--- a/lfs-7.7-systemd/documents/LFS-on-openEuler_Lab-Guidebook_v1.3.1.docx
+++ b/lfs-7.7-systemd/documents/LFS-on-openEuler_Lab-Guidebook_v1.3.1.docx
@@ -1,6 +1,6 @@
 
 <file path=word/document.xml><?xml version="1.0" encoding="utf-8"?>
-<w:document xmlns:wpc="http://schemas.microsoft.com/office/word/2010/wordprocessingCanvas" xmlns:cx="http://schemas.microsoft.com/office/drawing/2014/chartex" xmlns:cx1="http://schemas.microsoft.com/office/drawing/2015/9/8/chartex" xmlns:cx2="http://schemas.microsoft.com/office/drawing/2015/10/21/chartex" xmlns:cx3="http://schemas.microsoft.com/office/drawing/2016/5/9/chartex" xmlns:cx4="http://schemas.microsoft.com/office/drawing/2016/5/10/chartex" xmlns:cx5="http://schemas.microsoft.com/office/drawing/2016/5/11/chartex" xmlns:cx6="http://schemas.microsoft.com/office/drawing/2016/5/12/chartex" xmlns:cx7="http://schemas.microsoft.com/office/drawing/2016/5/13/chartex" xmlns:cx8="http://schemas.microsoft.com/office/drawing/2016/5/14/chartex" xmlns:mc="http://schemas.openxmlformats.org/markup-compatibility/2006" xmlns:aink="http://schemas.microsoft.com/office/drawing/2016/ink" xmlns:am3d="http://schemas.microsoft.com/office/drawing/2017/model3d" xmlns:o="urn:schemas-microsoft-com:office:office" xmlns:r="http://schemas.openxmlformats.org/officeDocument/2006/relationships" xmlns:m="http://schemas.openxmlformats.org/officeDocument/2006/math" xmlns:v="urn:schemas-microsoft-com:vml" xmlns:wp14="http://schemas.microsoft.com/office/word/2010/wordprocessingDrawing" xmlns:wp="http://schemas.openxmlformats.org/drawingml/2006/wordprocessingDrawing" xmlns:w10="urn:schemas-microsoft-com:office:word" xmlns:w="http://schemas.openxmlformats.org/wordprocessingml/2006/main" xmlns:w14="http://schemas.microsoft.com/office/word/2010/wordml" xmlns:w15="http://schemas.microsoft.com/office/word/2012/wordml" xmlns:w16cex="http://schemas.microsoft.com/office/word/2018/wordml/cex" xmlns:w16cid="http://schemas.microsoft.com/office/word/2016/wordml/cid" xmlns:w16="http://schemas.microsoft.com/office/word/2018/wordml" xmlns:w16sdtdh="http://schemas.microsoft.com/office/word/2020/wordml/sdtdatahash" xmlns:w16se="http://schemas.microsoft.com/office/word/2015/wordml/symex" xmlns:wpg="http://schemas.microsoft.com/office/word/2010/wordprocessingGroup" xmlns:wpi="http://schemas.microsoft.com/office/word/2010/wordprocessingInk" xmlns:wne="http://schemas.microsoft.com/office/word/2006/wordml" xmlns:wps="http://schemas.microsoft.com/office/word/2010/wordprocessingShape" mc:Ignorable="w14 w15 w16se w16cid w16 w16cex w16sdtdh wp14">
+<w:document xmlns:wpc="http://schemas.microsoft.com/office/word/2010/wordprocessingCanvas" xmlns:cx="http://schemas.microsoft.com/office/drawing/2014/chartex" xmlns:cx1="http://schemas.microsoft.com/office/drawing/2015/9/8/chartex" xmlns:cx2="http://schemas.microsoft.com/office/drawing/2015/10/21/chartex" xmlns:cx3="http://schemas.microsoft.com/office/drawing/2016/5/9/chartex" xmlns:cx4="http://schemas.microsoft.com/office/drawing/2016/5/10/chartex" xmlns:cx5="http://schemas.microsoft.com/office/drawing/2016/5/11/chartex" xmlns:cx6="http://schemas.microsoft.com/office/drawing/2016/5/12/chartex" xmlns:cx7="http://schemas.microsoft.com/office/drawing/2016/5/13/chartex" xmlns:cx8="http://schemas.microsoft.com/office/drawing/2016/5/14/chartex" xmlns:mc="http://schemas.openxmlformats.org/markup-compatibility/2006" xmlns:aink="http://schemas.microsoft.com/office/drawing/2016/ink" xmlns:am3d="http://schemas.microsoft.com/office/drawing/2017/model3d" xmlns:o="urn:schemas-microsoft-com:office:office" xmlns:oel="http://schemas.microsoft.com/office/2019/extlst" xmlns:r="http://schemas.openxmlformats.org/officeDocument/2006/relationships" xmlns:m="http://schemas.openxmlformats.org/officeDocument/2006/math" xmlns:v="urn:schemas-microsoft-com:vml" xmlns:wp14="http://schemas.microsoft.com/office/word/2010/wordprocessingDrawing" xmlns:wp="http://schemas.openxmlformats.org/drawingml/2006/wordprocessingDrawing" xmlns:w10="urn:schemas-microsoft-com:office:word" xmlns:w="http://schemas.openxmlformats.org/wordprocessingml/2006/main" xmlns:w14="http://schemas.microsoft.com/office/word/2010/wordml" xmlns:w15="http://schemas.microsoft.com/office/word/2012/wordml" xmlns:w16cex="http://schemas.microsoft.com/office/word/2018/wordml/cex" xmlns:w16cid="http://schemas.microsoft.com/office/word/2016/wordml/cid" xmlns:w16="http://schemas.microsoft.com/office/word/2018/wordml" xmlns:w16sdtdh="http://schemas.microsoft.com/office/word/2020/wordml/sdtdatahash" xmlns:w16se="http://schemas.microsoft.com/office/word/2015/wordml/symex" xmlns:wpg="http://schemas.microsoft.com/office/word/2010/wordprocessingGroup" xmlns:wpi="http://schemas.microsoft.com/office/word/2010/wordprocessingInk" xmlns:wne="http://schemas.microsoft.com/office/word/2006/wordml" xmlns:wps="http://schemas.microsoft.com/office/word/2010/wordprocessingShape" mc:Ignorable="w14 w15 w16se w16cid w16 w16cex w16sdtdh wp14">
   <w:body>
     <w:p>
       <w:pPr>
@@ -406,16 +406,16 @@
         </w:sectPr>
       </w:pPr>
     </w:p>
-    <w:bookmarkStart w:id="0" w:name="_Toc437504216" w:displacedByCustomXml="next"/>
-    <w:bookmarkStart w:id="1" w:name="_Toc227138864" w:displacedByCustomXml="next"/>
-    <w:bookmarkStart w:id="2" w:name="_Toc218425197" w:displacedByCustomXml="next"/>
-    <w:bookmarkStart w:id="3" w:name="_Ref218423379" w:displacedByCustomXml="next"/>
-    <w:bookmarkStart w:id="4" w:name="_Ref218422900" w:displacedByCustomXml="next"/>
-    <w:bookmarkStart w:id="5" w:name="_Ref218422894" w:displacedByCustomXml="next"/>
-    <w:bookmarkStart w:id="6" w:name="_Ref218072047" w:displacedByCustomXml="next"/>
-    <w:bookmarkStart w:id="7" w:name="_Ref218071784" w:displacedByCustomXml="next"/>
-    <w:bookmarkStart w:id="8" w:name="_Ref218071624" w:displacedByCustomXml="next"/>
-    <w:bookmarkStart w:id="9" w:name="_Ref218071467" w:displacedByCustomXml="next"/>
+    <w:bookmarkStart w:id="0" w:name="_Ref218071467" w:displacedByCustomXml="next"/>
+    <w:bookmarkStart w:id="1" w:name="_Ref218071624" w:displacedByCustomXml="next"/>
+    <w:bookmarkStart w:id="2" w:name="_Ref218071784" w:displacedByCustomXml="next"/>
+    <w:bookmarkStart w:id="3" w:name="_Ref218072047" w:displacedByCustomXml="next"/>
+    <w:bookmarkStart w:id="4" w:name="_Ref218422894" w:displacedByCustomXml="next"/>
+    <w:bookmarkStart w:id="5" w:name="_Ref218422900" w:displacedByCustomXml="next"/>
+    <w:bookmarkStart w:id="6" w:name="_Ref218423379" w:displacedByCustomXml="next"/>
+    <w:bookmarkStart w:id="7" w:name="_Toc218425197" w:displacedByCustomXml="next"/>
+    <w:bookmarkStart w:id="8" w:name="_Toc227138864" w:displacedByCustomXml="next"/>
+    <w:bookmarkStart w:id="9" w:name="_Toc437504216" w:displacedByCustomXml="next"/>
     <w:sdt>
       <w:sdtPr>
         <w:rPr>
@@ -508,7 +508,7 @@
             </w:rPr>
             <w:fldChar w:fldCharType="separate"/>
           </w:r>
-          <w:hyperlink w:anchor="_Toc92963433" w:history="1">
+          <w:hyperlink w:anchor="_Toc119858494" w:history="1">
             <w:r>
               <w:rPr>
                 <w:rStyle w:val="Hyperlink"/>
@@ -552,7 +552,7 @@
                 <w:noProof/>
                 <w:webHidden/>
               </w:rPr>
-              <w:instrText xml:space="preserve"> PAGEREF _Toc92963433 \h </w:instrText>
+              <w:instrText xml:space="preserve"> PAGEREF _Toc119858494 \h </w:instrText>
             </w:r>
             <w:r>
               <w:rPr>
@@ -596,7 +596,7 @@
               <w:lang w:bidi="bo-CN"/>
             </w:rPr>
           </w:pPr>
-          <w:hyperlink w:anchor="_Toc92963434" w:history="1">
+          <w:hyperlink w:anchor="_Toc119858495" w:history="1">
             <w:r>
               <w:rPr>
                 <w:rStyle w:val="Hyperlink"/>
@@ -635,7 +635,7 @@
               <w:rPr>
                 <w:webHidden/>
               </w:rPr>
-              <w:instrText xml:space="preserve"> PAGEREF _Toc92963434 \h </w:instrText>
+              <w:instrText xml:space="preserve"> PAGEREF _Toc119858495 \h </w:instrText>
             </w:r>
             <w:r>
               <w:rPr>
@@ -675,7 +675,7 @@
               <w:lang w:bidi="bo-CN"/>
             </w:rPr>
           </w:pPr>
-          <w:hyperlink w:anchor="_Toc92963435" w:history="1">
+          <w:hyperlink w:anchor="_Toc119858496" w:history="1">
             <w:r>
               <w:rPr>
                 <w:rStyle w:val="Hyperlink"/>
@@ -714,7 +714,7 @@
               <w:rPr>
                 <w:webHidden/>
               </w:rPr>
-              <w:instrText xml:space="preserve"> PAGEREF _Toc92963435 \h </w:instrText>
+              <w:instrText xml:space="preserve"> PAGEREF _Toc119858496 \h </w:instrText>
             </w:r>
             <w:r>
               <w:rPr>
@@ -754,7 +754,7 @@
               <w:lang w:bidi="bo-CN"/>
             </w:rPr>
           </w:pPr>
-          <w:hyperlink w:anchor="_Toc92963436" w:history="1">
+          <w:hyperlink w:anchor="_Toc119858497" w:history="1">
             <w:r>
               <w:rPr>
                 <w:rStyle w:val="Hyperlink"/>
@@ -793,7 +793,7 @@
               <w:rPr>
                 <w:webHidden/>
               </w:rPr>
-              <w:instrText xml:space="preserve"> PAGEREF _Toc92963436 \h </w:instrText>
+              <w:instrText xml:space="preserve"> PAGEREF _Toc119858497 \h </w:instrText>
             </w:r>
             <w:r>
               <w:rPr>
@@ -833,7 +833,7 @@
               <w:lang w:bidi="bo-CN"/>
             </w:rPr>
           </w:pPr>
-          <w:hyperlink w:anchor="_Toc92963437" w:history="1">
+          <w:hyperlink w:anchor="_Toc119858498" w:history="1">
             <w:r>
               <w:rPr>
                 <w:rStyle w:val="Hyperlink"/>
@@ -872,7 +872,7 @@
               <w:rPr>
                 <w:webHidden/>
               </w:rPr>
-              <w:instrText xml:space="preserve"> PAGEREF _Toc92963437 \h </w:instrText>
+              <w:instrText xml:space="preserve"> PAGEREF _Toc119858498 \h </w:instrText>
             </w:r>
             <w:r>
               <w:rPr>
@@ -912,7 +912,7 @@
               <w:lang w:bidi="bo-CN"/>
             </w:rPr>
           </w:pPr>
-          <w:hyperlink w:anchor="_Toc92963438" w:history="1">
+          <w:hyperlink w:anchor="_Toc119858499" w:history="1">
             <w:r>
               <w:rPr>
                 <w:rStyle w:val="Hyperlink"/>
@@ -952,7 +952,7 @@
               <w:rPr>
                 <w:webHidden/>
               </w:rPr>
-              <w:instrText xml:space="preserve"> PAGEREF _Toc92963438 \h </w:instrText>
+              <w:instrText xml:space="preserve"> PAGEREF _Toc119858499 \h </w:instrText>
             </w:r>
             <w:r>
               <w:rPr>
@@ -992,7 +992,7 @@
               <w:lang w:bidi="bo-CN"/>
             </w:rPr>
           </w:pPr>
-          <w:hyperlink w:anchor="_Toc92963439" w:history="1">
+          <w:hyperlink w:anchor="_Toc119858500" w:history="1">
             <w:r>
               <w:rPr>
                 <w:rStyle w:val="Hyperlink"/>
@@ -1032,7 +1032,7 @@
               <w:rPr>
                 <w:webHidden/>
               </w:rPr>
-              <w:instrText xml:space="preserve"> PAGEREF _Toc92963439 \h </w:instrText>
+              <w:instrText xml:space="preserve"> PAGEREF _Toc119858500 \h </w:instrText>
             </w:r>
             <w:r>
               <w:rPr>
@@ -1072,7 +1072,7 @@
               <w:lang w:bidi="bo-CN"/>
             </w:rPr>
           </w:pPr>
-          <w:hyperlink w:anchor="_Toc92963440" w:history="1">
+          <w:hyperlink w:anchor="_Toc119858501" w:history="1">
             <w:r>
               <w:rPr>
                 <w:rStyle w:val="Hyperlink"/>
@@ -1125,7 +1125,7 @@
               <w:rPr>
                 <w:webHidden/>
               </w:rPr>
-              <w:instrText xml:space="preserve"> PAGEREF _Toc92963440 \h </w:instrText>
+              <w:instrText xml:space="preserve"> PAGEREF _Toc119858501 \h </w:instrText>
             </w:r>
             <w:r>
               <w:rPr>
@@ -1165,7 +1165,7 @@
               <w:lang w:bidi="bo-CN"/>
             </w:rPr>
           </w:pPr>
-          <w:hyperlink w:anchor="_Toc92963441" w:history="1">
+          <w:hyperlink w:anchor="_Toc119858502" w:history="1">
             <w:r>
               <w:rPr>
                 <w:rStyle w:val="Hyperlink"/>
@@ -1204,7 +1204,7 @@
               <w:rPr>
                 <w:webHidden/>
               </w:rPr>
-              <w:instrText xml:space="preserve"> PAGEREF _Toc92963441 \h </w:instrText>
+              <w:instrText xml:space="preserve"> PAGEREF _Toc119858502 \h </w:instrText>
             </w:r>
             <w:r>
               <w:rPr>
@@ -1244,7 +1244,7 @@
               <w:lang w:bidi="bo-CN"/>
             </w:rPr>
           </w:pPr>
-          <w:hyperlink w:anchor="_Toc92963442" w:history="1">
+          <w:hyperlink w:anchor="_Toc119858503" w:history="1">
             <w:r>
               <w:rPr>
                 <w:rStyle w:val="Hyperlink"/>
@@ -1283,7 +1283,7 @@
               <w:rPr>
                 <w:webHidden/>
               </w:rPr>
-              <w:instrText xml:space="preserve"> PAGEREF _Toc92963442 \h </w:instrText>
+              <w:instrText xml:space="preserve"> PAGEREF _Toc119858503 \h </w:instrText>
             </w:r>
             <w:r>
               <w:rPr>
@@ -1323,7 +1323,7 @@
               <w:lang w:bidi="bo-CN"/>
             </w:rPr>
           </w:pPr>
-          <w:hyperlink w:anchor="_Toc92963443" w:history="1">
+          <w:hyperlink w:anchor="_Toc119858504" w:history="1">
             <w:r>
               <w:rPr>
                 <w:rStyle w:val="Hyperlink"/>
@@ -1362,7 +1362,7 @@
               <w:rPr>
                 <w:webHidden/>
               </w:rPr>
-              <w:instrText xml:space="preserve"> PAGEREF _Toc92963443 \h </w:instrText>
+              <w:instrText xml:space="preserve"> PAGEREF _Toc119858504 \h </w:instrText>
             </w:r>
             <w:r>
               <w:rPr>
@@ -1405,7 +1405,7 @@
               <w:lang w:bidi="bo-CN"/>
             </w:rPr>
           </w:pPr>
-          <w:hyperlink w:anchor="_Toc92963444" w:history="1">
+          <w:hyperlink w:anchor="_Toc119858505" w:history="1">
             <w:r>
               <w:rPr>
                 <w:rStyle w:val="Hyperlink"/>
@@ -1449,7 +1449,7 @@
                 <w:noProof/>
                 <w:webHidden/>
               </w:rPr>
-              <w:instrText xml:space="preserve"> PAGEREF _Toc92963444 \h </w:instrText>
+              <w:instrText xml:space="preserve"> PAGEREF _Toc119858505 \h </w:instrText>
             </w:r>
             <w:r>
               <w:rPr>
@@ -1469,7 +1469,7 @@
                 <w:noProof/>
                 <w:webHidden/>
               </w:rPr>
-              <w:t>7</w:t>
+              <w:t>6</w:t>
             </w:r>
             <w:r>
               <w:rPr>
@@ -1493,7 +1493,7 @@
               <w:lang w:bidi="bo-CN"/>
             </w:rPr>
           </w:pPr>
-          <w:hyperlink w:anchor="_Toc92963445" w:history="1">
+          <w:hyperlink w:anchor="_Toc119858506" w:history="1">
             <w:r>
               <w:rPr>
                 <w:rStyle w:val="Hyperlink"/>
@@ -1532,7 +1532,7 @@
               <w:rPr>
                 <w:webHidden/>
               </w:rPr>
-              <w:instrText xml:space="preserve"> PAGEREF _Toc92963445 \h </w:instrText>
+              <w:instrText xml:space="preserve"> PAGEREF _Toc119858506 \h </w:instrText>
             </w:r>
             <w:r>
               <w:rPr>
@@ -1549,7 +1549,7 @@
               <w:rPr>
                 <w:webHidden/>
               </w:rPr>
-              <w:t>7</w:t>
+              <w:t>6</w:t>
             </w:r>
             <w:r>
               <w:rPr>
@@ -1572,7 +1572,7 @@
               <w:lang w:bidi="bo-CN"/>
             </w:rPr>
           </w:pPr>
-          <w:hyperlink w:anchor="_Toc92963446" w:history="1">
+          <w:hyperlink w:anchor="_Toc119858507" w:history="1">
             <w:r>
               <w:rPr>
                 <w:rStyle w:val="Hyperlink"/>
@@ -1611,7 +1611,7 @@
               <w:rPr>
                 <w:webHidden/>
               </w:rPr>
-              <w:instrText xml:space="preserve"> PAGEREF _Toc92963446 \h </w:instrText>
+              <w:instrText xml:space="preserve"> PAGEREF _Toc119858507 \h </w:instrText>
             </w:r>
             <w:r>
               <w:rPr>
@@ -1628,7 +1628,7 @@
               <w:rPr>
                 <w:webHidden/>
               </w:rPr>
-              <w:t>11</w:t>
+              <w:t>10</w:t>
             </w:r>
             <w:r>
               <w:rPr>
@@ -1651,7 +1651,7 @@
               <w:lang w:bidi="bo-CN"/>
             </w:rPr>
           </w:pPr>
-          <w:hyperlink w:anchor="_Toc92963447" w:history="1">
+          <w:hyperlink w:anchor="_Toc119858508" w:history="1">
             <w:r>
               <w:rPr>
                 <w:rStyle w:val="Hyperlink"/>
@@ -1703,7 +1703,7 @@
               <w:rPr>
                 <w:webHidden/>
               </w:rPr>
-              <w:instrText xml:space="preserve"> PAGEREF _Toc92963447 \h </w:instrText>
+              <w:instrText xml:space="preserve"> PAGEREF _Toc119858508 \h </w:instrText>
             </w:r>
             <w:r>
               <w:rPr>
@@ -1720,7 +1720,7 @@
               <w:rPr>
                 <w:webHidden/>
               </w:rPr>
-              <w:t>24</w:t>
+              <w:t>23</w:t>
             </w:r>
             <w:r>
               <w:rPr>
@@ -1746,7 +1746,7 @@
               <w:lang w:bidi="bo-CN"/>
             </w:rPr>
           </w:pPr>
-          <w:hyperlink w:anchor="_Toc92963448" w:history="1">
+          <w:hyperlink w:anchor="_Toc119858509" w:history="1">
             <w:r>
               <w:rPr>
                 <w:rStyle w:val="Hyperlink"/>
@@ -1789,7 +1789,7 @@
                 <w:noProof/>
                 <w:webHidden/>
               </w:rPr>
-              <w:instrText xml:space="preserve"> PAGEREF _Toc92963448 \h </w:instrText>
+              <w:instrText xml:space="preserve"> PAGEREF _Toc119858509 \h </w:instrText>
             </w:r>
             <w:r>
               <w:rPr>
@@ -1809,7 +1809,7 @@
                 <w:noProof/>
                 <w:webHidden/>
               </w:rPr>
-              <w:t>33</w:t>
+              <w:t>32</w:t>
             </w:r>
             <w:r>
               <w:rPr>
@@ -1833,7 +1833,7 @@
               <w:lang w:bidi="bo-CN"/>
             </w:rPr>
           </w:pPr>
-          <w:hyperlink w:anchor="_Toc92963449" w:history="1">
+          <w:hyperlink w:anchor="_Toc119858510" w:history="1">
             <w:r>
               <w:rPr>
                 <w:rStyle w:val="Hyperlink"/>
@@ -1885,7 +1885,7 @@
               <w:rPr>
                 <w:webHidden/>
               </w:rPr>
-              <w:instrText xml:space="preserve"> PAGEREF _Toc92963449 \h </w:instrText>
+              <w:instrText xml:space="preserve"> PAGEREF _Toc119858510 \h </w:instrText>
             </w:r>
             <w:r>
               <w:rPr>
@@ -1902,7 +1902,7 @@
               <w:rPr>
                 <w:webHidden/>
               </w:rPr>
-              <w:t>33</w:t>
+              <w:t>32</w:t>
             </w:r>
             <w:r>
               <w:rPr>
@@ -1925,7 +1925,7 @@
               <w:lang w:bidi="bo-CN"/>
             </w:rPr>
           </w:pPr>
-          <w:hyperlink w:anchor="_Toc92963450" w:history="1">
+          <w:hyperlink w:anchor="_Toc119858511" w:history="1">
             <w:r>
               <w:rPr>
                 <w:rStyle w:val="Hyperlink"/>
@@ -1971,7 +1971,7 @@
               <w:rPr>
                 <w:webHidden/>
               </w:rPr>
-              <w:instrText xml:space="preserve"> PAGEREF _Toc92963450 \h </w:instrText>
+              <w:instrText xml:space="preserve"> PAGEREF _Toc119858511 \h </w:instrText>
             </w:r>
             <w:r>
               <w:rPr>
@@ -1988,7 +1988,7 @@
               <w:rPr>
                 <w:webHidden/>
               </w:rPr>
-              <w:t>33</w:t>
+              <w:t>32</w:t>
             </w:r>
             <w:r>
               <w:rPr>
@@ -2011,7 +2011,7 @@
               <w:lang w:bidi="bo-CN"/>
             </w:rPr>
           </w:pPr>
-          <w:hyperlink w:anchor="_Toc92963451" w:history="1">
+          <w:hyperlink w:anchor="_Toc119858512" w:history="1">
             <w:r>
               <w:rPr>
                 <w:rStyle w:val="Hyperlink"/>
@@ -2057,7 +2057,7 @@
               <w:rPr>
                 <w:webHidden/>
               </w:rPr>
-              <w:instrText xml:space="preserve"> PAGEREF _Toc92963451 \h </w:instrText>
+              <w:instrText xml:space="preserve"> PAGEREF _Toc119858512 \h </w:instrText>
             </w:r>
             <w:r>
               <w:rPr>
@@ -2074,7 +2074,7 @@
               <w:rPr>
                 <w:webHidden/>
               </w:rPr>
-              <w:t>34</w:t>
+              <w:t>33</w:t>
             </w:r>
             <w:r>
               <w:rPr>
@@ -2097,7 +2097,7 @@
               <w:lang w:bidi="bo-CN"/>
             </w:rPr>
           </w:pPr>
-          <w:hyperlink w:anchor="_Toc92963452" w:history="1">
+          <w:hyperlink w:anchor="_Toc119858513" w:history="1">
             <w:r>
               <w:rPr>
                 <w:rStyle w:val="Hyperlink"/>
@@ -2149,7 +2149,7 @@
               <w:rPr>
                 <w:webHidden/>
               </w:rPr>
-              <w:instrText xml:space="preserve"> PAGEREF _Toc92963452 \h </w:instrText>
+              <w:instrText xml:space="preserve"> PAGEREF _Toc119858513 \h </w:instrText>
             </w:r>
             <w:r>
               <w:rPr>
@@ -2166,7 +2166,7 @@
               <w:rPr>
                 <w:webHidden/>
               </w:rPr>
-              <w:t>34</w:t>
+              <w:t>33</w:t>
             </w:r>
             <w:r>
               <w:rPr>
@@ -2189,7 +2189,7 @@
               <w:lang w:bidi="bo-CN"/>
             </w:rPr>
           </w:pPr>
-          <w:hyperlink w:anchor="_Toc92963453" w:history="1">
+          <w:hyperlink w:anchor="_Toc119858514" w:history="1">
             <w:r>
               <w:rPr>
                 <w:rStyle w:val="Hyperlink"/>
@@ -2235,7 +2235,7 @@
               <w:rPr>
                 <w:webHidden/>
               </w:rPr>
-              <w:instrText xml:space="preserve"> PAGEREF _Toc92963453 \h </w:instrText>
+              <w:instrText xml:space="preserve"> PAGEREF _Toc119858514 \h </w:instrText>
             </w:r>
             <w:r>
               <w:rPr>
@@ -2252,7 +2252,7 @@
               <w:rPr>
                 <w:webHidden/>
               </w:rPr>
-              <w:t>34</w:t>
+              <w:t>33</w:t>
             </w:r>
             <w:r>
               <w:rPr>
@@ -2275,7 +2275,7 @@
               <w:lang w:bidi="bo-CN"/>
             </w:rPr>
           </w:pPr>
-          <w:hyperlink w:anchor="_Toc92963454" w:history="1">
+          <w:hyperlink w:anchor="_Toc119858515" w:history="1">
             <w:r>
               <w:rPr>
                 <w:rStyle w:val="Hyperlink"/>
@@ -2315,7 +2315,7 @@
               <w:rPr>
                 <w:webHidden/>
               </w:rPr>
-              <w:instrText xml:space="preserve"> PAGEREF _Toc92963454 \h </w:instrText>
+              <w:instrText xml:space="preserve"> PAGEREF _Toc119858515 \h </w:instrText>
             </w:r>
             <w:r>
               <w:rPr>
@@ -2332,7 +2332,7 @@
               <w:rPr>
                 <w:webHidden/>
               </w:rPr>
-              <w:t>34</w:t>
+              <w:t>33</w:t>
             </w:r>
             <w:r>
               <w:rPr>
@@ -2355,7 +2355,7 @@
               <w:lang w:bidi="bo-CN"/>
             </w:rPr>
           </w:pPr>
-          <w:hyperlink w:anchor="_Toc92963455" w:history="1">
+          <w:hyperlink w:anchor="_Toc119858516" w:history="1">
             <w:r>
               <w:rPr>
                 <w:rStyle w:val="Hyperlink"/>
@@ -2394,7 +2394,7 @@
               <w:rPr>
                 <w:webHidden/>
               </w:rPr>
-              <w:instrText xml:space="preserve"> PAGEREF _Toc92963455 \h </w:instrText>
+              <w:instrText xml:space="preserve"> PAGEREF _Toc119858516 \h </w:instrText>
             </w:r>
             <w:r>
               <w:rPr>
@@ -2411,7 +2411,7 @@
               <w:rPr>
                 <w:webHidden/>
               </w:rPr>
-              <w:t>35</w:t>
+              <w:t>34</w:t>
             </w:r>
             <w:r>
               <w:rPr>
@@ -2434,7 +2434,7 @@
               <w:lang w:bidi="bo-CN"/>
             </w:rPr>
           </w:pPr>
-          <w:hyperlink w:anchor="_Toc92963456" w:history="1">
+          <w:hyperlink w:anchor="_Toc119858517" w:history="1">
             <w:r>
               <w:rPr>
                 <w:rStyle w:val="Hyperlink"/>
@@ -2474,7 +2474,7 @@
               <w:rPr>
                 <w:webHidden/>
               </w:rPr>
-              <w:instrText xml:space="preserve"> PAGEREF _Toc92963456 \h </w:instrText>
+              <w:instrText xml:space="preserve"> PAGEREF _Toc119858517 \h </w:instrText>
             </w:r>
             <w:r>
               <w:rPr>
@@ -2491,7 +2491,7 @@
               <w:rPr>
                 <w:webHidden/>
               </w:rPr>
-              <w:t>35</w:t>
+              <w:t>34</w:t>
             </w:r>
             <w:r>
               <w:rPr>
@@ -2514,7 +2514,7 @@
               <w:lang w:bidi="bo-CN"/>
             </w:rPr>
           </w:pPr>
-          <w:hyperlink w:anchor="_Toc92963457" w:history="1">
+          <w:hyperlink w:anchor="_Toc119858518" w:history="1">
             <w:r>
               <w:rPr>
                 <w:rStyle w:val="Hyperlink"/>
@@ -2579,7 +2579,7 @@
               <w:rPr>
                 <w:webHidden/>
               </w:rPr>
-              <w:instrText xml:space="preserve"> PAGEREF _Toc92963457 \h </w:instrText>
+              <w:instrText xml:space="preserve"> PAGEREF _Toc119858518 \h </w:instrText>
             </w:r>
             <w:r>
               <w:rPr>
@@ -2596,7 +2596,7 @@
               <w:rPr>
                 <w:webHidden/>
               </w:rPr>
-              <w:t>35</w:t>
+              <w:t>34</w:t>
             </w:r>
             <w:r>
               <w:rPr>
@@ -2619,7 +2619,7 @@
               <w:lang w:bidi="bo-CN"/>
             </w:rPr>
           </w:pPr>
-          <w:hyperlink w:anchor="_Toc92963458" w:history="1">
+          <w:hyperlink w:anchor="_Toc119858519" w:history="1">
             <w:r>
               <w:rPr>
                 <w:rStyle w:val="Hyperlink"/>
@@ -2665,7 +2665,7 @@
               <w:rPr>
                 <w:webHidden/>
               </w:rPr>
-              <w:instrText xml:space="preserve"> PAGEREF _Toc92963458 \h </w:instrText>
+              <w:instrText xml:space="preserve"> PAGEREF _Toc119858519 \h </w:instrText>
             </w:r>
             <w:r>
               <w:rPr>
@@ -2682,7 +2682,7 @@
               <w:rPr>
                 <w:webHidden/>
               </w:rPr>
-              <w:t>35</w:t>
+              <w:t>34</w:t>
             </w:r>
             <w:r>
               <w:rPr>
@@ -2705,7 +2705,7 @@
               <w:lang w:bidi="bo-CN"/>
             </w:rPr>
           </w:pPr>
-          <w:hyperlink w:anchor="_Toc92963459" w:history="1">
+          <w:hyperlink w:anchor="_Toc119858520" w:history="1">
             <w:r>
               <w:rPr>
                 <w:rStyle w:val="Hyperlink"/>
@@ -2751,7 +2751,7 @@
               <w:rPr>
                 <w:webHidden/>
               </w:rPr>
-              <w:instrText xml:space="preserve"> PAGEREF _Toc92963459 \h </w:instrText>
+              <w:instrText xml:space="preserve"> PAGEREF _Toc119858520 \h </w:instrText>
             </w:r>
             <w:r>
               <w:rPr>
@@ -2768,7 +2768,7 @@
               <w:rPr>
                 <w:webHidden/>
               </w:rPr>
-              <w:t>35</w:t>
+              <w:t>34</w:t>
             </w:r>
             <w:r>
               <w:rPr>
@@ -2791,7 +2791,7 @@
               <w:lang w:bidi="bo-CN"/>
             </w:rPr>
           </w:pPr>
-          <w:hyperlink w:anchor="_Toc92963460" w:history="1">
+          <w:hyperlink w:anchor="_Toc119858521" w:history="1">
             <w:r>
               <w:rPr>
                 <w:rStyle w:val="Hyperlink"/>
@@ -2823,7 +2823,7 @@
               <w:rPr>
                 <w:webHidden/>
               </w:rPr>
-              <w:instrText xml:space="preserve"> PAGEREF _Toc92963460 \h </w:instrText>
+              <w:instrText xml:space="preserve"> PAGEREF _Toc119858521 \h </w:instrText>
             </w:r>
             <w:r>
               <w:rPr>
@@ -2840,7 +2840,7 @@
               <w:rPr>
                 <w:webHidden/>
               </w:rPr>
-              <w:t>36</w:t>
+              <w:t>35</w:t>
             </w:r>
             <w:r>
               <w:rPr>
@@ -2863,7 +2863,7 @@
               <w:lang w:bidi="bo-CN"/>
             </w:rPr>
           </w:pPr>
-          <w:hyperlink w:anchor="_Toc92963461" w:history="1">
+          <w:hyperlink w:anchor="_Toc119858522" w:history="1">
             <w:r>
               <w:rPr>
                 <w:rStyle w:val="Hyperlink"/>
@@ -2903,7 +2903,7 @@
               <w:rPr>
                 <w:webHidden/>
               </w:rPr>
-              <w:instrText xml:space="preserve"> PAGEREF _Toc92963461 \h </w:instrText>
+              <w:instrText xml:space="preserve"> PAGEREF _Toc119858522 \h </w:instrText>
             </w:r>
             <w:r>
               <w:rPr>
@@ -2920,7 +2920,7 @@
               <w:rPr>
                 <w:webHidden/>
               </w:rPr>
-              <w:t>36</w:t>
+              <w:t>35</w:t>
             </w:r>
             <w:r>
               <w:rPr>
@@ -2943,7 +2943,7 @@
               <w:lang w:bidi="bo-CN"/>
             </w:rPr>
           </w:pPr>
-          <w:hyperlink w:anchor="_Toc92963462" w:history="1">
+          <w:hyperlink w:anchor="_Toc119858523" w:history="1">
             <w:r>
               <w:rPr>
                 <w:rStyle w:val="Hyperlink"/>
@@ -2983,7 +2983,7 @@
               <w:rPr>
                 <w:webHidden/>
               </w:rPr>
-              <w:instrText xml:space="preserve"> PAGEREF _Toc92963462 \h </w:instrText>
+              <w:instrText xml:space="preserve"> PAGEREF _Toc119858523 \h </w:instrText>
             </w:r>
             <w:r>
               <w:rPr>
@@ -3000,7 +3000,7 @@
               <w:rPr>
                 <w:webHidden/>
               </w:rPr>
-              <w:t>36</w:t>
+              <w:t>35</w:t>
             </w:r>
             <w:r>
               <w:rPr>
@@ -3023,7 +3023,7 @@
               <w:lang w:bidi="bo-CN"/>
             </w:rPr>
           </w:pPr>
-          <w:hyperlink w:anchor="_Toc92963463" w:history="1">
+          <w:hyperlink w:anchor="_Toc119858524" w:history="1">
             <w:r>
               <w:rPr>
                 <w:rStyle w:val="Hyperlink"/>
@@ -3075,7 +3075,7 @@
               <w:rPr>
                 <w:webHidden/>
               </w:rPr>
-              <w:instrText xml:space="preserve"> PAGEREF _Toc92963463 \h </w:instrText>
+              <w:instrText xml:space="preserve"> PAGEREF _Toc119858524 \h </w:instrText>
             </w:r>
             <w:r>
               <w:rPr>
@@ -3092,7 +3092,7 @@
               <w:rPr>
                 <w:webHidden/>
               </w:rPr>
-              <w:t>36</w:t>
+              <w:t>35</w:t>
             </w:r>
             <w:r>
               <w:rPr>
@@ -3115,7 +3115,7 @@
               <w:lang w:bidi="bo-CN"/>
             </w:rPr>
           </w:pPr>
-          <w:hyperlink w:anchor="_Toc92963464" w:history="1">
+          <w:hyperlink w:anchor="_Toc119858525" w:history="1">
             <w:r>
               <w:rPr>
                 <w:rStyle w:val="Hyperlink"/>
@@ -3161,7 +3161,7 @@
               <w:rPr>
                 <w:webHidden/>
               </w:rPr>
-              <w:instrText xml:space="preserve"> PAGEREF _Toc92963464 \h </w:instrText>
+              <w:instrText xml:space="preserve"> PAGEREF _Toc119858525 \h </w:instrText>
             </w:r>
             <w:r>
               <w:rPr>
@@ -3178,7 +3178,7 @@
               <w:rPr>
                 <w:webHidden/>
               </w:rPr>
-              <w:t>37</w:t>
+              <w:t>36</w:t>
             </w:r>
             <w:r>
               <w:rPr>
@@ -3201,7 +3201,7 @@
               <w:lang w:bidi="bo-CN"/>
             </w:rPr>
           </w:pPr>
-          <w:hyperlink w:anchor="_Toc92963465" w:history="1">
+          <w:hyperlink w:anchor="_Toc119858526" w:history="1">
             <w:r>
               <w:rPr>
                 <w:rStyle w:val="Hyperlink"/>
@@ -3247,7 +3247,7 @@
               <w:rPr>
                 <w:webHidden/>
               </w:rPr>
-              <w:instrText xml:space="preserve"> PAGEREF _Toc92963465 \h </w:instrText>
+              <w:instrText xml:space="preserve"> PAGEREF _Toc119858526 \h </w:instrText>
             </w:r>
             <w:r>
               <w:rPr>
@@ -3264,7 +3264,7 @@
               <w:rPr>
                 <w:webHidden/>
               </w:rPr>
-              <w:t>37</w:t>
+              <w:t>36</w:t>
             </w:r>
             <w:r>
               <w:rPr>
@@ -3287,7 +3287,7 @@
               <w:lang w:bidi="bo-CN"/>
             </w:rPr>
           </w:pPr>
-          <w:hyperlink w:anchor="_Toc92963466" w:history="1">
+          <w:hyperlink w:anchor="_Toc119858527" w:history="1">
             <w:r>
               <w:rPr>
                 <w:rStyle w:val="Hyperlink"/>
@@ -3326,7 +3326,7 @@
               <w:rPr>
                 <w:webHidden/>
               </w:rPr>
-              <w:instrText xml:space="preserve"> PAGEREF _Toc92963466 \h </w:instrText>
+              <w:instrText xml:space="preserve"> PAGEREF _Toc119858527 \h </w:instrText>
             </w:r>
             <w:r>
               <w:rPr>
@@ -3343,7 +3343,7 @@
               <w:rPr>
                 <w:webHidden/>
               </w:rPr>
-              <w:t>37</w:t>
+              <w:t>36</w:t>
             </w:r>
             <w:r>
               <w:rPr>
@@ -3366,7 +3366,7 @@
               <w:lang w:bidi="bo-CN"/>
             </w:rPr>
           </w:pPr>
-          <w:hyperlink w:anchor="_Toc92963467" w:history="1">
+          <w:hyperlink w:anchor="_Toc119858528" w:history="1">
             <w:r>
               <w:rPr>
                 <w:rStyle w:val="Hyperlink"/>
@@ -3398,7 +3398,7 @@
               <w:rPr>
                 <w:webHidden/>
               </w:rPr>
-              <w:instrText xml:space="preserve"> PAGEREF _Toc92963467 \h </w:instrText>
+              <w:instrText xml:space="preserve"> PAGEREF _Toc119858528 \h </w:instrText>
             </w:r>
             <w:r>
               <w:rPr>
@@ -3415,7 +3415,7 @@
               <w:rPr>
                 <w:webHidden/>
               </w:rPr>
-              <w:t>37</w:t>
+              <w:t>36</w:t>
             </w:r>
             <w:r>
               <w:rPr>
@@ -3438,7 +3438,7 @@
               <w:lang w:bidi="bo-CN"/>
             </w:rPr>
           </w:pPr>
-          <w:hyperlink w:anchor="_Toc92963468" w:history="1">
+          <w:hyperlink w:anchor="_Toc119858529" w:history="1">
             <w:r>
               <w:rPr>
                 <w:rStyle w:val="Hyperlink"/>
@@ -3477,7 +3477,7 @@
               <w:rPr>
                 <w:webHidden/>
               </w:rPr>
-              <w:instrText xml:space="preserve"> PAGEREF _Toc92963468 \h </w:instrText>
+              <w:instrText xml:space="preserve"> PAGEREF _Toc119858529 \h </w:instrText>
             </w:r>
             <w:r>
               <w:rPr>
@@ -3494,7 +3494,7 @@
               <w:rPr>
                 <w:webHidden/>
               </w:rPr>
-              <w:t>38</w:t>
+              <w:t>37</w:t>
             </w:r>
             <w:r>
               <w:rPr>
@@ -3517,7 +3517,7 @@
               <w:lang w:bidi="bo-CN"/>
             </w:rPr>
           </w:pPr>
-          <w:hyperlink w:anchor="_Toc92963469" w:history="1">
+          <w:hyperlink w:anchor="_Toc119858530" w:history="1">
             <w:r>
               <w:rPr>
                 <w:rStyle w:val="Hyperlink"/>
@@ -3549,7 +3549,7 @@
               <w:rPr>
                 <w:webHidden/>
               </w:rPr>
-              <w:instrText xml:space="preserve"> PAGEREF _Toc92963469 \h </w:instrText>
+              <w:instrText xml:space="preserve"> PAGEREF _Toc119858530 \h </w:instrText>
             </w:r>
             <w:r>
               <w:rPr>
@@ -3566,7 +3566,7 @@
               <w:rPr>
                 <w:webHidden/>
               </w:rPr>
-              <w:t>38</w:t>
+              <w:t>37</w:t>
             </w:r>
             <w:r>
               <w:rPr>
@@ -3589,7 +3589,7 @@
               <w:lang w:bidi="bo-CN"/>
             </w:rPr>
           </w:pPr>
-          <w:hyperlink w:anchor="_Toc92963470" w:history="1">
+          <w:hyperlink w:anchor="_Toc119858531" w:history="1">
             <w:r>
               <w:rPr>
                 <w:rStyle w:val="Hyperlink"/>
@@ -3635,7 +3635,7 @@
               <w:rPr>
                 <w:webHidden/>
               </w:rPr>
-              <w:instrText xml:space="preserve"> PAGEREF _Toc92963470 \h </w:instrText>
+              <w:instrText xml:space="preserve"> PAGEREF _Toc119858531 \h </w:instrText>
             </w:r>
             <w:r>
               <w:rPr>
@@ -3652,7 +3652,7 @@
               <w:rPr>
                 <w:webHidden/>
               </w:rPr>
-              <w:t>38</w:t>
+              <w:t>37</w:t>
             </w:r>
             <w:r>
               <w:rPr>
@@ -3675,7 +3675,7 @@
               <w:lang w:bidi="bo-CN"/>
             </w:rPr>
           </w:pPr>
-          <w:hyperlink w:anchor="_Toc92963471" w:history="1">
+          <w:hyperlink w:anchor="_Toc119858532" w:history="1">
             <w:r>
               <w:rPr>
                 <w:rStyle w:val="Hyperlink"/>
@@ -3715,7 +3715,7 @@
               <w:rPr>
                 <w:webHidden/>
               </w:rPr>
-              <w:instrText xml:space="preserve"> PAGEREF _Toc92963471 \h </w:instrText>
+              <w:instrText xml:space="preserve"> PAGEREF _Toc119858532 \h </w:instrText>
             </w:r>
             <w:r>
               <w:rPr>
@@ -3732,7 +3732,7 @@
               <w:rPr>
                 <w:webHidden/>
               </w:rPr>
-              <w:t>39</w:t>
+              <w:t>38</w:t>
             </w:r>
             <w:r>
               <w:rPr>
@@ -3755,7 +3755,7 @@
               <w:lang w:bidi="bo-CN"/>
             </w:rPr>
           </w:pPr>
-          <w:hyperlink w:anchor="_Toc92963472" w:history="1">
+          <w:hyperlink w:anchor="_Toc119858533" w:history="1">
             <w:r>
               <w:rPr>
                 <w:rStyle w:val="Hyperlink"/>
@@ -3807,7 +3807,7 @@
               <w:rPr>
                 <w:webHidden/>
               </w:rPr>
-              <w:instrText xml:space="preserve"> PAGEREF _Toc92963472 \h </w:instrText>
+              <w:instrText xml:space="preserve"> PAGEREF _Toc119858533 \h </w:instrText>
             </w:r>
             <w:r>
               <w:rPr>
@@ -3824,7 +3824,7 @@
               <w:rPr>
                 <w:webHidden/>
               </w:rPr>
-              <w:t>39</w:t>
+              <w:t>38</w:t>
             </w:r>
             <w:r>
               <w:rPr>
@@ -3847,7 +3847,7 @@
               <w:lang w:bidi="bo-CN"/>
             </w:rPr>
           </w:pPr>
-          <w:hyperlink w:anchor="_Toc92963473" w:history="1">
+          <w:hyperlink w:anchor="_Toc119858534" w:history="1">
             <w:r>
               <w:rPr>
                 <w:rStyle w:val="Hyperlink"/>
@@ -3906,7 +3906,7 @@
               <w:rPr>
                 <w:webHidden/>
               </w:rPr>
-              <w:instrText xml:space="preserve"> PAGEREF _Toc92963473 \h </w:instrText>
+              <w:instrText xml:space="preserve"> PAGEREF _Toc119858534 \h </w:instrText>
             </w:r>
             <w:r>
               <w:rPr>
@@ -3923,7 +3923,7 @@
               <w:rPr>
                 <w:webHidden/>
               </w:rPr>
-              <w:t>39</w:t>
+              <w:t>38</w:t>
             </w:r>
             <w:r>
               <w:rPr>
@@ -3946,7 +3946,7 @@
               <w:lang w:bidi="bo-CN"/>
             </w:rPr>
           </w:pPr>
-          <w:hyperlink w:anchor="_Toc92963474" w:history="1">
+          <w:hyperlink w:anchor="_Toc119858535" w:history="1">
             <w:r>
               <w:rPr>
                 <w:rStyle w:val="Hyperlink"/>
@@ -4005,7 +4005,7 @@
               <w:rPr>
                 <w:webHidden/>
               </w:rPr>
-              <w:instrText xml:space="preserve"> PAGEREF _Toc92963474 \h </w:instrText>
+              <w:instrText xml:space="preserve"> PAGEREF _Toc119858535 \h </w:instrText>
             </w:r>
             <w:r>
               <w:rPr>
@@ -4022,7 +4022,7 @@
               <w:rPr>
                 <w:webHidden/>
               </w:rPr>
-              <w:t>39</w:t>
+              <w:t>38</w:t>
             </w:r>
             <w:r>
               <w:rPr>
@@ -4045,7 +4045,7 @@
               <w:lang w:bidi="bo-CN"/>
             </w:rPr>
           </w:pPr>
-          <w:hyperlink w:anchor="_Toc92963475" w:history="1">
+          <w:hyperlink w:anchor="_Toc119858536" w:history="1">
             <w:r>
               <w:rPr>
                 <w:rStyle w:val="Hyperlink"/>
@@ -4084,7 +4084,7 @@
               <w:rPr>
                 <w:webHidden/>
               </w:rPr>
-              <w:instrText xml:space="preserve"> PAGEREF _Toc92963475 \h </w:instrText>
+              <w:instrText xml:space="preserve"> PAGEREF _Toc119858536 \h </w:instrText>
             </w:r>
             <w:r>
               <w:rPr>
@@ -4101,7 +4101,7 @@
               <w:rPr>
                 <w:webHidden/>
               </w:rPr>
-              <w:t>40</w:t>
+              <w:t>39</w:t>
             </w:r>
             <w:r>
               <w:rPr>
@@ -4124,7 +4124,7 @@
               <w:lang w:bidi="bo-CN"/>
             </w:rPr>
           </w:pPr>
-          <w:hyperlink w:anchor="_Toc92963476" w:history="1">
+          <w:hyperlink w:anchor="_Toc119858537" w:history="1">
             <w:r>
               <w:rPr>
                 <w:rStyle w:val="Hyperlink"/>
@@ -4156,7 +4156,7 @@
               <w:rPr>
                 <w:webHidden/>
               </w:rPr>
-              <w:instrText xml:space="preserve"> PAGEREF _Toc92963476 \h </w:instrText>
+              <w:instrText xml:space="preserve"> PAGEREF _Toc119858537 \h </w:instrText>
             </w:r>
             <w:r>
               <w:rPr>
@@ -4173,7 +4173,7 @@
               <w:rPr>
                 <w:webHidden/>
               </w:rPr>
-              <w:t>40</w:t>
+              <w:t>39</w:t>
             </w:r>
             <w:r>
               <w:rPr>
@@ -4196,7 +4196,7 @@
               <w:lang w:bidi="bo-CN"/>
             </w:rPr>
           </w:pPr>
-          <w:hyperlink w:anchor="_Toc92963477" w:history="1">
+          <w:hyperlink w:anchor="_Toc119858538" w:history="1">
             <w:r>
               <w:rPr>
                 <w:rStyle w:val="Hyperlink"/>
@@ -4228,7 +4228,7 @@
               <w:rPr>
                 <w:webHidden/>
               </w:rPr>
-              <w:instrText xml:space="preserve"> PAGEREF _Toc92963477 \h </w:instrText>
+              <w:instrText xml:space="preserve"> PAGEREF _Toc119858538 \h </w:instrText>
             </w:r>
             <w:r>
               <w:rPr>
@@ -4245,7 +4245,7 @@
               <w:rPr>
                 <w:webHidden/>
               </w:rPr>
-              <w:t>40</w:t>
+              <w:t>39</w:t>
             </w:r>
             <w:r>
               <w:rPr>
@@ -4268,7 +4268,7 @@
               <w:lang w:bidi="bo-CN"/>
             </w:rPr>
           </w:pPr>
-          <w:hyperlink w:anchor="_Toc92963478" w:history="1">
+          <w:hyperlink w:anchor="_Toc119858539" w:history="1">
             <w:r>
               <w:rPr>
                 <w:rStyle w:val="Hyperlink"/>
@@ -4314,7 +4314,7 @@
               <w:rPr>
                 <w:webHidden/>
               </w:rPr>
-              <w:instrText xml:space="preserve"> PAGEREF _Toc92963478 \h </w:instrText>
+              <w:instrText xml:space="preserve"> PAGEREF _Toc119858539 \h </w:instrText>
             </w:r>
             <w:r>
               <w:rPr>
@@ -4331,7 +4331,7 @@
               <w:rPr>
                 <w:webHidden/>
               </w:rPr>
-              <w:t>42</w:t>
+              <w:t>41</w:t>
             </w:r>
             <w:r>
               <w:rPr>
@@ -4357,7 +4357,7 @@
               <w:lang w:bidi="bo-CN"/>
             </w:rPr>
           </w:pPr>
-          <w:hyperlink w:anchor="_Toc92963479" w:history="1">
+          <w:hyperlink w:anchor="_Toc119858540" w:history="1">
             <w:r>
               <w:rPr>
                 <w:rStyle w:val="Hyperlink"/>
@@ -4401,7 +4401,7 @@
                 <w:noProof/>
                 <w:webHidden/>
               </w:rPr>
-              <w:instrText xml:space="preserve"> PAGEREF _Toc92963479 \h </w:instrText>
+              <w:instrText xml:space="preserve"> PAGEREF _Toc119858540 \h </w:instrText>
             </w:r>
             <w:r>
               <w:rPr>
@@ -4421,7 +4421,7 @@
                 <w:noProof/>
                 <w:webHidden/>
               </w:rPr>
-              <w:t>43</w:t>
+              <w:t>42</w:t>
             </w:r>
             <w:r>
               <w:rPr>
@@ -4445,7 +4445,7 @@
               <w:lang w:bidi="bo-CN"/>
             </w:rPr>
           </w:pPr>
-          <w:hyperlink w:anchor="_Toc92963480" w:history="1">
+          <w:hyperlink w:anchor="_Toc119858541" w:history="1">
             <w:r>
               <w:rPr>
                 <w:rStyle w:val="Hyperlink"/>
@@ -4497,7 +4497,7 @@
               <w:rPr>
                 <w:webHidden/>
               </w:rPr>
-              <w:instrText xml:space="preserve"> PAGEREF _Toc92963480 \h </w:instrText>
+              <w:instrText xml:space="preserve"> PAGEREF _Toc119858541 \h </w:instrText>
             </w:r>
             <w:r>
               <w:rPr>
@@ -4514,7 +4514,7 @@
               <w:rPr>
                 <w:webHidden/>
               </w:rPr>
-              <w:t>43</w:t>
+              <w:t>42</w:t>
             </w:r>
             <w:r>
               <w:rPr>
@@ -4537,7 +4537,7 @@
               <w:lang w:bidi="bo-CN"/>
             </w:rPr>
           </w:pPr>
-          <w:hyperlink w:anchor="_Toc92963481" w:history="1">
+          <w:hyperlink w:anchor="_Toc119858542" w:history="1">
             <w:r>
               <w:rPr>
                 <w:rStyle w:val="Hyperlink"/>
@@ -4582,7 +4582,7 @@
               <w:rPr>
                 <w:webHidden/>
               </w:rPr>
-              <w:instrText xml:space="preserve"> PAGEREF _Toc92963481 \h </w:instrText>
+              <w:instrText xml:space="preserve"> PAGEREF _Toc119858542 \h </w:instrText>
             </w:r>
             <w:r>
               <w:rPr>
@@ -4599,7 +4599,7 @@
               <w:rPr>
                 <w:webHidden/>
               </w:rPr>
-              <w:t>45</w:t>
+              <w:t>44</w:t>
             </w:r>
             <w:r>
               <w:rPr>
@@ -4622,7 +4622,7 @@
               <w:lang w:bidi="bo-CN"/>
             </w:rPr>
           </w:pPr>
-          <w:hyperlink w:anchor="_Toc92963482" w:history="1">
+          <w:hyperlink w:anchor="_Toc119858543" w:history="1">
             <w:r>
               <w:rPr>
                 <w:rStyle w:val="Hyperlink"/>
@@ -4661,7 +4661,7 @@
               <w:rPr>
                 <w:webHidden/>
               </w:rPr>
-              <w:instrText xml:space="preserve"> PAGEREF _Toc92963482 \h </w:instrText>
+              <w:instrText xml:space="preserve"> PAGEREF _Toc119858543 \h </w:instrText>
             </w:r>
             <w:r>
               <w:rPr>
@@ -4678,7 +4678,7 @@
               <w:rPr>
                 <w:webHidden/>
               </w:rPr>
-              <w:t>47</w:t>
+              <w:t>46</w:t>
             </w:r>
             <w:r>
               <w:rPr>
@@ -4704,7 +4704,7 @@
               <w:lang w:bidi="bo-CN"/>
             </w:rPr>
           </w:pPr>
-          <w:hyperlink w:anchor="_Toc92963483" w:history="1">
+          <w:hyperlink w:anchor="_Toc119858544" w:history="1">
             <w:r>
               <w:rPr>
                 <w:rStyle w:val="Hyperlink"/>
@@ -4748,7 +4748,7 @@
                 <w:noProof/>
                 <w:webHidden/>
               </w:rPr>
-              <w:instrText xml:space="preserve"> PAGEREF _Toc92963483 \h </w:instrText>
+              <w:instrText xml:space="preserve"> PAGEREF _Toc119858544 \h </w:instrText>
             </w:r>
             <w:r>
               <w:rPr>
@@ -4768,7 +4768,7 @@
                 <w:noProof/>
                 <w:webHidden/>
               </w:rPr>
-              <w:t>48</w:t>
+              <w:t>47</w:t>
             </w:r>
             <w:r>
               <w:rPr>
@@ -4795,7 +4795,7 @@
               <w:lang w:bidi="bo-CN"/>
             </w:rPr>
           </w:pPr>
-          <w:hyperlink w:anchor="_Toc92963484" w:history="1">
+          <w:hyperlink w:anchor="_Toc119858545" w:history="1">
             <w:r>
               <w:rPr>
                 <w:rStyle w:val="Hyperlink"/>
@@ -4839,7 +4839,7 @@
                 <w:noProof/>
                 <w:webHidden/>
               </w:rPr>
-              <w:instrText xml:space="preserve"> PAGEREF _Toc92963484 \h </w:instrText>
+              <w:instrText xml:space="preserve"> PAGEREF _Toc119858545 \h </w:instrText>
             </w:r>
             <w:r>
               <w:rPr>
@@ -4859,7 +4859,7 @@
                 <w:noProof/>
                 <w:webHidden/>
               </w:rPr>
-              <w:t>49</w:t>
+              <w:t>48</w:t>
             </w:r>
             <w:r>
               <w:rPr>
@@ -4883,7 +4883,7 @@
               <w:lang w:bidi="bo-CN"/>
             </w:rPr>
           </w:pPr>
-          <w:hyperlink w:anchor="_Toc92963485" w:history="1">
+          <w:hyperlink w:anchor="_Toc119858546" w:history="1">
             <w:r>
               <w:rPr>
                 <w:rStyle w:val="Hyperlink"/>
@@ -4935,7 +4935,7 @@
               <w:rPr>
                 <w:webHidden/>
               </w:rPr>
-              <w:instrText xml:space="preserve"> PAGEREF _Toc92963485 \h </w:instrText>
+              <w:instrText xml:space="preserve"> PAGEREF _Toc119858546 \h </w:instrText>
             </w:r>
             <w:r>
               <w:rPr>
@@ -4952,7 +4952,7 @@
               <w:rPr>
                 <w:webHidden/>
               </w:rPr>
-              <w:t>49</w:t>
+              <w:t>48</w:t>
             </w:r>
             <w:r>
               <w:rPr>
@@ -4978,7 +4978,7 @@
               <w:lang w:bidi="bo-CN"/>
             </w:rPr>
           </w:pPr>
-          <w:hyperlink w:anchor="_Toc92963486" w:history="1">
+          <w:hyperlink w:anchor="_Toc119858547" w:history="1">
             <w:r>
               <w:rPr>
                 <w:rStyle w:val="Hyperlink"/>
@@ -5022,7 +5022,7 @@
                 <w:noProof/>
                 <w:webHidden/>
               </w:rPr>
-              <w:instrText xml:space="preserve"> PAGEREF _Toc92963486 \h </w:instrText>
+              <w:instrText xml:space="preserve"> PAGEREF _Toc119858547 \h </w:instrText>
             </w:r>
             <w:r>
               <w:rPr>
@@ -5042,7 +5042,7 @@
                 <w:noProof/>
                 <w:webHidden/>
               </w:rPr>
-              <w:t>50</w:t>
+              <w:t>49</w:t>
             </w:r>
             <w:r>
               <w:rPr>
@@ -5098,7 +5098,7 @@
       <w:pPr>
         <w:pStyle w:val="Heading1"/>
       </w:pPr>
-      <w:bookmarkStart w:id="10" w:name="_Toc92963433"/>
+      <w:bookmarkStart w:id="10" w:name="_Toc119858494"/>
       <w:bookmarkStart w:id="11" w:name="_Toc466755571"/>
       <w:bookmarkEnd w:id="9"/>
       <w:bookmarkEnd w:id="8"/>
@@ -5126,7 +5126,7 @@
           <w:lang w:eastAsia="zh-CN"/>
         </w:rPr>
       </w:pPr>
-      <w:bookmarkStart w:id="12" w:name="_Toc92963434"/>
+      <w:bookmarkStart w:id="12" w:name="_Toc119858495"/>
       <w:r>
         <w:rPr>
           <w:rFonts w:hint="eastAsia"/>
@@ -5385,7 +5385,7 @@
           <w:lang w:eastAsia="zh-CN"/>
         </w:rPr>
       </w:pPr>
-      <w:bookmarkStart w:id="13" w:name="_Toc92963435"/>
+      <w:bookmarkStart w:id="13" w:name="_Toc119858496"/>
       <w:r>
         <w:rPr>
           <w:rFonts w:hint="eastAsia"/>
@@ -5482,7 +5482,7 @@
       <w:pPr>
         <w:pStyle w:val="Heading2"/>
       </w:pPr>
-      <w:bookmarkStart w:id="14" w:name="_Toc92963436"/>
+      <w:bookmarkStart w:id="14" w:name="_Toc119858497"/>
       <w:r>
         <w:rPr>
           <w:rFonts w:hint="eastAsia"/>
@@ -5497,15 +5497,7 @@
         <w:pStyle w:val="12"/>
       </w:pPr>
       <w:r>
-        <w:t>本课程为操作系统进</w:t>
-      </w:r>
-      <w:proofErr w:type="gramStart"/>
-      <w:r>
-        <w:t>阶实践</w:t>
-      </w:r>
-      <w:proofErr w:type="gramEnd"/>
-      <w:r>
-        <w:t>课程，为了更好地掌握本书内容，阅读本书的读者应首先具备以下基本条件：</w:t>
+        <w:t>本课程为操作系统进阶实践课程，为了更好地掌握本书内容，阅读本书的读者应首先具备以下基本条件：</w:t>
       </w:r>
     </w:p>
     <w:p>
@@ -5605,7 +5597,7 @@
       <w:pPr>
         <w:pStyle w:val="Heading2"/>
       </w:pPr>
-      <w:bookmarkStart w:id="15" w:name="_Toc92963437"/>
+      <w:bookmarkStart w:id="15" w:name="_Toc119858498"/>
       <w:r>
         <w:rPr>
           <w:rFonts w:hint="eastAsia"/>
@@ -5620,7 +5612,7 @@
       <w:pPr>
         <w:pStyle w:val="Heading3"/>
       </w:pPr>
-      <w:bookmarkStart w:id="16" w:name="_Toc92963438"/>
+      <w:bookmarkStart w:id="16" w:name="_Toc119858499"/>
       <w:r>
         <w:rPr>
           <w:rFonts w:hint="eastAsia"/>
@@ -5774,7 +5766,13 @@
               <w:t>处理器：</w:t>
             </w:r>
             <w:r>
-              <w:t>Intel i7 CPU</w:t>
+              <w:t>Intel i7</w:t>
+            </w:r>
+            <w:r>
+              <w:t>/i9</w:t>
+            </w:r>
+            <w:r>
+              <w:t xml:space="preserve"> CPU</w:t>
             </w:r>
           </w:p>
           <w:p>
@@ -5848,7 +5846,19 @@
               <w:t xml:space="preserve">Windows </w:t>
             </w:r>
             <w:r>
-              <w:t>10 / macOS</w:t>
+              <w:t>10</w:t>
+            </w:r>
+            <w:r>
+              <w:t xml:space="preserve"> / </w:t>
+            </w:r>
+            <w:r>
+              <w:t xml:space="preserve">Windows </w:t>
+            </w:r>
+            <w:r>
+              <w:t>11</w:t>
+            </w:r>
+            <w:r>
+              <w:t xml:space="preserve"> / macOS</w:t>
             </w:r>
           </w:p>
         </w:tc>
@@ -5875,7 +5885,7 @@
       <w:pPr>
         <w:pStyle w:val="Heading3"/>
       </w:pPr>
-      <w:bookmarkStart w:id="17" w:name="_Toc92963439"/>
+      <w:bookmarkStart w:id="17" w:name="_Toc119858500"/>
       <w:r>
         <w:rPr>
           <w:rFonts w:hint="eastAsia"/>
@@ -6118,7 +6128,13 @@
         <w:rPr>
           <w:rFonts w:hint="eastAsia"/>
         </w:rPr>
-        <w:t>注：本实验所用虚拟机软件是</w:t>
+        <w:t>注意</w:t>
+      </w:r>
+      <w:r>
+        <w:rPr>
+          <w:rFonts w:hint="eastAsia"/>
+        </w:rPr>
+        <w:t>：本实验所用虚拟机软件是</w:t>
       </w:r>
       <w:r>
         <w:rPr>
@@ -6137,7 +6153,7 @@
       <w:pPr>
         <w:pStyle w:val="Heading3"/>
       </w:pPr>
-      <w:bookmarkStart w:id="18" w:name="_Toc92963440"/>
+      <w:bookmarkStart w:id="18" w:name="_Toc119858501"/>
       <w:r>
         <w:rPr>
           <w:rFonts w:hint="eastAsia"/>
@@ -6185,8 +6201,8 @@
         <w:tblLook w:val="04A0" w:firstRow="1" w:lastRow="0" w:firstColumn="1" w:lastColumn="0" w:noHBand="0" w:noVBand="1"/>
       </w:tblPr>
       <w:tblGrid>
-        <w:gridCol w:w="4270"/>
-        <w:gridCol w:w="4317"/>
+        <w:gridCol w:w="4252"/>
+        <w:gridCol w:w="4335"/>
       </w:tblGrid>
       <w:tr>
         <w:trPr>
@@ -6332,6 +6348,12 @@
               </w:rPr>
               <w:t>30GB</w:t>
             </w:r>
+            <w:r>
+              <w:rPr>
+                <w:rFonts w:hint="eastAsia"/>
+              </w:rPr>
+              <w:t>，动态增长</w:t>
+            </w:r>
           </w:p>
         </w:tc>
       </w:tr>
@@ -6340,7 +6362,7 @@
       <w:pPr>
         <w:pStyle w:val="Heading3"/>
       </w:pPr>
-      <w:bookmarkStart w:id="19" w:name="_Toc92963441"/>
+      <w:bookmarkStart w:id="19" w:name="_Toc119858502"/>
       <w:r>
         <w:rPr>
           <w:rFonts w:hint="eastAsia"/>
@@ -6370,6 +6392,12 @@
         <w:rPr>
           <w:rFonts w:hint="eastAsia"/>
         </w:rPr>
+        <w:t>本实验</w:t>
+      </w:r>
+      <w:r>
+        <w:rPr>
+          <w:rFonts w:hint="eastAsia"/>
+        </w:rPr>
         <w:t>推荐使用</w:t>
       </w:r>
       <w:proofErr w:type="spellStart"/>
@@ -6384,48 +6412,13 @@
       </w:r>
       <w:proofErr w:type="spellEnd"/>
       <w:r>
-        <w:t xml:space="preserve"> 20.03 LFS SP1</w:t>
-      </w:r>
-      <w:r>
-        <w:rPr>
-          <w:rFonts w:hint="eastAsia"/>
-        </w:rPr>
-        <w:t>或</w:t>
-      </w:r>
-      <w:proofErr w:type="spellStart"/>
-      <w:r>
-        <w:rPr>
-          <w:rFonts w:hint="eastAsia"/>
-        </w:rPr>
-        <w:t>o</w:t>
-      </w:r>
-      <w:r>
-        <w:t>penEuler</w:t>
-      </w:r>
-      <w:proofErr w:type="spellEnd"/>
-      <w:r>
         <w:t xml:space="preserve"> 20.09</w:t>
       </w:r>
       <w:r>
-        <w:t>，</w:t>
-      </w:r>
-      <w:r>
-        <w:rPr>
-          <w:rFonts w:hint="eastAsia"/>
-        </w:rPr>
-        <w:t>本实验我们选择</w:t>
-      </w:r>
-      <w:r>
-        <w:rPr>
-          <w:rFonts w:hint="eastAsia"/>
-        </w:rPr>
-        <w:t>了</w:t>
-      </w:r>
-      <w:r>
-        <w:rPr>
-          <w:rFonts w:hint="eastAsia"/>
-        </w:rPr>
-        <w:t>后者。</w:t>
+        <w:rPr>
+          <w:rFonts w:hint="eastAsia"/>
+        </w:rPr>
+        <w:t>。</w:t>
       </w:r>
     </w:p>
     <w:p>
@@ -6457,9 +6450,9 @@
         <w:tblLook w:val="04A0" w:firstRow="1" w:lastRow="0" w:firstColumn="1" w:lastColumn="0" w:noHBand="0" w:noVBand="1"/>
       </w:tblPr>
       <w:tblGrid>
-        <w:gridCol w:w="2168"/>
-        <w:gridCol w:w="1630"/>
-        <w:gridCol w:w="4789"/>
+        <w:gridCol w:w="2171"/>
+        <w:gridCol w:w="1620"/>
+        <w:gridCol w:w="4796"/>
       </w:tblGrid>
       <w:tr>
         <w:trPr>
@@ -6594,7 +6587,7 @@
       <w:pPr>
         <w:pStyle w:val="Heading3"/>
       </w:pPr>
-      <w:bookmarkStart w:id="20" w:name="_Toc92963442"/>
+      <w:bookmarkStart w:id="20" w:name="_Toc119858503"/>
       <w:r>
         <w:rPr>
           <w:rFonts w:hint="eastAsia"/>
@@ -6839,32 +6832,6 @@
                 <w:t>http://ftp.osuosl.org/pub/lfs/lfs-packages/lfs-packages-7.7-systemd.tar</w:t>
               </w:r>
             </w:hyperlink>
-            <w:r>
-              <w:t xml:space="preserve"> </w:t>
-            </w:r>
-            <w:r>
-              <w:rPr>
-                <w:rFonts w:hint="eastAsia"/>
-              </w:rPr>
-              <w:t>或者</w:t>
-            </w:r>
-            <w:r>
-              <w:rPr>
-                <w:rFonts w:hint="eastAsia"/>
-              </w:rPr>
-              <w:t xml:space="preserve"> </w:t>
-            </w:r>
-            <w:hyperlink r:id="rId17" w:history="1">
-              <w:r>
-                <w:rPr>
-                  <w:rStyle w:val="Hyperlink"/>
-                </w:rPr>
-                <w:t>https://zhuanyejianshe.obs.cn-north-4.myhuaweicloud.com/chuangxinshijianke/lfs-packages-7.7-systemd.tar</w:t>
-              </w:r>
-            </w:hyperlink>
-            <w:r>
-              <w:t xml:space="preserve"> </w:t>
-            </w:r>
           </w:p>
         </w:tc>
       </w:tr>
@@ -6889,6 +6856,53 @@
             </w:r>
             <w:r>
               <w:t>OOK</w:t>
+            </w:r>
+          </w:p>
+        </w:tc>
+        <w:tc>
+          <w:tcPr>
+            <w:tcW w:w="4804" w:type="dxa"/>
+          </w:tcPr>
+          <w:p>
+            <w:pPr>
+              <w:pStyle w:val="12"/>
+              <w:cnfStyle w:val="000000000000" w:firstRow="0" w:lastRow="0" w:firstColumn="0" w:lastColumn="0" w:oddVBand="0" w:evenVBand="0" w:oddHBand="0" w:evenHBand="0" w:firstRowFirstColumn="0" w:firstRowLastColumn="0" w:lastRowFirstColumn="0" w:lastRowLastColumn="0"/>
+            </w:pPr>
+            <w:hyperlink r:id="rId17" w:history="1">
+              <w:r>
+                <w:rPr>
+                  <w:rStyle w:val="Hyperlink"/>
+                </w:rPr>
+                <w:t>https://www.linuxfromscratch.org/lfs/downloads/7.7-systemd/</w:t>
+              </w:r>
+            </w:hyperlink>
+            <w:r>
+              <w:t xml:space="preserve"> </w:t>
+            </w:r>
+          </w:p>
+        </w:tc>
+      </w:tr>
+      <w:tr>
+        <w:tc>
+          <w:tcPr>
+            <w:cnfStyle w:val="001000000000" w:firstRow="0" w:lastRow="0" w:firstColumn="1" w:lastColumn="0" w:oddVBand="0" w:evenVBand="0" w:oddHBand="0" w:evenHBand="0" w:firstRowFirstColumn="0" w:firstRowLastColumn="0" w:lastRowFirstColumn="0" w:lastRowLastColumn="0"/>
+            <w:tcW w:w="4804" w:type="dxa"/>
+          </w:tcPr>
+          <w:p>
+            <w:pPr>
+              <w:pStyle w:val="12"/>
+            </w:pPr>
+            <w:r>
+              <w:rPr>
+                <w:rFonts w:hint="eastAsia"/>
+              </w:rPr>
+              <w:t>C</w:t>
+            </w:r>
+            <w:r>
+              <w:t xml:space="preserve">hinese </w:t>
+            </w:r>
+            <w:r>
+              <w:t>LFS-BOOK</w:t>
             </w:r>
           </w:p>
         </w:tc>
@@ -6906,53 +6920,6 @@
                 <w:rPr>
                   <w:rStyle w:val="Hyperlink"/>
                 </w:rPr>
-                <w:t>https://www.linuxfromscratch.org/lfs/downloads/7.7-systemd/</w:t>
-              </w:r>
-            </w:hyperlink>
-            <w:r>
-              <w:t xml:space="preserve"> </w:t>
-            </w:r>
-          </w:p>
-        </w:tc>
-      </w:tr>
-      <w:tr>
-        <w:tc>
-          <w:tcPr>
-            <w:cnfStyle w:val="001000000000" w:firstRow="0" w:lastRow="0" w:firstColumn="1" w:lastColumn="0" w:oddVBand="0" w:evenVBand="0" w:oddHBand="0" w:evenHBand="0" w:firstRowFirstColumn="0" w:firstRowLastColumn="0" w:lastRowFirstColumn="0" w:lastRowLastColumn="0"/>
-            <w:tcW w:w="4804" w:type="dxa"/>
-          </w:tcPr>
-          <w:p>
-            <w:pPr>
-              <w:pStyle w:val="12"/>
-            </w:pPr>
-            <w:r>
-              <w:rPr>
-                <w:rFonts w:hint="eastAsia"/>
-              </w:rPr>
-              <w:t>C</w:t>
-            </w:r>
-            <w:r>
-              <w:t xml:space="preserve">hinese </w:t>
-            </w:r>
-            <w:r>
-              <w:t>LFS-BOOK</w:t>
-            </w:r>
-          </w:p>
-        </w:tc>
-        <w:tc>
-          <w:tcPr>
-            <w:tcW w:w="4804" w:type="dxa"/>
-          </w:tcPr>
-          <w:p>
-            <w:pPr>
-              <w:pStyle w:val="12"/>
-              <w:cnfStyle w:val="000000000000" w:firstRow="0" w:lastRow="0" w:firstColumn="0" w:lastColumn="0" w:oddVBand="0" w:evenVBand="0" w:oddHBand="0" w:evenHBand="0" w:firstRowFirstColumn="0" w:firstRowLastColumn="0" w:lastRowFirstColumn="0" w:lastRowLastColumn="0"/>
-            </w:pPr>
-            <w:hyperlink r:id="rId19" w:history="1">
-              <w:r>
-                <w:rPr>
-                  <w:rStyle w:val="Hyperlink"/>
-                </w:rPr>
                 <w:t>https://linux.cn/lfs/LFS-BOOK-7.7-systemd/</w:t>
               </w:r>
             </w:hyperlink>
@@ -6967,7 +6934,7 @@
       <w:pPr>
         <w:pStyle w:val="Heading2"/>
       </w:pPr>
-      <w:bookmarkStart w:id="21" w:name="_Toc92963443"/>
+      <w:bookmarkStart w:id="21" w:name="_Toc119858504"/>
       <w:r>
         <w:rPr>
           <w:rFonts w:hint="eastAsia"/>
@@ -7221,7 +7188,6 @@
         <w:pStyle w:val="12"/>
       </w:pPr>
       <w:r>
-        <w:lastRenderedPageBreak/>
         <w:t>6</w:t>
       </w:r>
       <w:r>
@@ -7267,7 +7233,7 @@
       <w:pPr>
         <w:pStyle w:val="Heading1"/>
       </w:pPr>
-      <w:bookmarkStart w:id="22" w:name="_Toc92963444"/>
+      <w:bookmarkStart w:id="22" w:name="_Toc119858505"/>
       <w:r>
         <w:rPr>
           <w:rFonts w:hint="eastAsia"/>
@@ -7424,7 +7390,7 @@
           <w:lang w:eastAsia="zh-CN"/>
         </w:rPr>
       </w:pPr>
-      <w:bookmarkStart w:id="23" w:name="_Toc92963445"/>
+      <w:bookmarkStart w:id="23" w:name="_Toc119858506"/>
       <w:r>
         <w:rPr>
           <w:rFonts w:hint="eastAsia"/>
@@ -7536,6 +7502,76 @@
                 <pic:pic xmlns:pic="http://schemas.openxmlformats.org/drawingml/2006/picture">
                   <pic:nvPicPr>
                     <pic:cNvPr id="18" name="Picture 18" descr="Text&#10;&#10;Description automatically generated with medium confidence"/>
+                    <pic:cNvPicPr/>
+                  </pic:nvPicPr>
+                  <pic:blipFill>
+                    <a:blip r:embed="rId19">
+                      <a:extLst>
+                        <a:ext uri="{28A0092B-C50C-407E-A947-70E740481C1C}">
+                          <a14:useLocalDpi xmlns:a14="http://schemas.microsoft.com/office/drawing/2010/main" val="0"/>
+                        </a:ext>
+                      </a:extLst>
+                    </a:blip>
+                    <a:stretch>
+                      <a:fillRect/>
+                    </a:stretch>
+                  </pic:blipFill>
+                  <pic:spPr>
+                    <a:xfrm>
+                      <a:off x="0" y="0"/>
+                      <a:ext cx="4697309" cy="3679468"/>
+                    </a:xfrm>
+                    <a:prstGeom prst="rect">
+                      <a:avLst/>
+                    </a:prstGeom>
+                    <a:ln w="12700">
+                      <a:solidFill>
+                        <a:schemeClr val="bg1">
+                          <a:lumMod val="85000"/>
+                        </a:schemeClr>
+                      </a:solidFill>
+                    </a:ln>
+                  </pic:spPr>
+                </pic:pic>
+              </a:graphicData>
+            </a:graphic>
+          </wp:inline>
+        </w:drawing>
+      </w:r>
+    </w:p>
+    <w:p>
+      <w:pPr>
+        <w:pStyle w:val="12"/>
+      </w:pPr>
+      <w:r>
+        <w:rPr>
+          <w:rFonts w:hint="eastAsia"/>
+        </w:rPr>
+        <w:t>点击“下一步”。</w:t>
+      </w:r>
+    </w:p>
+    <w:p>
+      <w:pPr>
+        <w:pStyle w:val="12"/>
+      </w:pPr>
+      <w:r>
+        <w:rPr>
+          <w:noProof/>
+        </w:rPr>
+        <w:lastRenderedPageBreak/>
+        <w:drawing>
+          <wp:inline distT="0" distB="0" distL="0" distR="0" wp14:anchorId="29E4DE46" wp14:editId="2E6C6FCA">
+            <wp:extent cx="4697309" cy="3679468"/>
+            <wp:effectExtent l="19050" t="19050" r="27305" b="16510"/>
+            <wp:docPr id="19" name="Picture 19" descr="Graphical user interface, text, application&#10;&#10;Description automatically generated"/>
+            <wp:cNvGraphicFramePr>
+              <a:graphicFrameLocks xmlns:a="http://schemas.openxmlformats.org/drawingml/2006/main" noChangeAspect="1"/>
+            </wp:cNvGraphicFramePr>
+            <a:graphic xmlns:a="http://schemas.openxmlformats.org/drawingml/2006/main">
+              <a:graphicData uri="http://schemas.openxmlformats.org/drawingml/2006/picture">
+                <pic:pic xmlns:pic="http://schemas.openxmlformats.org/drawingml/2006/picture">
+                  <pic:nvPicPr>
+                    <pic:cNvPr id="19" name="Picture 19" descr="Graphical user interface, text, application&#10;&#10;Description automatically generated"/>
                     <pic:cNvPicPr/>
                   </pic:nvPicPr>
                   <pic:blipFill>
@@ -7581,8 +7617,13 @@
         <w:rPr>
           <w:rFonts w:hint="eastAsia"/>
         </w:rPr>
-        <w:t>点击“下一步”。</w:t>
-      </w:r>
+        <w:t>保持默认设置，点击“下一步”。</w:t>
+      </w:r>
+    </w:p>
+    <w:p>
+      <w:pPr>
+        <w:pStyle w:val="12"/>
+      </w:pPr>
     </w:p>
     <w:p>
       <w:pPr>
@@ -7592,12 +7633,11 @@
         <w:rPr>
           <w:noProof/>
         </w:rPr>
-        <w:lastRenderedPageBreak/>
         <w:drawing>
-          <wp:inline distT="0" distB="0" distL="0" distR="0" wp14:anchorId="29E4DE46" wp14:editId="2E6C6FCA">
+          <wp:inline distT="0" distB="0" distL="0" distR="0" wp14:anchorId="1E8F750B" wp14:editId="6A5ABAA0">
             <wp:extent cx="4697309" cy="3679468"/>
             <wp:effectExtent l="19050" t="19050" r="27305" b="16510"/>
-            <wp:docPr id="19" name="Picture 19" descr="Graphical user interface, text, application&#10;&#10;Description automatically generated"/>
+            <wp:docPr id="20" name="Picture 20" descr="Graphical user interface, text, application, email&#10;&#10;Description automatically generated"/>
             <wp:cNvGraphicFramePr>
               <a:graphicFrameLocks xmlns:a="http://schemas.openxmlformats.org/drawingml/2006/main" noChangeAspect="1"/>
             </wp:cNvGraphicFramePr>
@@ -7605,7 +7645,7 @@
               <a:graphicData uri="http://schemas.openxmlformats.org/drawingml/2006/picture">
                 <pic:pic xmlns:pic="http://schemas.openxmlformats.org/drawingml/2006/picture">
                   <pic:nvPicPr>
-                    <pic:cNvPr id="19" name="Picture 19" descr="Graphical user interface, text, application&#10;&#10;Description automatically generated"/>
+                    <pic:cNvPr id="20" name="Picture 20" descr="Graphical user interface, text, application, email&#10;&#10;Description automatically generated"/>
                     <pic:cNvPicPr/>
                   </pic:nvPicPr>
                   <pic:blipFill>
@@ -7651,7 +7691,7 @@
         <w:rPr>
           <w:rFonts w:hint="eastAsia"/>
         </w:rPr>
-        <w:t>保持默认设置，点击“下一步”。</w:t>
+        <w:t>可以保持默认设置，点击“下一步”。</w:t>
       </w:r>
     </w:p>
     <w:p>
@@ -7667,11 +7707,12 @@
         <w:rPr>
           <w:noProof/>
         </w:rPr>
+        <w:lastRenderedPageBreak/>
         <w:drawing>
-          <wp:inline distT="0" distB="0" distL="0" distR="0" wp14:anchorId="1E8F750B" wp14:editId="6A5ABAA0">
+          <wp:inline distT="0" distB="0" distL="0" distR="0" wp14:anchorId="676B31D5" wp14:editId="075DD3DA">
             <wp:extent cx="4697309" cy="3679468"/>
             <wp:effectExtent l="19050" t="19050" r="27305" b="16510"/>
-            <wp:docPr id="20" name="Picture 20" descr="Graphical user interface, text, application, email&#10;&#10;Description automatically generated"/>
+            <wp:docPr id="28" name="Picture 28" descr="Text&#10;&#10;Description automatically generated"/>
             <wp:cNvGraphicFramePr>
               <a:graphicFrameLocks xmlns:a="http://schemas.openxmlformats.org/drawingml/2006/main" noChangeAspect="1"/>
             </wp:cNvGraphicFramePr>
@@ -7679,7 +7720,7 @@
               <a:graphicData uri="http://schemas.openxmlformats.org/drawingml/2006/picture">
                 <pic:pic xmlns:pic="http://schemas.openxmlformats.org/drawingml/2006/picture">
                   <pic:nvPicPr>
-                    <pic:cNvPr id="20" name="Picture 20" descr="Graphical user interface, text, application, email&#10;&#10;Description automatically generated"/>
+                    <pic:cNvPr id="28" name="Picture 28" descr="Text&#10;&#10;Description automatically generated"/>
                     <pic:cNvPicPr/>
                   </pic:nvPicPr>
                   <pic:blipFill>
@@ -7725,7 +7766,22 @@
         <w:rPr>
           <w:rFonts w:hint="eastAsia"/>
         </w:rPr>
-        <w:t>可以保持默认设置，点击“下一步”。</w:t>
+        <w:t>选择“</w:t>
+      </w:r>
+      <w:r>
+        <w:rPr>
+          <w:rFonts w:hint="eastAsia"/>
+        </w:rPr>
+        <w:t>Y</w:t>
+      </w:r>
+      <w:r>
+        <w:t>es</w:t>
+      </w:r>
+      <w:r>
+        <w:rPr>
+          <w:rFonts w:hint="eastAsia"/>
+        </w:rPr>
+        <w:t>（同意）”。</w:t>
       </w:r>
     </w:p>
     <w:p>
@@ -7741,12 +7797,11 @@
         <w:rPr>
           <w:noProof/>
         </w:rPr>
-        <w:lastRenderedPageBreak/>
         <w:drawing>
-          <wp:inline distT="0" distB="0" distL="0" distR="0" wp14:anchorId="676B31D5" wp14:editId="075DD3DA">
+          <wp:inline distT="0" distB="0" distL="0" distR="0" wp14:anchorId="4917C1D9" wp14:editId="72DEA106">
             <wp:extent cx="4697309" cy="3679468"/>
             <wp:effectExtent l="19050" t="19050" r="27305" b="16510"/>
-            <wp:docPr id="28" name="Picture 28" descr="Text&#10;&#10;Description automatically generated"/>
+            <wp:docPr id="29" name="Picture 29" descr="Graphical user interface, text, application, email&#10;&#10;Description automatically generated"/>
             <wp:cNvGraphicFramePr>
               <a:graphicFrameLocks xmlns:a="http://schemas.openxmlformats.org/drawingml/2006/main" noChangeAspect="1"/>
             </wp:cNvGraphicFramePr>
@@ -7754,7 +7809,7 @@
               <a:graphicData uri="http://schemas.openxmlformats.org/drawingml/2006/picture">
                 <pic:pic xmlns:pic="http://schemas.openxmlformats.org/drawingml/2006/picture">
                   <pic:nvPicPr>
-                    <pic:cNvPr id="28" name="Picture 28" descr="Text&#10;&#10;Description automatically generated"/>
+                    <pic:cNvPr id="29" name="Picture 29" descr="Graphical user interface, text, application, email&#10;&#10;Description automatically generated"/>
                     <pic:cNvPicPr/>
                   </pic:nvPicPr>
                   <pic:blipFill>
@@ -7800,22 +7855,7 @@
         <w:rPr>
           <w:rFonts w:hint="eastAsia"/>
         </w:rPr>
-        <w:t>选择“</w:t>
-      </w:r>
-      <w:r>
-        <w:rPr>
-          <w:rFonts w:hint="eastAsia"/>
-        </w:rPr>
-        <w:t>Y</w:t>
-      </w:r>
-      <w:r>
-        <w:t>es</w:t>
-      </w:r>
-      <w:r>
-        <w:rPr>
-          <w:rFonts w:hint="eastAsia"/>
-        </w:rPr>
-        <w:t>（同意）”。</w:t>
+        <w:t>这时，点击“安装”。</w:t>
       </w:r>
     </w:p>
     <w:p>
@@ -7831,11 +7871,12 @@
         <w:rPr>
           <w:noProof/>
         </w:rPr>
+        <w:lastRenderedPageBreak/>
         <w:drawing>
-          <wp:inline distT="0" distB="0" distL="0" distR="0" wp14:anchorId="4917C1D9" wp14:editId="72DEA106">
+          <wp:inline distT="0" distB="0" distL="0" distR="0" wp14:anchorId="11E8E8CB" wp14:editId="73DFAE2D">
             <wp:extent cx="4697309" cy="3679468"/>
             <wp:effectExtent l="19050" t="19050" r="27305" b="16510"/>
-            <wp:docPr id="29" name="Picture 29" descr="Graphical user interface, text, application, email&#10;&#10;Description automatically generated"/>
+            <wp:docPr id="30" name="Picture 30" descr="Graphical user interface, text, application&#10;&#10;Description automatically generated"/>
             <wp:cNvGraphicFramePr>
               <a:graphicFrameLocks xmlns:a="http://schemas.openxmlformats.org/drawingml/2006/main" noChangeAspect="1"/>
             </wp:cNvGraphicFramePr>
@@ -7843,7 +7884,7 @@
               <a:graphicData uri="http://schemas.openxmlformats.org/drawingml/2006/picture">
                 <pic:pic xmlns:pic="http://schemas.openxmlformats.org/drawingml/2006/picture">
                   <pic:nvPicPr>
-                    <pic:cNvPr id="29" name="Picture 29" descr="Graphical user interface, text, application, email&#10;&#10;Description automatically generated"/>
+                    <pic:cNvPr id="30" name="Picture 30" descr="Graphical user interface, text, application&#10;&#10;Description automatically generated"/>
                     <pic:cNvPicPr/>
                   </pic:nvPicPr>
                   <pic:blipFill>
@@ -7889,7 +7930,7 @@
         <w:rPr>
           <w:rFonts w:hint="eastAsia"/>
         </w:rPr>
-        <w:t>这时，点击“安装”。</w:t>
+        <w:t>等待安装完毕。</w:t>
       </w:r>
     </w:p>
     <w:p>
@@ -7905,12 +7946,11 @@
         <w:rPr>
           <w:noProof/>
         </w:rPr>
-        <w:lastRenderedPageBreak/>
         <w:drawing>
-          <wp:inline distT="0" distB="0" distL="0" distR="0" wp14:anchorId="11E8E8CB" wp14:editId="73DFAE2D">
+          <wp:inline distT="0" distB="0" distL="0" distR="0" wp14:anchorId="02087DF4" wp14:editId="6A2C60EA">
             <wp:extent cx="4697309" cy="3679468"/>
             <wp:effectExtent l="19050" t="19050" r="27305" b="16510"/>
-            <wp:docPr id="30" name="Picture 30" descr="Graphical user interface, text, application&#10;&#10;Description automatically generated"/>
+            <wp:docPr id="31" name="Picture 31" descr="A picture containing graphical user interface&#10;&#10;Description automatically generated"/>
             <wp:cNvGraphicFramePr>
               <a:graphicFrameLocks xmlns:a="http://schemas.openxmlformats.org/drawingml/2006/main" noChangeAspect="1"/>
             </wp:cNvGraphicFramePr>
@@ -7918,7 +7958,7 @@
               <a:graphicData uri="http://schemas.openxmlformats.org/drawingml/2006/picture">
                 <pic:pic xmlns:pic="http://schemas.openxmlformats.org/drawingml/2006/picture">
                   <pic:nvPicPr>
-                    <pic:cNvPr id="30" name="Picture 30" descr="Graphical user interface, text, application&#10;&#10;Description automatically generated"/>
+                    <pic:cNvPr id="31" name="Picture 31" descr="A picture containing graphical user interface&#10;&#10;Description automatically generated"/>
                     <pic:cNvPicPr/>
                   </pic:nvPicPr>
                   <pic:blipFill>
@@ -7964,80 +8004,6 @@
         <w:rPr>
           <w:rFonts w:hint="eastAsia"/>
         </w:rPr>
-        <w:t>等待安装完毕。</w:t>
-      </w:r>
-    </w:p>
-    <w:p>
-      <w:pPr>
-        <w:pStyle w:val="12"/>
-      </w:pPr>
-    </w:p>
-    <w:p>
-      <w:pPr>
-        <w:pStyle w:val="12"/>
-      </w:pPr>
-      <w:r>
-        <w:rPr>
-          <w:noProof/>
-        </w:rPr>
-        <w:drawing>
-          <wp:inline distT="0" distB="0" distL="0" distR="0" wp14:anchorId="02087DF4" wp14:editId="6A2C60EA">
-            <wp:extent cx="4697309" cy="3679468"/>
-            <wp:effectExtent l="19050" t="19050" r="27305" b="16510"/>
-            <wp:docPr id="31" name="Picture 31" descr="A picture containing graphical user interface&#10;&#10;Description automatically generated"/>
-            <wp:cNvGraphicFramePr>
-              <a:graphicFrameLocks xmlns:a="http://schemas.openxmlformats.org/drawingml/2006/main" noChangeAspect="1"/>
-            </wp:cNvGraphicFramePr>
-            <a:graphic xmlns:a="http://schemas.openxmlformats.org/drawingml/2006/main">
-              <a:graphicData uri="http://schemas.openxmlformats.org/drawingml/2006/picture">
-                <pic:pic xmlns:pic="http://schemas.openxmlformats.org/drawingml/2006/picture">
-                  <pic:nvPicPr>
-                    <pic:cNvPr id="31" name="Picture 31" descr="A picture containing graphical user interface&#10;&#10;Description automatically generated"/>
-                    <pic:cNvPicPr/>
-                  </pic:nvPicPr>
-                  <pic:blipFill>
-                    <a:blip r:embed="rId26">
-                      <a:extLst>
-                        <a:ext uri="{28A0092B-C50C-407E-A947-70E740481C1C}">
-                          <a14:useLocalDpi xmlns:a14="http://schemas.microsoft.com/office/drawing/2010/main" val="0"/>
-                        </a:ext>
-                      </a:extLst>
-                    </a:blip>
-                    <a:stretch>
-                      <a:fillRect/>
-                    </a:stretch>
-                  </pic:blipFill>
-                  <pic:spPr>
-                    <a:xfrm>
-                      <a:off x="0" y="0"/>
-                      <a:ext cx="4697309" cy="3679468"/>
-                    </a:xfrm>
-                    <a:prstGeom prst="rect">
-                      <a:avLst/>
-                    </a:prstGeom>
-                    <a:ln w="12700">
-                      <a:solidFill>
-                        <a:schemeClr val="bg1">
-                          <a:lumMod val="85000"/>
-                        </a:schemeClr>
-                      </a:solidFill>
-                    </a:ln>
-                  </pic:spPr>
-                </pic:pic>
-              </a:graphicData>
-            </a:graphic>
-          </wp:inline>
-        </w:drawing>
-      </w:r>
-    </w:p>
-    <w:p>
-      <w:pPr>
-        <w:pStyle w:val="12"/>
-      </w:pPr>
-      <w:r>
-        <w:rPr>
-          <w:rFonts w:hint="eastAsia"/>
-        </w:rPr>
         <w:t>安装完毕后点击“完成”按钮。</w:t>
       </w:r>
     </w:p>
@@ -8071,7 +8037,7 @@
                     <pic:cNvPicPr/>
                   </pic:nvPicPr>
                   <pic:blipFill>
-                    <a:blip r:embed="rId27" cstate="print">
+                    <a:blip r:embed="rId26" cstate="print">
                       <a:extLst>
                         <a:ext uri="{28A0092B-C50C-407E-A947-70E740481C1C}">
                           <a14:useLocalDpi xmlns:a14="http://schemas.microsoft.com/office/drawing/2010/main" val="0"/>
@@ -8118,7 +8084,7 @@
       <w:pPr>
         <w:pStyle w:val="Heading2"/>
       </w:pPr>
-      <w:bookmarkStart w:id="24" w:name="_Toc92963446"/>
+      <w:bookmarkStart w:id="24" w:name="_Toc119858507"/>
       <w:r>
         <w:rPr>
           <w:rFonts w:hint="eastAsia"/>
@@ -8196,6 +8162,131 @@
                 <pic:pic xmlns:pic="http://schemas.openxmlformats.org/drawingml/2006/picture">
                   <pic:nvPicPr>
                     <pic:cNvPr id="42" name="Picture 42" descr="Graphical user interface, text, application, email&#10;&#10;Description automatically generated"/>
+                    <pic:cNvPicPr/>
+                  </pic:nvPicPr>
+                  <pic:blipFill>
+                    <a:blip r:embed="rId27">
+                      <a:extLst>
+                        <a:ext uri="{28A0092B-C50C-407E-A947-70E740481C1C}">
+                          <a14:useLocalDpi xmlns:a14="http://schemas.microsoft.com/office/drawing/2010/main" val="0"/>
+                        </a:ext>
+                      </a:extLst>
+                    </a:blip>
+                    <a:stretch>
+                      <a:fillRect/>
+                    </a:stretch>
+                  </pic:blipFill>
+                  <pic:spPr>
+                    <a:xfrm>
+                      <a:off x="0" y="0"/>
+                      <a:ext cx="3914804" cy="3943379"/>
+                    </a:xfrm>
+                    <a:prstGeom prst="rect">
+                      <a:avLst/>
+                    </a:prstGeom>
+                    <a:ln w="12700">
+                      <a:solidFill>
+                        <a:schemeClr val="bg1">
+                          <a:lumMod val="85000"/>
+                        </a:schemeClr>
+                      </a:solidFill>
+                    </a:ln>
+                  </pic:spPr>
+                </pic:pic>
+              </a:graphicData>
+            </a:graphic>
+          </wp:inline>
+        </w:drawing>
+      </w:r>
+    </w:p>
+    <w:p>
+      <w:pPr>
+        <w:pStyle w:val="12"/>
+      </w:pPr>
+    </w:p>
+    <w:p>
+      <w:pPr>
+        <w:pStyle w:val="12"/>
+      </w:pPr>
+      <w:r>
+        <w:rPr>
+          <w:rFonts w:hint="eastAsia"/>
+        </w:rPr>
+        <w:t>为了在构建</w:t>
+      </w:r>
+      <w:r>
+        <w:rPr>
+          <w:rFonts w:hint="eastAsia"/>
+        </w:rPr>
+        <w:t xml:space="preserve"> </w:t>
+      </w:r>
+      <w:r>
+        <w:rPr>
+          <w:rFonts w:hint="eastAsia"/>
+        </w:rPr>
+        <w:t>LFS</w:t>
+      </w:r>
+      <w:r>
+        <w:t xml:space="preserve"> </w:t>
+      </w:r>
+      <w:r>
+        <w:rPr>
+          <w:rFonts w:hint="eastAsia"/>
+        </w:rPr>
+        <w:t>系统时有较快的速度，内存设置为</w:t>
+      </w:r>
+      <w:r>
+        <w:rPr>
+          <w:rFonts w:hint="eastAsia"/>
+        </w:rPr>
+        <w:t>8GB</w:t>
+      </w:r>
+      <w:r>
+        <w:rPr>
+          <w:rFonts w:hint="eastAsia"/>
+        </w:rPr>
+        <w:t>为宜（建议不小于</w:t>
+      </w:r>
+      <w:r>
+        <w:rPr>
+          <w:rFonts w:hint="eastAsia"/>
+        </w:rPr>
+        <w:t>4GB</w:t>
+      </w:r>
+      <w:r>
+        <w:rPr>
+          <w:rFonts w:hint="eastAsia"/>
+        </w:rPr>
+        <w:t>）</w:t>
+      </w:r>
+      <w:r>
+        <w:rPr>
+          <w:rFonts w:hint="eastAsia"/>
+        </w:rPr>
+        <w:t>：</w:t>
+      </w:r>
+    </w:p>
+    <w:p>
+      <w:pPr>
+        <w:pStyle w:val="12"/>
+      </w:pPr>
+      <w:r>
+        <w:rPr>
+          <w:noProof/>
+        </w:rPr>
+        <w:drawing>
+          <wp:inline distT="0" distB="0" distL="0" distR="0" wp14:anchorId="31552834" wp14:editId="691DE965">
+            <wp:extent cx="3914804" cy="3943379"/>
+            <wp:effectExtent l="19050" t="19050" r="28575" b="19050"/>
+            <wp:docPr id="55" name="Picture 55" descr="Graphical user interface, text, application, email&#10;&#10;Description automatically generated"/>
+            <wp:cNvGraphicFramePr>
+              <a:graphicFrameLocks xmlns:a="http://schemas.openxmlformats.org/drawingml/2006/main" noChangeAspect="1"/>
+            </wp:cNvGraphicFramePr>
+            <a:graphic xmlns:a="http://schemas.openxmlformats.org/drawingml/2006/main">
+              <a:graphicData uri="http://schemas.openxmlformats.org/drawingml/2006/picture">
+                <pic:pic xmlns:pic="http://schemas.openxmlformats.org/drawingml/2006/picture">
+                  <pic:nvPicPr>
+                    <pic:cNvPr id="55" name="Picture 55" descr="Graphical user interface, text, application, email&#10;&#10;Description automatically generated"/>
                     <pic:cNvPicPr/>
                   </pic:nvPicPr>
                   <pic:blipFill>
@@ -8246,58 +8337,7 @@
         <w:rPr>
           <w:rFonts w:hint="eastAsia"/>
         </w:rPr>
-        <w:t>为了在构建</w:t>
-      </w:r>
-      <w:r>
-        <w:rPr>
-          <w:rFonts w:hint="eastAsia"/>
-        </w:rPr>
-        <w:t xml:space="preserve"> </w:t>
-      </w:r>
-      <w:r>
-        <w:rPr>
-          <w:rFonts w:hint="eastAsia"/>
-        </w:rPr>
-        <w:t>LFS</w:t>
-      </w:r>
-      <w:r>
-        <w:t xml:space="preserve"> </w:t>
-      </w:r>
-      <w:r>
-        <w:rPr>
-          <w:rFonts w:hint="eastAsia"/>
-        </w:rPr>
-        <w:t>系统时有较快的速度，内存设置为</w:t>
-      </w:r>
-      <w:r>
-        <w:rPr>
-          <w:rFonts w:hint="eastAsia"/>
-        </w:rPr>
-        <w:t>8GB</w:t>
-      </w:r>
-      <w:r>
-        <w:rPr>
-          <w:rFonts w:hint="eastAsia"/>
-        </w:rPr>
-        <w:t>为宜（建议不小于</w:t>
-      </w:r>
-      <w:r>
-        <w:rPr>
-          <w:rFonts w:hint="eastAsia"/>
-        </w:rPr>
-        <w:t>4GB</w:t>
-      </w:r>
-      <w:r>
-        <w:rPr>
-          <w:rFonts w:hint="eastAsia"/>
-        </w:rPr>
-        <w:t>）</w:t>
-      </w:r>
-      <w:r>
-        <w:rPr>
-          <w:rFonts w:hint="eastAsia"/>
-        </w:rPr>
-        <w:t>：</w:t>
+        <w:t>现在就创建硬盘：</w:t>
       </w:r>
     </w:p>
     <w:p>
@@ -8309,10 +8349,10 @@
           <w:noProof/>
         </w:rPr>
         <w:drawing>
-          <wp:inline distT="0" distB="0" distL="0" distR="0" wp14:anchorId="31552834" wp14:editId="691DE965">
+          <wp:inline distT="0" distB="0" distL="0" distR="0" wp14:anchorId="114DB0BE" wp14:editId="7010D3D1">
             <wp:extent cx="3914804" cy="3943379"/>
             <wp:effectExtent l="19050" t="19050" r="28575" b="19050"/>
-            <wp:docPr id="55" name="Picture 55" descr="Graphical user interface, text, application, email&#10;&#10;Description automatically generated"/>
+            <wp:docPr id="56" name="Picture 56" descr="Graphical user interface, text, application, Word&#10;&#10;Description automatically generated"/>
             <wp:cNvGraphicFramePr>
               <a:graphicFrameLocks xmlns:a="http://schemas.openxmlformats.org/drawingml/2006/main" noChangeAspect="1"/>
             </wp:cNvGraphicFramePr>
@@ -8320,7 +8360,7 @@
               <a:graphicData uri="http://schemas.openxmlformats.org/drawingml/2006/picture">
                 <pic:pic xmlns:pic="http://schemas.openxmlformats.org/drawingml/2006/picture">
                   <pic:nvPicPr>
-                    <pic:cNvPr id="55" name="Picture 55" descr="Graphical user interface, text, application, email&#10;&#10;Description automatically generated"/>
+                    <pic:cNvPr id="56" name="Picture 56" descr="Graphical user interface, text, application, Word&#10;&#10;Description automatically generated"/>
                     <pic:cNvPicPr/>
                   </pic:nvPicPr>
                   <pic:blipFill>
@@ -8371,80 +8411,6 @@
         <w:rPr>
           <w:rFonts w:hint="eastAsia"/>
         </w:rPr>
-        <w:t>现在就创建硬盘：</w:t>
-      </w:r>
-    </w:p>
-    <w:p>
-      <w:pPr>
-        <w:pStyle w:val="12"/>
-      </w:pPr>
-      <w:r>
-        <w:rPr>
-          <w:noProof/>
-        </w:rPr>
-        <w:drawing>
-          <wp:inline distT="0" distB="0" distL="0" distR="0" wp14:anchorId="114DB0BE" wp14:editId="7010D3D1">
-            <wp:extent cx="3914804" cy="3943379"/>
-            <wp:effectExtent l="19050" t="19050" r="28575" b="19050"/>
-            <wp:docPr id="56" name="Picture 56" descr="Graphical user interface, text, application, Word&#10;&#10;Description automatically generated"/>
-            <wp:cNvGraphicFramePr>
-              <a:graphicFrameLocks xmlns:a="http://schemas.openxmlformats.org/drawingml/2006/main" noChangeAspect="1"/>
-            </wp:cNvGraphicFramePr>
-            <a:graphic xmlns:a="http://schemas.openxmlformats.org/drawingml/2006/main">
-              <a:graphicData uri="http://schemas.openxmlformats.org/drawingml/2006/picture">
-                <pic:pic xmlns:pic="http://schemas.openxmlformats.org/drawingml/2006/picture">
-                  <pic:nvPicPr>
-                    <pic:cNvPr id="56" name="Picture 56" descr="Graphical user interface, text, application, Word&#10;&#10;Description automatically generated"/>
-                    <pic:cNvPicPr/>
-                  </pic:nvPicPr>
-                  <pic:blipFill>
-                    <a:blip r:embed="rId30">
-                      <a:extLst>
-                        <a:ext uri="{28A0092B-C50C-407E-A947-70E740481C1C}">
-                          <a14:useLocalDpi xmlns:a14="http://schemas.microsoft.com/office/drawing/2010/main" val="0"/>
-                        </a:ext>
-                      </a:extLst>
-                    </a:blip>
-                    <a:stretch>
-                      <a:fillRect/>
-                    </a:stretch>
-                  </pic:blipFill>
-                  <pic:spPr>
-                    <a:xfrm>
-                      <a:off x="0" y="0"/>
-                      <a:ext cx="3914804" cy="3943379"/>
-                    </a:xfrm>
-                    <a:prstGeom prst="rect">
-                      <a:avLst/>
-                    </a:prstGeom>
-                    <a:ln w="12700">
-                      <a:solidFill>
-                        <a:schemeClr val="bg1">
-                          <a:lumMod val="85000"/>
-                        </a:schemeClr>
-                      </a:solidFill>
-                    </a:ln>
-                  </pic:spPr>
-                </pic:pic>
-              </a:graphicData>
-            </a:graphic>
-          </wp:inline>
-        </w:drawing>
-      </w:r>
-    </w:p>
-    <w:p>
-      <w:pPr>
-        <w:pStyle w:val="12"/>
-      </w:pPr>
-    </w:p>
-    <w:p>
-      <w:pPr>
-        <w:pStyle w:val="12"/>
-      </w:pPr>
-      <w:r>
-        <w:rPr>
-          <w:rFonts w:hint="eastAsia"/>
-        </w:rPr>
         <w:t>这里硬盘类型为</w:t>
       </w:r>
       <w:r>
@@ -8491,7 +8457,7 @@
                     <pic:cNvPicPr/>
                   </pic:nvPicPr>
                   <pic:blipFill>
-                    <a:blip r:embed="rId31">
+                    <a:blip r:embed="rId30">
                       <a:extLst>
                         <a:ext uri="{28A0092B-C50C-407E-A947-70E740481C1C}">
                           <a14:useLocalDpi xmlns:a14="http://schemas.microsoft.com/office/drawing/2010/main" val="0"/>
@@ -8566,7 +8532,7 @@
                     <pic:cNvPicPr/>
                   </pic:nvPicPr>
                   <pic:blipFill>
-                    <a:blip r:embed="rId32">
+                    <a:blip r:embed="rId31">
                       <a:extLst>
                         <a:ext uri="{28A0092B-C50C-407E-A947-70E740481C1C}">
                           <a14:useLocalDpi xmlns:a14="http://schemas.microsoft.com/office/drawing/2010/main" val="0"/>
@@ -8655,7 +8621,7 @@
                     <pic:cNvPicPr/>
                   </pic:nvPicPr>
                   <pic:blipFill>
-                    <a:blip r:embed="rId33">
+                    <a:blip r:embed="rId32">
                       <a:extLst>
                         <a:ext uri="{28A0092B-C50C-407E-A947-70E740481C1C}">
                           <a14:useLocalDpi xmlns:a14="http://schemas.microsoft.com/office/drawing/2010/main" val="0"/>
@@ -8748,7 +8714,7 @@
                     <pic:cNvPicPr/>
                   </pic:nvPicPr>
                   <pic:blipFill>
-                    <a:blip r:embed="rId34" cstate="print">
+                    <a:blip r:embed="rId33" cstate="print">
                       <a:extLst>
                         <a:ext uri="{28A0092B-C50C-407E-A947-70E740481C1C}">
                           <a14:useLocalDpi xmlns:a14="http://schemas.microsoft.com/office/drawing/2010/main" val="0"/>
@@ -8840,7 +8806,7 @@
                     <pic:cNvPicPr/>
                   </pic:nvPicPr>
                   <pic:blipFill>
-                    <a:blip r:embed="rId35">
+                    <a:blip r:embed="rId34">
                       <a:extLst>
                         <a:ext uri="{28A0092B-C50C-407E-A947-70E740481C1C}">
                           <a14:useLocalDpi xmlns:a14="http://schemas.microsoft.com/office/drawing/2010/main" val="0"/>
@@ -8929,7 +8895,7 @@
                     <pic:cNvPicPr/>
                   </pic:nvPicPr>
                   <pic:blipFill>
-                    <a:blip r:embed="rId36" cstate="print">
+                    <a:blip r:embed="rId35" cstate="print">
                       <a:extLst>
                         <a:ext uri="{28A0092B-C50C-407E-A947-70E740481C1C}">
                           <a14:useLocalDpi xmlns:a14="http://schemas.microsoft.com/office/drawing/2010/main" val="0"/>
@@ -9016,7 +8982,7 @@
                     <pic:cNvPicPr/>
                   </pic:nvPicPr>
                   <pic:blipFill>
-                    <a:blip r:embed="rId37" cstate="print">
+                    <a:blip r:embed="rId36" cstate="print">
                       <a:extLst>
                         <a:ext uri="{28A0092B-C50C-407E-A947-70E740481C1C}">
                           <a14:useLocalDpi xmlns:a14="http://schemas.microsoft.com/office/drawing/2010/main" val="0"/>
@@ -9118,7 +9084,7 @@
                     <pic:cNvPicPr/>
                   </pic:nvPicPr>
                   <pic:blipFill>
-                    <a:blip r:embed="rId38" cstate="print">
+                    <a:blip r:embed="rId37" cstate="print">
                       <a:extLst>
                         <a:ext uri="{28A0092B-C50C-407E-A947-70E740481C1C}">
                           <a14:useLocalDpi xmlns:a14="http://schemas.microsoft.com/office/drawing/2010/main" val="0"/>
@@ -9197,7 +9163,7 @@
                     <pic:cNvPicPr/>
                   </pic:nvPicPr>
                   <pic:blipFill>
-                    <a:blip r:embed="rId39">
+                    <a:blip r:embed="rId38">
                       <a:extLst>
                         <a:ext uri="{28A0092B-C50C-407E-A947-70E740481C1C}">
                           <a14:useLocalDpi xmlns:a14="http://schemas.microsoft.com/office/drawing/2010/main" val="0"/>
@@ -9280,7 +9246,7 @@
                     <pic:cNvPicPr/>
                   </pic:nvPicPr>
                   <pic:blipFill>
-                    <a:blip r:embed="rId40" cstate="print">
+                    <a:blip r:embed="rId39" cstate="print">
                       <a:extLst>
                         <a:ext uri="{28A0092B-C50C-407E-A947-70E740481C1C}">
                           <a14:useLocalDpi xmlns:a14="http://schemas.microsoft.com/office/drawing/2010/main" val="0"/>
@@ -9354,7 +9320,7 @@
                     <pic:cNvPicPr/>
                   </pic:nvPicPr>
                   <pic:blipFill>
-                    <a:blip r:embed="rId41" cstate="print">
+                    <a:blip r:embed="rId40" cstate="print">
                       <a:extLst>
                         <a:ext uri="{28A0092B-C50C-407E-A947-70E740481C1C}">
                           <a14:useLocalDpi xmlns:a14="http://schemas.microsoft.com/office/drawing/2010/main" val="0"/>
@@ -9450,7 +9416,7 @@
                     <pic:cNvPicPr/>
                   </pic:nvPicPr>
                   <pic:blipFill>
-                    <a:blip r:embed="rId42" cstate="print">
+                    <a:blip r:embed="rId41" cstate="print">
                       <a:extLst>
                         <a:ext uri="{28A0092B-C50C-407E-A947-70E740481C1C}">
                           <a14:useLocalDpi xmlns:a14="http://schemas.microsoft.com/office/drawing/2010/main" val="0"/>
@@ -9566,7 +9532,7 @@
                     <pic:cNvPicPr/>
                   </pic:nvPicPr>
                   <pic:blipFill>
-                    <a:blip r:embed="rId43" cstate="print">
+                    <a:blip r:embed="rId42" cstate="print">
                       <a:extLst>
                         <a:ext uri="{28A0092B-C50C-407E-A947-70E740481C1C}">
                           <a14:useLocalDpi xmlns:a14="http://schemas.microsoft.com/office/drawing/2010/main" val="0"/>
@@ -9649,7 +9615,7 @@
                     <pic:cNvPicPr/>
                   </pic:nvPicPr>
                   <pic:blipFill>
-                    <a:blip r:embed="rId44" cstate="print">
+                    <a:blip r:embed="rId43" cstate="print">
                       <a:extLst>
                         <a:ext uri="{28A0092B-C50C-407E-A947-70E740481C1C}">
                           <a14:useLocalDpi xmlns:a14="http://schemas.microsoft.com/office/drawing/2010/main" val="0"/>
@@ -9775,7 +9741,7 @@
                     <pic:cNvPicPr/>
                   </pic:nvPicPr>
                   <pic:blipFill>
-                    <a:blip r:embed="rId45" cstate="print">
+                    <a:blip r:embed="rId44" cstate="print">
                       <a:extLst>
                         <a:ext uri="{28A0092B-C50C-407E-A947-70E740481C1C}">
                           <a14:useLocalDpi xmlns:a14="http://schemas.microsoft.com/office/drawing/2010/main" val="0"/>
@@ -9830,14 +9796,12 @@
       <w:r>
         <w:t xml:space="preserve"> 2 </w:t>
       </w:r>
-      <w:proofErr w:type="gramStart"/>
       <w:r>
         <w:rPr>
           <w:rFonts w:hint="eastAsia"/>
         </w:rPr>
         <w:t>并设置为“</w:t>
       </w:r>
-      <w:proofErr w:type="gramEnd"/>
       <w:r>
         <w:rPr>
           <w:rFonts w:hint="eastAsia"/>
@@ -9890,7 +9854,7 @@
                     <pic:cNvPicPr/>
                   </pic:nvPicPr>
                   <pic:blipFill>
-                    <a:blip r:embed="rId46" cstate="print">
+                    <a:blip r:embed="rId45" cstate="print">
                       <a:extLst>
                         <a:ext uri="{28A0092B-C50C-407E-A947-70E740481C1C}">
                           <a14:useLocalDpi xmlns:a14="http://schemas.microsoft.com/office/drawing/2010/main" val="0"/>
@@ -9941,21 +9905,7 @@
         <w:rPr>
           <w:rFonts w:hint="eastAsia"/>
         </w:rPr>
-        <w:t>以下是该虚拟机配置信息总</w:t>
-      </w:r>
-      <w:proofErr w:type="gramStart"/>
-      <w:r>
-        <w:rPr>
-          <w:rFonts w:hint="eastAsia"/>
-        </w:rPr>
-        <w:t>览</w:t>
-      </w:r>
-      <w:proofErr w:type="gramEnd"/>
-      <w:r>
-        <w:rPr>
-          <w:rFonts w:hint="eastAsia"/>
-        </w:rPr>
-        <w:t>：</w:t>
+        <w:t>以下是该虚拟机配置信息总览：</w:t>
       </w:r>
     </w:p>
     <w:p>
@@ -9983,7 +9933,7 @@
                     <pic:cNvPicPr/>
                   </pic:nvPicPr>
                   <pic:blipFill>
-                    <a:blip r:embed="rId47" cstate="print">
+                    <a:blip r:embed="rId46" cstate="print">
                       <a:extLst>
                         <a:ext uri="{28A0092B-C50C-407E-A947-70E740481C1C}">
                           <a14:useLocalDpi xmlns:a14="http://schemas.microsoft.com/office/drawing/2010/main" val="0"/>
@@ -10080,7 +10030,7 @@
                     <pic:cNvPicPr/>
                   </pic:nvPicPr>
                   <pic:blipFill>
-                    <a:blip r:embed="rId48">
+                    <a:blip r:embed="rId47">
                       <a:extLst>
                         <a:ext uri="{28A0092B-C50C-407E-A947-70E740481C1C}">
                           <a14:useLocalDpi xmlns:a14="http://schemas.microsoft.com/office/drawing/2010/main" val="0"/>
@@ -10155,7 +10105,7 @@
                     <pic:cNvPicPr/>
                   </pic:nvPicPr>
                   <pic:blipFill>
-                    <a:blip r:embed="rId49">
+                    <a:blip r:embed="rId48">
                       <a:extLst>
                         <a:ext uri="{28A0092B-C50C-407E-A947-70E740481C1C}">
                           <a14:useLocalDpi xmlns:a14="http://schemas.microsoft.com/office/drawing/2010/main" val="0"/>
@@ -10196,7 +10146,7 @@
           <w:lang w:eastAsia="zh-CN"/>
         </w:rPr>
       </w:pPr>
-      <w:bookmarkStart w:id="25" w:name="_Toc92963447"/>
+      <w:bookmarkStart w:id="25" w:name="_Toc119858508"/>
       <w:r>
         <w:rPr>
           <w:rFonts w:hint="eastAsia"/>
@@ -10320,7 +10270,7 @@
                     <pic:cNvPicPr/>
                   </pic:nvPicPr>
                   <pic:blipFill>
-                    <a:blip r:embed="rId50">
+                    <a:blip r:embed="rId49">
                       <a:extLst>
                         <a:ext uri="{28A0092B-C50C-407E-A947-70E740481C1C}">
                           <a14:useLocalDpi xmlns:a14="http://schemas.microsoft.com/office/drawing/2010/main" val="0"/>
@@ -10406,7 +10356,7 @@
                     <pic:cNvPicPr/>
                   </pic:nvPicPr>
                   <pic:blipFill>
-                    <a:blip r:embed="rId51" cstate="print">
+                    <a:blip r:embed="rId50" cstate="print">
                       <a:extLst>
                         <a:ext uri="{28A0092B-C50C-407E-A947-70E740481C1C}">
                           <a14:useLocalDpi xmlns:a14="http://schemas.microsoft.com/office/drawing/2010/main" val="0"/>
@@ -10487,7 +10437,7 @@
                     <pic:cNvPicPr/>
                   </pic:nvPicPr>
                   <pic:blipFill>
-                    <a:blip r:embed="rId52" cstate="print">
+                    <a:blip r:embed="rId51" cstate="print">
                       <a:extLst>
                         <a:ext uri="{28A0092B-C50C-407E-A947-70E740481C1C}">
                           <a14:useLocalDpi xmlns:a14="http://schemas.microsoft.com/office/drawing/2010/main" val="0"/>
@@ -10597,7 +10547,7 @@
                     <pic:cNvPicPr/>
                   </pic:nvPicPr>
                   <pic:blipFill>
-                    <a:blip r:embed="rId53" cstate="print">
+                    <a:blip r:embed="rId52" cstate="print">
                       <a:extLst>
                         <a:ext uri="{28A0092B-C50C-407E-A947-70E740481C1C}">
                           <a14:useLocalDpi xmlns:a14="http://schemas.microsoft.com/office/drawing/2010/main" val="0"/>
@@ -10687,7 +10637,7 @@
                     <pic:cNvPicPr/>
                   </pic:nvPicPr>
                   <pic:blipFill>
-                    <a:blip r:embed="rId54" cstate="print">
+                    <a:blip r:embed="rId53" cstate="print">
                       <a:extLst>
                         <a:ext uri="{28A0092B-C50C-407E-A947-70E740481C1C}">
                           <a14:useLocalDpi xmlns:a14="http://schemas.microsoft.com/office/drawing/2010/main" val="0"/>
@@ -10872,7 +10822,7 @@
                     <pic:cNvPicPr/>
                   </pic:nvPicPr>
                   <pic:blipFill>
-                    <a:blip r:embed="rId55" cstate="print">
+                    <a:blip r:embed="rId54" cstate="print">
                       <a:extLst>
                         <a:ext uri="{28A0092B-C50C-407E-A947-70E740481C1C}">
                           <a14:useLocalDpi xmlns:a14="http://schemas.microsoft.com/office/drawing/2010/main" val="0"/>
@@ -10936,7 +10886,7 @@
                     <pic:cNvPicPr/>
                   </pic:nvPicPr>
                   <pic:blipFill>
-                    <a:blip r:embed="rId56" cstate="print">
+                    <a:blip r:embed="rId55" cstate="print">
                       <a:extLst>
                         <a:ext uri="{28A0092B-C50C-407E-A947-70E740481C1C}">
                           <a14:useLocalDpi xmlns:a14="http://schemas.microsoft.com/office/drawing/2010/main" val="0"/>
@@ -11043,7 +10993,7 @@
                     <pic:cNvPicPr/>
                   </pic:nvPicPr>
                   <pic:blipFill>
-                    <a:blip r:embed="rId57" cstate="print">
+                    <a:blip r:embed="rId56" cstate="print">
                       <a:extLst>
                         <a:ext uri="{28A0092B-C50C-407E-A947-70E740481C1C}">
                           <a14:useLocalDpi xmlns:a14="http://schemas.microsoft.com/office/drawing/2010/main" val="0"/>
@@ -11106,7 +11056,7 @@
                     <pic:cNvPicPr/>
                   </pic:nvPicPr>
                   <pic:blipFill>
-                    <a:blip r:embed="rId58" cstate="print">
+                    <a:blip r:embed="rId57" cstate="print">
                       <a:extLst>
                         <a:ext uri="{28A0092B-C50C-407E-A947-70E740481C1C}">
                           <a14:useLocalDpi xmlns:a14="http://schemas.microsoft.com/office/drawing/2010/main" val="0"/>
@@ -11181,7 +11131,7 @@
                     <pic:cNvPicPr/>
                   </pic:nvPicPr>
                   <pic:blipFill>
-                    <a:blip r:embed="rId59" cstate="print">
+                    <a:blip r:embed="rId58" cstate="print">
                       <a:extLst>
                         <a:ext uri="{28A0092B-C50C-407E-A947-70E740481C1C}">
                           <a14:useLocalDpi xmlns:a14="http://schemas.microsoft.com/office/drawing/2010/main" val="0"/>
@@ -11255,7 +11205,7 @@
                     <pic:cNvPicPr/>
                   </pic:nvPicPr>
                   <pic:blipFill>
-                    <a:blip r:embed="rId60" cstate="print">
+                    <a:blip r:embed="rId59" cstate="print">
                       <a:extLst>
                         <a:ext uri="{28A0092B-C50C-407E-A947-70E740481C1C}">
                           <a14:useLocalDpi xmlns:a14="http://schemas.microsoft.com/office/drawing/2010/main" val="0"/>
@@ -11329,7 +11279,7 @@
                     <pic:cNvPicPr/>
                   </pic:nvPicPr>
                   <pic:blipFill>
-                    <a:blip r:embed="rId61">
+                    <a:blip r:embed="rId60">
                       <a:extLst>
                         <a:ext uri="{28A0092B-C50C-407E-A947-70E740481C1C}">
                           <a14:useLocalDpi xmlns:a14="http://schemas.microsoft.com/office/drawing/2010/main" val="0"/>
@@ -11392,7 +11342,7 @@
                     <pic:cNvPicPr/>
                   </pic:nvPicPr>
                   <pic:blipFill>
-                    <a:blip r:embed="rId62" cstate="print">
+                    <a:blip r:embed="rId61" cstate="print">
                       <a:extLst>
                         <a:ext uri="{28A0092B-C50C-407E-A947-70E740481C1C}">
                           <a14:useLocalDpi xmlns:a14="http://schemas.microsoft.com/office/drawing/2010/main" val="0"/>
@@ -11465,7 +11415,7 @@
                     <pic:cNvPicPr/>
                   </pic:nvPicPr>
                   <pic:blipFill>
-                    <a:blip r:embed="rId63" cstate="print">
+                    <a:blip r:embed="rId62" cstate="print">
                       <a:extLst>
                         <a:ext uri="{28A0092B-C50C-407E-A947-70E740481C1C}">
                           <a14:useLocalDpi xmlns:a14="http://schemas.microsoft.com/office/drawing/2010/main" val="0"/>
@@ -11552,7 +11502,7 @@
                     <pic:cNvPicPr/>
                   </pic:nvPicPr>
                   <pic:blipFill>
-                    <a:blip r:embed="rId64">
+                    <a:blip r:embed="rId63">
                       <a:extLst>
                         <a:ext uri="{28A0092B-C50C-407E-A947-70E740481C1C}">
                           <a14:useLocalDpi xmlns:a14="http://schemas.microsoft.com/office/drawing/2010/main" val="0"/>
@@ -11655,7 +11605,7 @@
                     <pic:cNvPicPr/>
                   </pic:nvPicPr>
                   <pic:blipFill>
-                    <a:blip r:embed="rId65" cstate="print">
+                    <a:blip r:embed="rId64" cstate="print">
                       <a:extLst>
                         <a:ext uri="{28A0092B-C50C-407E-A947-70E740481C1C}">
                           <a14:useLocalDpi xmlns:a14="http://schemas.microsoft.com/office/drawing/2010/main" val="0"/>
@@ -11776,21 +11726,7 @@
         <w:rPr>
           <w:rFonts w:hint="eastAsia"/>
         </w:rPr>
-        <w:t>用户登录，输入密码时不会有</w:t>
-      </w:r>
-      <w:proofErr w:type="gramStart"/>
-      <w:r>
-        <w:rPr>
-          <w:rFonts w:hint="eastAsia"/>
-        </w:rPr>
-        <w:t>任何回显</w:t>
-      </w:r>
-      <w:proofErr w:type="gramEnd"/>
-      <w:r>
-        <w:rPr>
-          <w:rFonts w:hint="eastAsia"/>
-        </w:rPr>
-        <w:t>）</w:t>
+        <w:t>用户登录，输入密码时不会有任何回显）</w:t>
       </w:r>
       <w:r>
         <w:rPr>
@@ -11823,7 +11759,7 @@
                     <pic:cNvPicPr/>
                   </pic:nvPicPr>
                   <pic:blipFill>
-                    <a:blip r:embed="rId66">
+                    <a:blip r:embed="rId65">
                       <a:extLst>
                         <a:ext uri="{28A0092B-C50C-407E-A947-70E740481C1C}">
                           <a14:useLocalDpi xmlns:a14="http://schemas.microsoft.com/office/drawing/2010/main" val="0"/>
@@ -11941,7 +11877,7 @@
                     <pic:cNvPicPr/>
                   </pic:nvPicPr>
                   <pic:blipFill>
-                    <a:blip r:embed="rId67" cstate="print">
+                    <a:blip r:embed="rId66" cstate="print">
                       <a:extLst>
                         <a:ext uri="{28A0092B-C50C-407E-A947-70E740481C1C}">
                           <a14:useLocalDpi xmlns:a14="http://schemas.microsoft.com/office/drawing/2010/main" val="0"/>
@@ -12031,6 +11967,79 @@
                 <pic:pic xmlns:pic="http://schemas.openxmlformats.org/drawingml/2006/picture">
                   <pic:nvPicPr>
                     <pic:cNvPr id="0" name="Picture 2"/>
+                    <pic:cNvPicPr>
+                      <a:picLocks noChangeAspect="1" noChangeArrowheads="1"/>
+                    </pic:cNvPicPr>
+                  </pic:nvPicPr>
+                  <pic:blipFill>
+                    <a:blip r:embed="rId67">
+                      <a:extLst>
+                        <a:ext uri="{28A0092B-C50C-407E-A947-70E740481C1C}">
+                          <a14:useLocalDpi xmlns:a14="http://schemas.microsoft.com/office/drawing/2010/main" val="0"/>
+                        </a:ext>
+                      </a:extLst>
+                    </a:blip>
+                    <a:srcRect/>
+                    <a:stretch>
+                      <a:fillRect/>
+                    </a:stretch>
+                  </pic:blipFill>
+                  <pic:spPr bwMode="auto">
+                    <a:xfrm>
+                      <a:off x="0" y="0"/>
+                      <a:ext cx="182880" cy="182880"/>
+                    </a:xfrm>
+                    <a:prstGeom prst="rect">
+                      <a:avLst/>
+                    </a:prstGeom>
+                    <a:noFill/>
+                  </pic:spPr>
+                </pic:pic>
+              </a:graphicData>
+            </a:graphic>
+          </wp:inline>
+        </w:drawing>
+      </w:r>
+      <w:r>
+        <w:t xml:space="preserve"> +R”</w:t>
+      </w:r>
+      <w:r>
+        <w:t>进入</w:t>
+      </w:r>
+      <w:proofErr w:type="spellStart"/>
+      <w:r>
+        <w:t>cmd</w:t>
+      </w:r>
+      <w:proofErr w:type="spellEnd"/>
+      <w:r>
+        <w:t>命令行窗口；如果是</w:t>
+      </w:r>
+      <w:r>
+        <w:t>macOS</w:t>
+      </w:r>
+      <w:r>
+        <w:t>操作系统，在键盘上按下</w:t>
+      </w:r>
+      <w:r>
+        <w:t>“</w:t>
+      </w:r>
+      <w:r>
+        <w:rPr>
+          <w:noProof/>
+        </w:rPr>
+        <w:drawing>
+          <wp:inline distT="0" distB="0" distL="0" distR="0" wp14:anchorId="69A6C932" wp14:editId="78228C8C">
+            <wp:extent cx="182880" cy="182880"/>
+            <wp:effectExtent l="0" t="0" r="7620" b="7620"/>
+            <wp:docPr id="17" name="Picture 17"/>
+            <wp:cNvGraphicFramePr>
+              <a:graphicFrameLocks xmlns:a="http://schemas.openxmlformats.org/drawingml/2006/main" noChangeAspect="1"/>
+            </wp:cNvGraphicFramePr>
+            <a:graphic xmlns:a="http://schemas.openxmlformats.org/drawingml/2006/main">
+              <a:graphicData uri="http://schemas.openxmlformats.org/drawingml/2006/picture">
+                <pic:pic xmlns:pic="http://schemas.openxmlformats.org/drawingml/2006/picture">
+                  <pic:nvPicPr>
+                    <pic:cNvPr id="0" name="Picture 3"/>
                     <pic:cNvPicPr>
                       <a:picLocks noChangeAspect="1" noChangeArrowheads="1"/>
                     </pic:cNvPicPr>
@@ -12065,79 +12074,6 @@
         </w:drawing>
       </w:r>
       <w:r>
-        <w:t xml:space="preserve"> +R”</w:t>
-      </w:r>
-      <w:r>
-        <w:t>进入</w:t>
-      </w:r>
-      <w:proofErr w:type="spellStart"/>
-      <w:r>
-        <w:t>cmd</w:t>
-      </w:r>
-      <w:proofErr w:type="spellEnd"/>
-      <w:r>
-        <w:t>命令行窗口；如果是</w:t>
-      </w:r>
-      <w:r>
-        <w:t>macOS</w:t>
-      </w:r>
-      <w:r>
-        <w:t>操作系统，在键盘上按下</w:t>
-      </w:r>
-      <w:r>
-        <w:t>“</w:t>
-      </w:r>
-      <w:r>
-        <w:rPr>
-          <w:noProof/>
-        </w:rPr>
-        <w:drawing>
-          <wp:inline distT="0" distB="0" distL="0" distR="0" wp14:anchorId="69A6C932" wp14:editId="78228C8C">
-            <wp:extent cx="182880" cy="182880"/>
-            <wp:effectExtent l="0" t="0" r="7620" b="7620"/>
-            <wp:docPr id="17" name="Picture 17"/>
-            <wp:cNvGraphicFramePr>
-              <a:graphicFrameLocks xmlns:a="http://schemas.openxmlformats.org/drawingml/2006/main" noChangeAspect="1"/>
-            </wp:cNvGraphicFramePr>
-            <a:graphic xmlns:a="http://schemas.openxmlformats.org/drawingml/2006/main">
-              <a:graphicData uri="http://schemas.openxmlformats.org/drawingml/2006/picture">
-                <pic:pic xmlns:pic="http://schemas.openxmlformats.org/drawingml/2006/picture">
-                  <pic:nvPicPr>
-                    <pic:cNvPr id="0" name="Picture 3"/>
-                    <pic:cNvPicPr>
-                      <a:picLocks noChangeAspect="1" noChangeArrowheads="1"/>
-                    </pic:cNvPicPr>
-                  </pic:nvPicPr>
-                  <pic:blipFill>
-                    <a:blip r:embed="rId69">
-                      <a:extLst>
-                        <a:ext uri="{28A0092B-C50C-407E-A947-70E740481C1C}">
-                          <a14:useLocalDpi xmlns:a14="http://schemas.microsoft.com/office/drawing/2010/main" val="0"/>
-                        </a:ext>
-                      </a:extLst>
-                    </a:blip>
-                    <a:srcRect/>
-                    <a:stretch>
-                      <a:fillRect/>
-                    </a:stretch>
-                  </pic:blipFill>
-                  <pic:spPr bwMode="auto">
-                    <a:xfrm>
-                      <a:off x="0" y="0"/>
-                      <a:ext cx="182880" cy="182880"/>
-                    </a:xfrm>
-                    <a:prstGeom prst="rect">
-                      <a:avLst/>
-                    </a:prstGeom>
-                    <a:noFill/>
-                  </pic:spPr>
-                </pic:pic>
-              </a:graphicData>
-            </a:graphic>
-          </wp:inline>
-        </w:drawing>
-      </w:r>
-      <w:r>
         <w:t xml:space="preserve"> +</w:t>
       </w:r>
       <w:r>
@@ -12318,7 +12254,7 @@
                     <pic:cNvPicPr/>
                   </pic:nvPicPr>
                   <pic:blipFill>
-                    <a:blip r:embed="rId70">
+                    <a:blip r:embed="rId69">
                       <a:extLst>
                         <a:ext uri="{28A0092B-C50C-407E-A947-70E740481C1C}">
                           <a14:useLocalDpi xmlns:a14="http://schemas.microsoft.com/office/drawing/2010/main" val="0"/>
@@ -12502,7 +12438,7 @@
       <w:pPr>
         <w:pStyle w:val="Heading1"/>
       </w:pPr>
-      <w:bookmarkStart w:id="26" w:name="_Toc92963448"/>
+      <w:bookmarkStart w:id="26" w:name="_Toc119858509"/>
       <w:bookmarkEnd w:id="11"/>
       <w:r>
         <w:rPr>
@@ -12972,7 +12908,7 @@
           <w:lang w:eastAsia="zh-CN"/>
         </w:rPr>
       </w:pPr>
-      <w:bookmarkStart w:id="27" w:name="_Toc92963449"/>
+      <w:bookmarkStart w:id="27" w:name="_Toc119858510"/>
       <w:r>
         <w:rPr>
           <w:rFonts w:hint="eastAsia"/>
@@ -13036,7 +12972,7 @@
       <w:pPr>
         <w:pStyle w:val="Heading3"/>
       </w:pPr>
-      <w:bookmarkStart w:id="28" w:name="_Toc92963450"/>
+      <w:bookmarkStart w:id="28" w:name="_Toc119858511"/>
       <w:r>
         <w:rPr>
           <w:rFonts w:hint="eastAsia"/>
@@ -13092,21 +13028,7 @@
         <w:rPr>
           <w:rFonts w:hint="eastAsia"/>
         </w:rPr>
-        <w:t>”，即你需要手动地</w:t>
-      </w:r>
-      <w:proofErr w:type="gramStart"/>
-      <w:r>
-        <w:rPr>
-          <w:rFonts w:hint="eastAsia"/>
-        </w:rPr>
-        <w:t>一个命令一个命令</w:t>
-      </w:r>
-      <w:proofErr w:type="gramEnd"/>
-      <w:r>
-        <w:rPr>
-          <w:rFonts w:hint="eastAsia"/>
-        </w:rPr>
-        <w:t>地执行，而不是“</w:t>
+        <w:t>”，即你需要手动地一个命令一个命令地执行，而不是“</w:t>
       </w:r>
       <w:proofErr w:type="spellStart"/>
       <w:r>
@@ -13214,16 +13136,8 @@
         <w:rPr>
           <w:rFonts w:hint="eastAsia"/>
         </w:rPr>
-        <w:t>两块硬盘</w:t>
-      </w:r>
-      <w:proofErr w:type="gramStart"/>
-      <w:r>
-        <w:rPr>
-          <w:rFonts w:hint="eastAsia"/>
-        </w:rPr>
-        <w:t>）；</w:t>
-      </w:r>
-      <w:proofErr w:type="gramEnd"/>
+        <w:t>两块硬盘）；</w:t>
+      </w:r>
     </w:p>
     <w:p>
       <w:pPr>
@@ -13401,14 +13315,7 @@
         <w:rPr>
           <w:rFonts w:hint="eastAsia"/>
         </w:rPr>
-        <w:t>目标系统所在的分区</w:t>
-      </w:r>
-      <w:proofErr w:type="gramStart"/>
-      <w:r>
-        <w:rPr>
-          <w:rFonts w:hint="eastAsia"/>
-        </w:rPr>
-        <w:t>）</w:t>
+        <w:t>目标系统所在的分区）</w:t>
       </w:r>
       <w:r>
         <w:rPr>
@@ -13416,7 +13323,6 @@
         </w:rPr>
         <w:t>；</w:t>
       </w:r>
-      <w:proofErr w:type="gramEnd"/>
     </w:p>
     <w:p>
       <w:pPr>
@@ -13550,7 +13456,7 @@
       <w:pPr>
         <w:pStyle w:val="Heading3"/>
       </w:pPr>
-      <w:bookmarkStart w:id="29" w:name="_Toc92963451"/>
+      <w:bookmarkStart w:id="29" w:name="_Toc119858512"/>
       <w:r>
         <w:rPr>
           <w:rFonts w:hint="eastAsia"/>
@@ -13638,16 +13544,846 @@
         <w:rPr>
           <w:rFonts w:hint="eastAsia"/>
         </w:rPr>
-        <w:t>命令……</w:t>
-      </w:r>
-      <w:proofErr w:type="gramStart"/>
+        <w:t>命令……）；</w:t>
+      </w:r>
+    </w:p>
+    <w:p>
+      <w:pPr>
+        <w:pStyle w:val="12"/>
+      </w:pPr>
+      <w:r>
+        <w:t xml:space="preserve">(2) </w:t>
+      </w:r>
+      <w:r>
+        <w:rPr>
+          <w:rFonts w:hint="eastAsia"/>
+        </w:rPr>
+        <w:t>配置您的</w:t>
+      </w:r>
+      <w:r>
+        <w:rPr>
+          <w:rFonts w:hint="eastAsia"/>
+        </w:rPr>
+        <w:t xml:space="preserve"> </w:t>
+      </w:r>
+      <w:proofErr w:type="spellStart"/>
+      <w:r>
+        <w:rPr>
+          <w:rFonts w:hint="eastAsia"/>
+        </w:rPr>
+        <w:t>gitee</w:t>
+      </w:r>
+      <w:proofErr w:type="spellEnd"/>
+      <w:r>
+        <w:t xml:space="preserve"> </w:t>
+      </w:r>
+      <w:r>
+        <w:rPr>
+          <w:rFonts w:hint="eastAsia"/>
+        </w:rPr>
+        <w:t>账号；</w:t>
+      </w:r>
+    </w:p>
+    <w:p>
+      <w:pPr>
+        <w:pStyle w:val="12"/>
+      </w:pPr>
+      <w:r>
+        <w:t xml:space="preserve">(3) </w:t>
+      </w:r>
+      <w:r>
+        <w:rPr>
+          <w:rFonts w:hint="eastAsia"/>
+        </w:rPr>
+        <w:t>设置</w:t>
+      </w:r>
+      <w:r>
+        <w:rPr>
+          <w:rFonts w:hint="eastAsia"/>
+        </w:rPr>
+        <w:t xml:space="preserve"> $</w:t>
+      </w:r>
+      <w:r>
+        <w:t xml:space="preserve">LFS </w:t>
+      </w:r>
+      <w:r>
+        <w:rPr>
+          <w:rFonts w:hint="eastAsia"/>
+        </w:rPr>
+        <w:t>变量（该变量指向了后面我们要创建的</w:t>
+      </w:r>
+      <w:r>
+        <w:rPr>
+          <w:rFonts w:hint="eastAsia"/>
+        </w:rPr>
+        <w:t xml:space="preserve"> LFS</w:t>
+      </w:r>
+      <w:r>
+        <w:t xml:space="preserve"> </w:t>
+      </w:r>
+      <w:r>
+        <w:rPr>
+          <w:rFonts w:hint="eastAsia"/>
+        </w:rPr>
+        <w:t>目标系统）；</w:t>
+      </w:r>
+    </w:p>
+    <w:p>
+      <w:pPr>
+        <w:pStyle w:val="12"/>
+      </w:pPr>
+      <w:r>
+        <w:rPr>
+          <w:rFonts w:hint="eastAsia"/>
+        </w:rPr>
+        <w:t>(</w:t>
+      </w:r>
+      <w:r>
+        <w:t xml:space="preserve">4) </w:t>
+      </w:r>
+      <w:r>
+        <w:rPr>
+          <w:rFonts w:hint="eastAsia"/>
+        </w:rPr>
+        <w:t>将</w:t>
+      </w:r>
+      <w:r>
+        <w:rPr>
+          <w:rFonts w:hint="eastAsia"/>
+        </w:rPr>
+        <w:t xml:space="preserve"> sdb</w:t>
+      </w:r>
+      <w:r>
+        <w:t xml:space="preserve">1 </w:t>
+      </w:r>
+      <w:r>
+        <w:rPr>
+          <w:rFonts w:hint="eastAsia"/>
+        </w:rPr>
+        <w:t>挂载至</w:t>
+      </w:r>
+      <w:r>
+        <w:rPr>
+          <w:rFonts w:hint="eastAsia"/>
+        </w:rPr>
+        <w:t xml:space="preserve"> </w:t>
+      </w:r>
+      <w:r>
+        <w:t xml:space="preserve">$LFS </w:t>
+      </w:r>
+      <w:r>
+        <w:rPr>
+          <w:rFonts w:hint="eastAsia"/>
+        </w:rPr>
+        <w:t>表示的目录（我们通过修改宿主系统的</w:t>
+      </w:r>
+      <w:r>
+        <w:rPr>
+          <w:rFonts w:hint="eastAsia"/>
+        </w:rPr>
+        <w:t xml:space="preserve"> </w:t>
+      </w:r>
+      <w:proofErr w:type="spellStart"/>
+      <w:r>
+        <w:t>fstab</w:t>
+      </w:r>
+      <w:proofErr w:type="spellEnd"/>
+      <w:r>
+        <w:t xml:space="preserve"> </w:t>
+      </w:r>
+      <w:r>
+        <w:rPr>
+          <w:rFonts w:hint="eastAsia"/>
+        </w:rPr>
+        <w:t>让</w:t>
+      </w:r>
+      <w:r>
+        <w:t xml:space="preserve"> host </w:t>
+      </w:r>
+      <w:r>
+        <w:rPr>
+          <w:rFonts w:hint="eastAsia"/>
+        </w:rPr>
+        <w:t>启动时自动挂载）；</w:t>
+      </w:r>
+    </w:p>
+    <w:p>
+      <w:pPr>
+        <w:pStyle w:val="12"/>
+      </w:pPr>
+      <w:r>
+        <w:t xml:space="preserve">(5) </w:t>
+      </w:r>
+      <w:r>
+        <w:rPr>
+          <w:rFonts w:hint="eastAsia"/>
+        </w:rPr>
+        <w:t>创建</w:t>
+      </w:r>
+      <w:r>
+        <w:rPr>
+          <w:rFonts w:hint="eastAsia"/>
+        </w:rPr>
+        <w:t xml:space="preserve"> </w:t>
+      </w:r>
+      <w:r>
+        <w:t>$LFS/sources</w:t>
+      </w:r>
+      <w:r>
+        <w:t xml:space="preserve"> </w:t>
+      </w:r>
+      <w:r>
+        <w:rPr>
+          <w:rFonts w:hint="eastAsia"/>
+        </w:rPr>
+        <w:t>目录（编译源代码的地方）；</w:t>
+      </w:r>
+    </w:p>
+    <w:p>
+      <w:pPr>
+        <w:pStyle w:val="12"/>
+      </w:pPr>
+      <w:r>
+        <w:t xml:space="preserve">(6) </w:t>
+      </w:r>
+      <w:r>
+        <w:rPr>
+          <w:rFonts w:hint="eastAsia"/>
+        </w:rPr>
+        <w:t>创建</w:t>
+      </w:r>
+      <w:r>
+        <w:rPr>
+          <w:rFonts w:hint="eastAsia"/>
+        </w:rPr>
+        <w:t xml:space="preserve"> </w:t>
+      </w:r>
+      <w:r>
+        <w:t>$LFS/</w:t>
+      </w:r>
+      <w:r>
+        <w:t xml:space="preserve">tools </w:t>
+      </w:r>
+      <w:r>
+        <w:rPr>
+          <w:rFonts w:hint="eastAsia"/>
+        </w:rPr>
+        <w:t>目录（</w:t>
+      </w:r>
+      <w:r>
+        <w:rPr>
+          <w:rFonts w:hint="eastAsia"/>
+        </w:rPr>
+        <w:t>编译出来的</w:t>
+      </w:r>
+      <w:r>
+        <w:rPr>
+          <w:rFonts w:hint="eastAsia"/>
+        </w:rPr>
+        <w:t>临时工具链</w:t>
+      </w:r>
+      <w:r>
+        <w:rPr>
+          <w:rFonts w:hint="eastAsia"/>
+        </w:rPr>
+        <w:t>所在地</w:t>
+      </w:r>
       <w:r>
         <w:rPr>
           <w:rFonts w:hint="eastAsia"/>
         </w:rPr>
         <w:t>）；</w:t>
       </w:r>
-      <w:proofErr w:type="gramEnd"/>
+    </w:p>
+    <w:p>
+      <w:pPr>
+        <w:pStyle w:val="12"/>
+      </w:pPr>
+      <w:r>
+        <w:t xml:space="preserve">(7) </w:t>
+      </w:r>
+      <w:r>
+        <w:rPr>
+          <w:rFonts w:hint="eastAsia"/>
+        </w:rPr>
+        <w:t>增加</w:t>
+      </w:r>
+      <w:r>
+        <w:rPr>
+          <w:rFonts w:hint="eastAsia"/>
+        </w:rPr>
+        <w:t xml:space="preserve"> </w:t>
+      </w:r>
+      <w:proofErr w:type="spellStart"/>
+      <w:r>
+        <w:t>lfs</w:t>
+      </w:r>
+      <w:proofErr w:type="spellEnd"/>
+      <w:r>
+        <w:t xml:space="preserve"> </w:t>
+      </w:r>
+      <w:r>
+        <w:rPr>
+          <w:rFonts w:hint="eastAsia"/>
+        </w:rPr>
+        <w:t>用户（为避免损坏</w:t>
+      </w:r>
+      <w:r>
+        <w:rPr>
+          <w:rFonts w:hint="eastAsia"/>
+        </w:rPr>
+        <w:t xml:space="preserve"> </w:t>
+      </w:r>
+      <w:r>
+        <w:t>host</w:t>
+      </w:r>
+      <w:r>
+        <w:rPr>
+          <w:rFonts w:hint="eastAsia"/>
+        </w:rPr>
+        <w:t>，我们将以</w:t>
+      </w:r>
+      <w:r>
+        <w:rPr>
+          <w:rFonts w:hint="eastAsia"/>
+        </w:rPr>
+        <w:t xml:space="preserve"> </w:t>
+      </w:r>
+      <w:proofErr w:type="spellStart"/>
+      <w:r>
+        <w:rPr>
+          <w:rFonts w:hint="eastAsia"/>
+        </w:rPr>
+        <w:t>lfs</w:t>
+      </w:r>
+      <w:proofErr w:type="spellEnd"/>
+      <w:r>
+        <w:t xml:space="preserve"> </w:t>
+      </w:r>
+      <w:r>
+        <w:rPr>
+          <w:rFonts w:hint="eastAsia"/>
+        </w:rPr>
+        <w:t>用户编译临时工具链）；</w:t>
+      </w:r>
+    </w:p>
+    <w:p>
+      <w:pPr>
+        <w:pStyle w:val="12"/>
+      </w:pPr>
+      <w:r>
+        <w:rPr>
+          <w:rFonts w:hint="eastAsia"/>
+        </w:rPr>
+        <w:t>(</w:t>
+      </w:r>
+      <w:r>
+        <w:t xml:space="preserve">8) </w:t>
+      </w:r>
+      <w:r>
+        <w:rPr>
+          <w:rFonts w:hint="eastAsia"/>
+        </w:rPr>
+        <w:t>为</w:t>
+      </w:r>
+      <w:r>
+        <w:rPr>
+          <w:rFonts w:hint="eastAsia"/>
+        </w:rPr>
+        <w:t xml:space="preserve"> </w:t>
+      </w:r>
+      <w:proofErr w:type="spellStart"/>
+      <w:r>
+        <w:t>lfs</w:t>
+      </w:r>
+      <w:proofErr w:type="spellEnd"/>
+      <w:r>
+        <w:t xml:space="preserve"> </w:t>
+      </w:r>
+      <w:r>
+        <w:rPr>
+          <w:rFonts w:hint="eastAsia"/>
+        </w:rPr>
+        <w:t>用户增加</w:t>
+      </w:r>
+      <w:r>
+        <w:rPr>
+          <w:rFonts w:hint="eastAsia"/>
+        </w:rPr>
+        <w:t xml:space="preserve"> </w:t>
+      </w:r>
+      <w:proofErr w:type="spellStart"/>
+      <w:r>
+        <w:t>sudo</w:t>
+      </w:r>
+      <w:proofErr w:type="spellEnd"/>
+      <w:r>
+        <w:t xml:space="preserve"> </w:t>
+      </w:r>
+      <w:r>
+        <w:rPr>
+          <w:rFonts w:hint="eastAsia"/>
+        </w:rPr>
+        <w:t>权限（后面的有些步骤需要用到该权限）；</w:t>
+      </w:r>
+    </w:p>
+    <w:p>
+      <w:pPr>
+        <w:pStyle w:val="12"/>
+      </w:pPr>
+      <w:r>
+        <w:rPr>
+          <w:rFonts w:hint="eastAsia"/>
+        </w:rPr>
+        <w:t>(</w:t>
+      </w:r>
+      <w:r>
+        <w:t xml:space="preserve">9) </w:t>
+      </w:r>
+      <w:r>
+        <w:rPr>
+          <w:rFonts w:hint="eastAsia"/>
+        </w:rPr>
+        <w:t>为</w:t>
+      </w:r>
+      <w:r>
+        <w:rPr>
+          <w:rFonts w:hint="eastAsia"/>
+        </w:rPr>
+        <w:t xml:space="preserve"> </w:t>
+      </w:r>
+      <w:proofErr w:type="spellStart"/>
+      <w:r>
+        <w:t>lfs</w:t>
+      </w:r>
+      <w:proofErr w:type="spellEnd"/>
+      <w:r>
+        <w:t xml:space="preserve"> </w:t>
+      </w:r>
+      <w:r>
+        <w:rPr>
+          <w:rFonts w:hint="eastAsia"/>
+        </w:rPr>
+        <w:t>用户设置密码；</w:t>
+      </w:r>
+    </w:p>
+    <w:p>
+      <w:pPr>
+        <w:pStyle w:val="12"/>
+      </w:pPr>
+      <w:r>
+        <w:t xml:space="preserve">(10) </w:t>
+      </w:r>
+      <w:r>
+        <w:rPr>
+          <w:rFonts w:hint="eastAsia"/>
+        </w:rPr>
+        <w:t>获取</w:t>
+      </w:r>
+      <w:r>
+        <w:rPr>
+          <w:rFonts w:hint="eastAsia"/>
+        </w:rPr>
+        <w:t xml:space="preserve"> </w:t>
+      </w:r>
+      <w:r>
+        <w:t xml:space="preserve">LFS </w:t>
+      </w:r>
+      <w:r>
+        <w:t>packages</w:t>
+      </w:r>
+      <w:r>
+        <w:t xml:space="preserve"> </w:t>
+      </w:r>
+      <w:r>
+        <w:rPr>
+          <w:rFonts w:hint="eastAsia"/>
+        </w:rPr>
+        <w:t>以及</w:t>
+      </w:r>
+      <w:r>
+        <w:rPr>
+          <w:rFonts w:hint="eastAsia"/>
+        </w:rPr>
+        <w:t xml:space="preserve"> </w:t>
+      </w:r>
+      <w:proofErr w:type="spellStart"/>
+      <w:r>
+        <w:t>lfs</w:t>
+      </w:r>
+      <w:proofErr w:type="spellEnd"/>
+      <w:r>
+        <w:t>-course</w:t>
+      </w:r>
+      <w:r>
+        <w:t xml:space="preserve"> </w:t>
+      </w:r>
+      <w:r>
+        <w:rPr>
+          <w:rFonts w:hint="eastAsia"/>
+        </w:rPr>
+        <w:t>资料。</w:t>
+      </w:r>
+    </w:p>
+    <w:p>
+      <w:pPr>
+        <w:pStyle w:val="12"/>
+      </w:pPr>
+    </w:p>
+    <w:p>
+      <w:pPr>
+        <w:pStyle w:val="12"/>
+      </w:pPr>
+      <w:r>
+        <w:rPr>
+          <w:rFonts w:hint="eastAsia"/>
+        </w:rPr>
+        <w:t>您也可以</w:t>
+      </w:r>
+      <w:r>
+        <w:rPr>
+          <w:rFonts w:hint="eastAsia"/>
+        </w:rPr>
+        <w:t>在</w:t>
+      </w:r>
+      <w:r>
+        <w:rPr>
+          <w:rFonts w:hint="eastAsia"/>
+        </w:rPr>
+        <w:t xml:space="preserve"> </w:t>
+      </w:r>
+      <w:r>
+        <w:rPr>
+          <w:rFonts w:hint="eastAsia"/>
+        </w:rPr>
+        <w:t>LFS</w:t>
+      </w:r>
+      <w:r>
+        <w:t xml:space="preserve"> </w:t>
+      </w:r>
+      <w:r>
+        <w:rPr>
+          <w:rFonts w:hint="eastAsia"/>
+        </w:rPr>
+        <w:t>官网下载页面（</w:t>
+      </w:r>
+      <w:r>
+        <w:t>https://www.linuxfromscratch.org/lfs/download.html</w:t>
+      </w:r>
+      <w:r>
+        <w:rPr>
+          <w:rFonts w:hint="eastAsia"/>
+        </w:rPr>
+        <w:t>）找到“</w:t>
+      </w:r>
+      <w:r>
+        <w:rPr>
+          <w:rFonts w:hint="eastAsia"/>
+        </w:rPr>
+        <w:t>P</w:t>
+      </w:r>
+      <w:r>
+        <w:t>ackages for LFS</w:t>
+      </w:r>
+      <w:r>
+        <w:rPr>
+          <w:rFonts w:hint="eastAsia"/>
+        </w:rPr>
+        <w:t>”一节并</w:t>
+      </w:r>
+      <w:r>
+        <w:rPr>
+          <w:rFonts w:hint="eastAsia"/>
+        </w:rPr>
+        <w:t>事先</w:t>
+      </w:r>
+      <w:r>
+        <w:rPr>
+          <w:rFonts w:hint="eastAsia"/>
+        </w:rPr>
+        <w:t>将</w:t>
+      </w:r>
+      <w:r>
+        <w:rPr>
+          <w:rFonts w:hint="eastAsia"/>
+        </w:rPr>
+        <w:t xml:space="preserve"> </w:t>
+      </w:r>
+      <w:r>
+        <w:t>lfs-packages-7.7-systemd.tar</w:t>
+      </w:r>
+      <w:r>
+        <w:t xml:space="preserve"> </w:t>
+      </w:r>
+      <w:r>
+        <w:rPr>
+          <w:rFonts w:hint="eastAsia"/>
+        </w:rPr>
+        <w:t>包下载到您的本地</w:t>
+      </w:r>
+      <w:r>
+        <w:rPr>
+          <w:rFonts w:hint="eastAsia"/>
+        </w:rPr>
+        <w:t xml:space="preserve"> </w:t>
+      </w:r>
+      <w:r>
+        <w:t>PC</w:t>
+      </w:r>
+      <w:r>
+        <w:rPr>
+          <w:rFonts w:hint="eastAsia"/>
+        </w:rPr>
+        <w:t>，然后用</w:t>
+      </w:r>
+      <w:r>
+        <w:rPr>
+          <w:rFonts w:hint="eastAsia"/>
+        </w:rPr>
+        <w:t xml:space="preserve"> </w:t>
+      </w:r>
+      <w:proofErr w:type="spellStart"/>
+      <w:r>
+        <w:rPr>
+          <w:rFonts w:hint="eastAsia"/>
+        </w:rPr>
+        <w:t>scp</w:t>
+      </w:r>
+      <w:proofErr w:type="spellEnd"/>
+      <w:r>
+        <w:t xml:space="preserve"> </w:t>
+      </w:r>
+      <w:r>
+        <w:rPr>
+          <w:rFonts w:hint="eastAsia"/>
+        </w:rPr>
+        <w:t>命令将该包从</w:t>
+      </w:r>
+      <w:r>
+        <w:rPr>
+          <w:rFonts w:hint="eastAsia"/>
+        </w:rPr>
+        <w:t xml:space="preserve"> PC</w:t>
+      </w:r>
+      <w:r>
+        <w:t xml:space="preserve"> </w:t>
+      </w:r>
+      <w:r>
+        <w:rPr>
+          <w:rFonts w:hint="eastAsia"/>
+        </w:rPr>
+        <w:t>拷贝到虚拟机（参见附录）</w:t>
+      </w:r>
+      <w:r>
+        <w:rPr>
+          <w:rFonts w:hint="eastAsia"/>
+        </w:rPr>
+        <w:t>。</w:t>
+      </w:r>
+    </w:p>
+    <w:p>
+      <w:pPr>
+        <w:pStyle w:val="Heading2"/>
+        <w:rPr>
+          <w:lang w:eastAsia="zh-CN"/>
+        </w:rPr>
+      </w:pPr>
+      <w:bookmarkStart w:id="30" w:name="_Toc119858513"/>
+      <w:r>
+        <w:rPr>
+          <w:rFonts w:hint="eastAsia"/>
+          <w:lang w:eastAsia="zh-CN"/>
+        </w:rPr>
+        <w:t>以</w:t>
+      </w:r>
+      <w:r>
+        <w:rPr>
+          <w:rFonts w:hint="eastAsia"/>
+          <w:lang w:eastAsia="zh-CN"/>
+        </w:rPr>
+        <w:t xml:space="preserve"> lfs</w:t>
+      </w:r>
+      <w:r>
+        <w:rPr>
+          <w:lang w:eastAsia="zh-CN"/>
+        </w:rPr>
+        <w:t xml:space="preserve"> </w:t>
+      </w:r>
+      <w:r>
+        <w:rPr>
+          <w:rFonts w:hint="eastAsia"/>
+          <w:lang w:eastAsia="zh-CN"/>
+        </w:rPr>
+        <w:t>用户构建</w:t>
+      </w:r>
+      <w:r>
+        <w:rPr>
+          <w:lang w:eastAsia="zh-CN"/>
+        </w:rPr>
+        <w:t>编译临时工具链</w:t>
+      </w:r>
+      <w:bookmarkEnd w:id="30"/>
+    </w:p>
+    <w:p>
+      <w:pPr>
+        <w:pStyle w:val="12"/>
+      </w:pPr>
+      <w:r>
+        <w:rPr>
+          <w:rFonts w:hint="eastAsia"/>
+        </w:rPr>
+        <w:t>在本节，我们将以</w:t>
+      </w:r>
+      <w:r>
+        <w:rPr>
+          <w:rFonts w:hint="eastAsia"/>
+        </w:rPr>
+        <w:t xml:space="preserve"> </w:t>
+      </w:r>
+      <w:proofErr w:type="spellStart"/>
+      <w:r>
+        <w:t>lfs</w:t>
+      </w:r>
+      <w:proofErr w:type="spellEnd"/>
+      <w:r>
+        <w:t xml:space="preserve"> </w:t>
+      </w:r>
+      <w:r>
+        <w:rPr>
+          <w:rFonts w:hint="eastAsia"/>
+        </w:rPr>
+        <w:t>用户编译并安装临时工具链。</w:t>
+      </w:r>
+      <w:r>
+        <w:rPr>
+          <w:rFonts w:hint="eastAsia"/>
+        </w:rPr>
+        <w:t>该节内容对应于</w:t>
+      </w:r>
+      <w:r>
+        <w:rPr>
+          <w:rFonts w:hint="eastAsia"/>
+        </w:rPr>
+        <w:t xml:space="preserve"> LFS</w:t>
+      </w:r>
+      <w:r>
+        <w:t>-</w:t>
+      </w:r>
+      <w:r>
+        <w:rPr>
+          <w:rFonts w:hint="eastAsia"/>
+        </w:rPr>
+        <w:t>BOOK</w:t>
+      </w:r>
+      <w:r>
+        <w:t xml:space="preserve"> </w:t>
+      </w:r>
+      <w:r>
+        <w:rPr>
+          <w:rFonts w:hint="eastAsia"/>
+        </w:rPr>
+        <w:t>第</w:t>
+      </w:r>
+      <w:r>
+        <w:rPr>
+          <w:rFonts w:hint="eastAsia"/>
+        </w:rPr>
+        <w:t xml:space="preserve"> </w:t>
+      </w:r>
+      <w:r>
+        <w:t xml:space="preserve">5 </w:t>
+      </w:r>
+      <w:r>
+        <w:rPr>
+          <w:rFonts w:hint="eastAsia"/>
+        </w:rPr>
+        <w:t>章。</w:t>
+      </w:r>
+    </w:p>
+    <w:p>
+      <w:pPr>
+        <w:pStyle w:val="Heading3"/>
+      </w:pPr>
+      <w:bookmarkStart w:id="31" w:name="_Toc119858514"/>
+      <w:r>
+        <w:rPr>
+          <w:rFonts w:hint="eastAsia"/>
+        </w:rPr>
+        <w:t>脚本</w:t>
+      </w:r>
+      <w:r>
+        <w:rPr>
+          <w:rFonts w:hint="eastAsia"/>
+        </w:rPr>
+        <w:t xml:space="preserve"> </w:t>
+      </w:r>
+      <w:r>
+        <w:t>part-2.sh</w:t>
+      </w:r>
+      <w:bookmarkEnd w:id="31"/>
+    </w:p>
+    <w:p>
+      <w:pPr>
+        <w:pStyle w:val="12"/>
+      </w:pPr>
+      <w:r>
+        <w:rPr>
+          <w:rFonts w:hint="eastAsia"/>
+        </w:rPr>
+        <w:t>该脚本编译临时工具链。我们需要注意以下问题：</w:t>
+      </w:r>
+    </w:p>
+    <w:p>
+      <w:pPr>
+        <w:pStyle w:val="12"/>
+      </w:pPr>
+      <w:r>
+        <w:t xml:space="preserve">(1) </w:t>
+      </w:r>
+      <w:r>
+        <w:rPr>
+          <w:rFonts w:hint="eastAsia"/>
+        </w:rPr>
+        <w:t>为避免损坏宿主系统，我们重启了宿主系统</w:t>
+      </w:r>
+      <w:r>
+        <w:rPr>
+          <w:rFonts w:hint="eastAsia"/>
+        </w:rPr>
+        <w:t xml:space="preserve"> </w:t>
+      </w:r>
+      <w:r>
+        <w:t xml:space="preserve">host </w:t>
+      </w:r>
+      <w:r>
+        <w:rPr>
+          <w:rFonts w:hint="eastAsia"/>
+        </w:rPr>
+        <w:t>并以</w:t>
+      </w:r>
+      <w:r>
+        <w:rPr>
+          <w:rFonts w:hint="eastAsia"/>
+        </w:rPr>
+        <w:t xml:space="preserve"> </w:t>
+      </w:r>
+      <w:proofErr w:type="spellStart"/>
+      <w:r>
+        <w:rPr>
+          <w:rFonts w:hint="eastAsia"/>
+        </w:rPr>
+        <w:t>lfs</w:t>
+      </w:r>
+      <w:proofErr w:type="spellEnd"/>
+      <w:r>
+        <w:t xml:space="preserve"> </w:t>
+      </w:r>
+      <w:r>
+        <w:rPr>
+          <w:rFonts w:hint="eastAsia"/>
+        </w:rPr>
+        <w:t>用户登录；</w:t>
+      </w:r>
     </w:p>
     <w:p>
       <w:pPr>
@@ -13660,7 +14396,84 @@
         <w:rPr>
           <w:rFonts w:hint="eastAsia"/>
         </w:rPr>
-        <w:t>配置您的</w:t>
+        <w:t>为节约时间，您可以以“</w:t>
+      </w:r>
+      <w:proofErr w:type="spellStart"/>
+      <w:r>
+        <w:t>sh</w:t>
+      </w:r>
+      <w:proofErr w:type="spellEnd"/>
+      <w:r>
+        <w:t xml:space="preserve"> part-2.sh &gt; $LFS/</w:t>
+      </w:r>
+      <w:proofErr w:type="spellStart"/>
+      <w:r>
+        <w:t>tf</w:t>
+      </w:r>
+      <w:proofErr w:type="spellEnd"/>
+      <w:r>
+        <w:t>/building_output.log”</w:t>
+      </w:r>
+      <w:r>
+        <w:t>的方式</w:t>
+      </w:r>
+      <w:r>
+        <w:rPr>
+          <w:rFonts w:hint="eastAsia"/>
+        </w:rPr>
+        <w:t>运行本脚本（</w:t>
+      </w:r>
+      <w:r>
+        <w:t>但请体会其构建流程</w:t>
+      </w:r>
+      <w:r>
+        <w:rPr>
+          <w:rFonts w:hint="eastAsia"/>
+        </w:rPr>
+        <w:t>）</w:t>
+      </w:r>
+      <w:r>
+        <w:t>并查看屏幕是否有错误输出</w:t>
+      </w:r>
+      <w:r>
+        <w:rPr>
+          <w:rFonts w:hint="eastAsia"/>
+        </w:rPr>
+        <w:t>；</w:t>
+      </w:r>
+    </w:p>
+    <w:p>
+      <w:pPr>
+        <w:pStyle w:val="12"/>
+      </w:pPr>
+      <w:r>
+        <w:t xml:space="preserve">(3) </w:t>
+      </w:r>
+      <w:r>
+        <w:rPr>
+          <w:rFonts w:hint="eastAsia"/>
+        </w:rPr>
+        <w:t>若遇到致命错误，则需要重新编译相应部分</w:t>
+      </w:r>
+      <w:r>
+        <w:rPr>
+          <w:rFonts w:hint="eastAsia"/>
+        </w:rPr>
+        <w:t>；</w:t>
+      </w:r>
+    </w:p>
+    <w:p>
+      <w:pPr>
+        <w:pStyle w:val="12"/>
+      </w:pPr>
+      <w:r>
+        <w:t xml:space="preserve">(4) </w:t>
+      </w:r>
+      <w:r>
+        <w:rPr>
+          <w:rFonts w:hint="eastAsia"/>
+        </w:rPr>
+        <w:t>临时工具链各个软件包的作用以及编译顺序，请参照</w:t>
       </w:r>
       <w:r>
         <w:rPr>
@@ -13668,762 +14481,8 @@
         </w:rPr>
         <w:t xml:space="preserve"> </w:t>
       </w:r>
-      <w:proofErr w:type="spellStart"/>
-      <w:r>
-        <w:rPr>
-          <w:rFonts w:hint="eastAsia"/>
-        </w:rPr>
-        <w:t>gitee</w:t>
-      </w:r>
-      <w:proofErr w:type="spellEnd"/>
-      <w:r>
-        <w:t xml:space="preserve"> </w:t>
-      </w:r>
-      <w:proofErr w:type="gramStart"/>
-      <w:r>
-        <w:rPr>
-          <w:rFonts w:hint="eastAsia"/>
-        </w:rPr>
-        <w:t>账号；</w:t>
-      </w:r>
-      <w:proofErr w:type="gramEnd"/>
-    </w:p>
-    <w:p>
-      <w:pPr>
-        <w:pStyle w:val="12"/>
-      </w:pPr>
-      <w:r>
-        <w:t xml:space="preserve">(3) </w:t>
-      </w:r>
-      <w:r>
-        <w:rPr>
-          <w:rFonts w:hint="eastAsia"/>
-        </w:rPr>
-        <w:t>设置</w:t>
-      </w:r>
-      <w:r>
-        <w:rPr>
-          <w:rFonts w:hint="eastAsia"/>
-        </w:rPr>
-        <w:t xml:space="preserve"> $</w:t>
-      </w:r>
-      <w:r>
-        <w:t xml:space="preserve">LFS </w:t>
-      </w:r>
-      <w:r>
-        <w:rPr>
-          <w:rFonts w:hint="eastAsia"/>
-        </w:rPr>
-        <w:t>变量（该变量指向了后面我们要创建的</w:t>
-      </w:r>
-      <w:r>
-        <w:rPr>
-          <w:rFonts w:hint="eastAsia"/>
-        </w:rPr>
-        <w:t xml:space="preserve"> LFS</w:t>
-      </w:r>
-      <w:r>
-        <w:t xml:space="preserve"> </w:t>
-      </w:r>
-      <w:r>
-        <w:rPr>
-          <w:rFonts w:hint="eastAsia"/>
-        </w:rPr>
-        <w:t>目标系统</w:t>
-      </w:r>
-      <w:proofErr w:type="gramStart"/>
-      <w:r>
-        <w:rPr>
-          <w:rFonts w:hint="eastAsia"/>
-        </w:rPr>
-        <w:t>）；</w:t>
-      </w:r>
-      <w:proofErr w:type="gramEnd"/>
-    </w:p>
-    <w:p>
-      <w:pPr>
-        <w:pStyle w:val="12"/>
-      </w:pPr>
-      <w:r>
-        <w:rPr>
-          <w:rFonts w:hint="eastAsia"/>
-        </w:rPr>
-        <w:t>(</w:t>
-      </w:r>
-      <w:r>
-        <w:t xml:space="preserve">4) </w:t>
-      </w:r>
-      <w:r>
-        <w:rPr>
-          <w:rFonts w:hint="eastAsia"/>
-        </w:rPr>
-        <w:t>将</w:t>
-      </w:r>
-      <w:r>
-        <w:rPr>
-          <w:rFonts w:hint="eastAsia"/>
-        </w:rPr>
-        <w:t xml:space="preserve"> sdb</w:t>
-      </w:r>
-      <w:r>
-        <w:t xml:space="preserve">1 </w:t>
-      </w:r>
-      <w:r>
-        <w:rPr>
-          <w:rFonts w:hint="eastAsia"/>
-        </w:rPr>
-        <w:t>挂载至</w:t>
-      </w:r>
-      <w:r>
-        <w:rPr>
-          <w:rFonts w:hint="eastAsia"/>
-        </w:rPr>
-        <w:t xml:space="preserve"> </w:t>
-      </w:r>
-      <w:r>
-        <w:t xml:space="preserve">$LFS </w:t>
-      </w:r>
-      <w:r>
-        <w:rPr>
-          <w:rFonts w:hint="eastAsia"/>
-        </w:rPr>
-        <w:t>表示的目录（我们通过修改宿主系统的</w:t>
-      </w:r>
-      <w:r>
-        <w:rPr>
-          <w:rFonts w:hint="eastAsia"/>
-        </w:rPr>
-        <w:t xml:space="preserve"> </w:t>
-      </w:r>
-      <w:proofErr w:type="spellStart"/>
-      <w:r>
-        <w:t>fstab</w:t>
-      </w:r>
-      <w:proofErr w:type="spellEnd"/>
-      <w:r>
-        <w:t xml:space="preserve"> </w:t>
-      </w:r>
-      <w:r>
-        <w:rPr>
-          <w:rFonts w:hint="eastAsia"/>
-        </w:rPr>
-        <w:t>让</w:t>
-      </w:r>
-      <w:r>
-        <w:t xml:space="preserve"> host </w:t>
-      </w:r>
-      <w:r>
-        <w:rPr>
-          <w:rFonts w:hint="eastAsia"/>
-        </w:rPr>
-        <w:t>启动时自动挂载</w:t>
-      </w:r>
-      <w:proofErr w:type="gramStart"/>
-      <w:r>
-        <w:rPr>
-          <w:rFonts w:hint="eastAsia"/>
-        </w:rPr>
-        <w:t>）；</w:t>
-      </w:r>
-      <w:proofErr w:type="gramEnd"/>
-    </w:p>
-    <w:p>
-      <w:pPr>
-        <w:pStyle w:val="12"/>
-      </w:pPr>
-      <w:r>
-        <w:t xml:space="preserve">(5) </w:t>
-      </w:r>
-      <w:r>
-        <w:rPr>
-          <w:rFonts w:hint="eastAsia"/>
-        </w:rPr>
-        <w:t>创建</w:t>
-      </w:r>
-      <w:r>
-        <w:rPr>
-          <w:rFonts w:hint="eastAsia"/>
-        </w:rPr>
-        <w:t xml:space="preserve"> </w:t>
-      </w:r>
-      <w:r>
-        <w:t>$LFS/sources</w:t>
-      </w:r>
-      <w:r>
-        <w:t xml:space="preserve"> </w:t>
-      </w:r>
-      <w:r>
-        <w:rPr>
-          <w:rFonts w:hint="eastAsia"/>
-        </w:rPr>
-        <w:t>目录（编译源代码的地方</w:t>
-      </w:r>
-      <w:proofErr w:type="gramStart"/>
-      <w:r>
-        <w:rPr>
-          <w:rFonts w:hint="eastAsia"/>
-        </w:rPr>
-        <w:t>）；</w:t>
-      </w:r>
-      <w:proofErr w:type="gramEnd"/>
-    </w:p>
-    <w:p>
-      <w:pPr>
-        <w:pStyle w:val="12"/>
-      </w:pPr>
-      <w:r>
-        <w:t xml:space="preserve">(6) </w:t>
-      </w:r>
-      <w:r>
-        <w:rPr>
-          <w:rFonts w:hint="eastAsia"/>
-        </w:rPr>
-        <w:t>创建</w:t>
-      </w:r>
-      <w:r>
-        <w:rPr>
-          <w:rFonts w:hint="eastAsia"/>
-        </w:rPr>
-        <w:t xml:space="preserve"> </w:t>
-      </w:r>
-      <w:r>
-        <w:t>$LFS/</w:t>
-      </w:r>
-      <w:r>
-        <w:t xml:space="preserve">tools </w:t>
-      </w:r>
-      <w:r>
-        <w:rPr>
-          <w:rFonts w:hint="eastAsia"/>
-        </w:rPr>
-        <w:t>目录（</w:t>
-      </w:r>
-      <w:r>
-        <w:rPr>
-          <w:rFonts w:hint="eastAsia"/>
-        </w:rPr>
-        <w:t>编译出来的</w:t>
-      </w:r>
-      <w:r>
-        <w:rPr>
-          <w:rFonts w:hint="eastAsia"/>
-        </w:rPr>
-        <w:t>临时工具链</w:t>
-      </w:r>
-      <w:r>
-        <w:rPr>
-          <w:rFonts w:hint="eastAsia"/>
-        </w:rPr>
-        <w:t>所在地</w:t>
-      </w:r>
-      <w:proofErr w:type="gramStart"/>
-      <w:r>
-        <w:rPr>
-          <w:rFonts w:hint="eastAsia"/>
-        </w:rPr>
-        <w:t>）；</w:t>
-      </w:r>
-      <w:proofErr w:type="gramEnd"/>
-    </w:p>
-    <w:p>
-      <w:pPr>
-        <w:pStyle w:val="12"/>
-      </w:pPr>
-      <w:r>
-        <w:t xml:space="preserve">(7) </w:t>
-      </w:r>
-      <w:r>
-        <w:rPr>
-          <w:rFonts w:hint="eastAsia"/>
-        </w:rPr>
-        <w:t>增加</w:t>
-      </w:r>
-      <w:r>
-        <w:rPr>
-          <w:rFonts w:hint="eastAsia"/>
-        </w:rPr>
-        <w:t xml:space="preserve"> </w:t>
-      </w:r>
-      <w:proofErr w:type="spellStart"/>
-      <w:r>
-        <w:t>lfs</w:t>
-      </w:r>
-      <w:proofErr w:type="spellEnd"/>
-      <w:r>
-        <w:t xml:space="preserve"> </w:t>
-      </w:r>
-      <w:r>
-        <w:rPr>
-          <w:rFonts w:hint="eastAsia"/>
-        </w:rPr>
-        <w:t>用户（为避免损坏</w:t>
-      </w:r>
-      <w:r>
-        <w:rPr>
-          <w:rFonts w:hint="eastAsia"/>
-        </w:rPr>
-        <w:t xml:space="preserve"> </w:t>
-      </w:r>
-      <w:r>
-        <w:t>host</w:t>
-      </w:r>
-      <w:r>
-        <w:rPr>
-          <w:rFonts w:hint="eastAsia"/>
-        </w:rPr>
-        <w:t>，我们将以</w:t>
-      </w:r>
-      <w:r>
-        <w:rPr>
-          <w:rFonts w:hint="eastAsia"/>
-        </w:rPr>
-        <w:t xml:space="preserve"> </w:t>
-      </w:r>
-      <w:proofErr w:type="spellStart"/>
-      <w:r>
-        <w:rPr>
-          <w:rFonts w:hint="eastAsia"/>
-        </w:rPr>
-        <w:t>lfs</w:t>
-      </w:r>
-      <w:proofErr w:type="spellEnd"/>
-      <w:r>
-        <w:t xml:space="preserve"> </w:t>
-      </w:r>
-      <w:r>
-        <w:rPr>
-          <w:rFonts w:hint="eastAsia"/>
-        </w:rPr>
-        <w:t>用户编译临时工具链</w:t>
-      </w:r>
-      <w:proofErr w:type="gramStart"/>
-      <w:r>
-        <w:rPr>
-          <w:rFonts w:hint="eastAsia"/>
-        </w:rPr>
-        <w:t>）；</w:t>
-      </w:r>
-      <w:proofErr w:type="gramEnd"/>
-    </w:p>
-    <w:p>
-      <w:pPr>
-        <w:pStyle w:val="12"/>
-      </w:pPr>
-      <w:r>
-        <w:rPr>
-          <w:rFonts w:hint="eastAsia"/>
-        </w:rPr>
-        <w:t>(</w:t>
-      </w:r>
-      <w:r>
-        <w:t xml:space="preserve">8) </w:t>
-      </w:r>
-      <w:r>
-        <w:rPr>
-          <w:rFonts w:hint="eastAsia"/>
-        </w:rPr>
-        <w:t>为</w:t>
-      </w:r>
-      <w:r>
-        <w:rPr>
-          <w:rFonts w:hint="eastAsia"/>
-        </w:rPr>
-        <w:t xml:space="preserve"> </w:t>
-      </w:r>
-      <w:proofErr w:type="spellStart"/>
-      <w:r>
-        <w:t>lfs</w:t>
-      </w:r>
-      <w:proofErr w:type="spellEnd"/>
-      <w:r>
-        <w:t xml:space="preserve"> </w:t>
-      </w:r>
-      <w:r>
-        <w:rPr>
-          <w:rFonts w:hint="eastAsia"/>
-        </w:rPr>
-        <w:t>用户增加</w:t>
-      </w:r>
-      <w:r>
-        <w:rPr>
-          <w:rFonts w:hint="eastAsia"/>
-        </w:rPr>
-        <w:t xml:space="preserve"> </w:t>
-      </w:r>
-      <w:proofErr w:type="spellStart"/>
-      <w:r>
-        <w:t>sudo</w:t>
-      </w:r>
-      <w:proofErr w:type="spellEnd"/>
-      <w:r>
-        <w:t xml:space="preserve"> </w:t>
-      </w:r>
-      <w:r>
-        <w:rPr>
-          <w:rFonts w:hint="eastAsia"/>
-        </w:rPr>
-        <w:t>权限（后面的有些步骤需要用到该权限</w:t>
-      </w:r>
-      <w:proofErr w:type="gramStart"/>
-      <w:r>
-        <w:rPr>
-          <w:rFonts w:hint="eastAsia"/>
-        </w:rPr>
-        <w:t>）；</w:t>
-      </w:r>
-      <w:proofErr w:type="gramEnd"/>
-    </w:p>
-    <w:p>
-      <w:pPr>
-        <w:pStyle w:val="12"/>
-      </w:pPr>
-      <w:r>
-        <w:rPr>
-          <w:rFonts w:hint="eastAsia"/>
-        </w:rPr>
-        <w:t>(</w:t>
-      </w:r>
-      <w:r>
-        <w:t xml:space="preserve">9) </w:t>
-      </w:r>
-      <w:r>
-        <w:rPr>
-          <w:rFonts w:hint="eastAsia"/>
-        </w:rPr>
-        <w:t>为</w:t>
-      </w:r>
-      <w:r>
-        <w:rPr>
-          <w:rFonts w:hint="eastAsia"/>
-        </w:rPr>
-        <w:t xml:space="preserve"> </w:t>
-      </w:r>
-      <w:proofErr w:type="spellStart"/>
-      <w:r>
-        <w:t>lfs</w:t>
-      </w:r>
-      <w:proofErr w:type="spellEnd"/>
-      <w:r>
-        <w:t xml:space="preserve"> </w:t>
-      </w:r>
-      <w:proofErr w:type="gramStart"/>
-      <w:r>
-        <w:rPr>
-          <w:rFonts w:hint="eastAsia"/>
-        </w:rPr>
-        <w:t>用户设置密码；</w:t>
-      </w:r>
-      <w:proofErr w:type="gramEnd"/>
-    </w:p>
-    <w:p>
-      <w:pPr>
-        <w:pStyle w:val="12"/>
-      </w:pPr>
-      <w:r>
-        <w:t xml:space="preserve">(10) </w:t>
-      </w:r>
-      <w:r>
-        <w:rPr>
-          <w:rFonts w:hint="eastAsia"/>
-        </w:rPr>
-        <w:t>获取</w:t>
-      </w:r>
-      <w:r>
-        <w:rPr>
-          <w:rFonts w:hint="eastAsia"/>
-        </w:rPr>
-        <w:t xml:space="preserve"> </w:t>
-      </w:r>
-      <w:r>
-        <w:t xml:space="preserve">LFS </w:t>
-      </w:r>
-      <w:r>
-        <w:t>packages</w:t>
-      </w:r>
-      <w:r>
-        <w:t xml:space="preserve"> </w:t>
-      </w:r>
-      <w:r>
-        <w:rPr>
-          <w:rFonts w:hint="eastAsia"/>
-        </w:rPr>
-        <w:t>以及</w:t>
-      </w:r>
-      <w:r>
-        <w:rPr>
-          <w:rFonts w:hint="eastAsia"/>
-        </w:rPr>
-        <w:t xml:space="preserve"> </w:t>
-      </w:r>
-      <w:proofErr w:type="spellStart"/>
-      <w:r>
-        <w:t>lfs</w:t>
-      </w:r>
-      <w:proofErr w:type="spellEnd"/>
-      <w:r>
-        <w:t>-course</w:t>
-      </w:r>
-      <w:r>
-        <w:t xml:space="preserve"> </w:t>
-      </w:r>
-      <w:r>
-        <w:rPr>
-          <w:rFonts w:hint="eastAsia"/>
-        </w:rPr>
-        <w:t>资料。</w:t>
-      </w:r>
-    </w:p>
-    <w:p>
-      <w:pPr>
-        <w:pStyle w:val="12"/>
-      </w:pPr>
-    </w:p>
-    <w:p>
-      <w:pPr>
-        <w:pStyle w:val="12"/>
-      </w:pPr>
-      <w:r>
-        <w:rPr>
-          <w:rFonts w:hint="eastAsia"/>
-        </w:rPr>
-        <w:t>您也可以</w:t>
-      </w:r>
-      <w:r>
-        <w:rPr>
-          <w:rFonts w:hint="eastAsia"/>
-        </w:rPr>
-        <w:t>在</w:t>
-      </w:r>
-      <w:r>
-        <w:rPr>
-          <w:rFonts w:hint="eastAsia"/>
-        </w:rPr>
-        <w:t xml:space="preserve"> </w:t>
-      </w:r>
-      <w:r>
-        <w:rPr>
-          <w:rFonts w:hint="eastAsia"/>
-        </w:rPr>
-        <w:t>LFS</w:t>
-      </w:r>
-      <w:r>
-        <w:t xml:space="preserve"> </w:t>
-      </w:r>
-      <w:proofErr w:type="gramStart"/>
-      <w:r>
-        <w:rPr>
-          <w:rFonts w:hint="eastAsia"/>
-        </w:rPr>
-        <w:t>官网下载</w:t>
-      </w:r>
-      <w:proofErr w:type="gramEnd"/>
-      <w:r>
-        <w:rPr>
-          <w:rFonts w:hint="eastAsia"/>
-        </w:rPr>
-        <w:t>页面（</w:t>
-      </w:r>
-      <w:r>
-        <w:t>https://www.linuxfromscratch.org/lfs/download.html</w:t>
-      </w:r>
-      <w:r>
-        <w:rPr>
-          <w:rFonts w:hint="eastAsia"/>
-        </w:rPr>
-        <w:t>）找到“</w:t>
-      </w:r>
-      <w:r>
-        <w:rPr>
-          <w:rFonts w:hint="eastAsia"/>
-        </w:rPr>
-        <w:t>P</w:t>
-      </w:r>
-      <w:r>
-        <w:t>ackages for LFS</w:t>
-      </w:r>
-      <w:r>
-        <w:rPr>
-          <w:rFonts w:hint="eastAsia"/>
-        </w:rPr>
-        <w:t>”一节并</w:t>
-      </w:r>
-      <w:r>
-        <w:rPr>
-          <w:rFonts w:hint="eastAsia"/>
-        </w:rPr>
-        <w:t>事先</w:t>
-      </w:r>
-      <w:r>
-        <w:rPr>
-          <w:rFonts w:hint="eastAsia"/>
-        </w:rPr>
-        <w:t>将</w:t>
-      </w:r>
-      <w:r>
-        <w:rPr>
-          <w:rFonts w:hint="eastAsia"/>
-        </w:rPr>
-        <w:t xml:space="preserve"> </w:t>
-      </w:r>
-      <w:r>
-        <w:t>lfs-packages-7.7-systemd.tar</w:t>
-      </w:r>
-      <w:r>
-        <w:t xml:space="preserve"> </w:t>
-      </w:r>
-      <w:r>
-        <w:rPr>
-          <w:rFonts w:hint="eastAsia"/>
-        </w:rPr>
-        <w:t>包下载到您的本地</w:t>
-      </w:r>
-      <w:r>
-        <w:rPr>
-          <w:rFonts w:hint="eastAsia"/>
-        </w:rPr>
-        <w:t xml:space="preserve"> </w:t>
-      </w:r>
-      <w:r>
-        <w:t>PC</w:t>
-      </w:r>
-      <w:r>
-        <w:rPr>
-          <w:rFonts w:hint="eastAsia"/>
-        </w:rPr>
-        <w:t>，然后用</w:t>
-      </w:r>
-      <w:r>
-        <w:rPr>
-          <w:rFonts w:hint="eastAsia"/>
-        </w:rPr>
-        <w:t xml:space="preserve"> </w:t>
-      </w:r>
-      <w:proofErr w:type="spellStart"/>
-      <w:r>
-        <w:rPr>
-          <w:rFonts w:hint="eastAsia"/>
-        </w:rPr>
-        <w:t>scp</w:t>
-      </w:r>
-      <w:proofErr w:type="spellEnd"/>
-      <w:r>
-        <w:t xml:space="preserve"> </w:t>
-      </w:r>
-      <w:r>
-        <w:rPr>
-          <w:rFonts w:hint="eastAsia"/>
-        </w:rPr>
-        <w:t>命令将该包从</w:t>
-      </w:r>
-      <w:r>
-        <w:rPr>
-          <w:rFonts w:hint="eastAsia"/>
-        </w:rPr>
-        <w:t xml:space="preserve"> PC</w:t>
-      </w:r>
-      <w:r>
-        <w:t xml:space="preserve"> </w:t>
-      </w:r>
-      <w:r>
-        <w:rPr>
-          <w:rFonts w:hint="eastAsia"/>
-        </w:rPr>
-        <w:t>拷贝到虚拟机（参见附录）</w:t>
-      </w:r>
-      <w:r>
-        <w:rPr>
-          <w:rFonts w:hint="eastAsia"/>
-        </w:rPr>
-        <w:t>。</w:t>
-      </w:r>
-    </w:p>
-    <w:p>
-      <w:pPr>
-        <w:pStyle w:val="Heading2"/>
-        <w:rPr>
-          <w:lang w:eastAsia="zh-CN"/>
-        </w:rPr>
-      </w:pPr>
-      <w:bookmarkStart w:id="30" w:name="_Toc92963452"/>
-      <w:r>
-        <w:rPr>
-          <w:rFonts w:hint="eastAsia"/>
-          <w:lang w:eastAsia="zh-CN"/>
-        </w:rPr>
-        <w:t>以</w:t>
-      </w:r>
-      <w:r>
-        <w:rPr>
-          <w:rFonts w:hint="eastAsia"/>
-          <w:lang w:eastAsia="zh-CN"/>
-        </w:rPr>
-        <w:t xml:space="preserve"> lfs</w:t>
-      </w:r>
-      <w:r>
-        <w:rPr>
-          <w:lang w:eastAsia="zh-CN"/>
-        </w:rPr>
-        <w:t xml:space="preserve"> </w:t>
-      </w:r>
-      <w:r>
-        <w:rPr>
-          <w:rFonts w:hint="eastAsia"/>
-          <w:lang w:eastAsia="zh-CN"/>
-        </w:rPr>
-        <w:t>用户构建</w:t>
-      </w:r>
-      <w:r>
-        <w:rPr>
-          <w:lang w:eastAsia="zh-CN"/>
-        </w:rPr>
-        <w:t>编译临时工具链</w:t>
-      </w:r>
-      <w:bookmarkEnd w:id="30"/>
-    </w:p>
-    <w:p>
-      <w:pPr>
-        <w:pStyle w:val="12"/>
-      </w:pPr>
-      <w:r>
-        <w:rPr>
-          <w:rFonts w:hint="eastAsia"/>
-        </w:rPr>
-        <w:t>在本节，我们将以</w:t>
-      </w:r>
-      <w:r>
-        <w:rPr>
-          <w:rFonts w:hint="eastAsia"/>
-        </w:rPr>
-        <w:t xml:space="preserve"> </w:t>
-      </w:r>
-      <w:proofErr w:type="spellStart"/>
-      <w:r>
-        <w:t>lfs</w:t>
-      </w:r>
-      <w:proofErr w:type="spellEnd"/>
-      <w:r>
-        <w:t xml:space="preserve"> </w:t>
-      </w:r>
-      <w:r>
-        <w:rPr>
-          <w:rFonts w:hint="eastAsia"/>
-        </w:rPr>
-        <w:t>用户编译并安装临时工具链。</w:t>
-      </w:r>
-      <w:r>
-        <w:rPr>
-          <w:rFonts w:hint="eastAsia"/>
-        </w:rPr>
-        <w:t>该节内容对应于</w:t>
-      </w:r>
-      <w:r>
-        <w:rPr>
-          <w:rFonts w:hint="eastAsia"/>
-        </w:rPr>
-        <w:t xml:space="preserve"> LFS</w:t>
-      </w:r>
-      <w:r>
-        <w:t>-</w:t>
+      <w:r>
+        <w:t>LFS-</w:t>
       </w:r>
       <w:r>
         <w:rPr>
@@ -14432,250 +14491,17 @@
         <w:t>BOOK</w:t>
       </w:r>
       <w:r>
-        <w:t xml:space="preserve"> </w:t>
-      </w:r>
-      <w:r>
-        <w:rPr>
-          <w:rFonts w:hint="eastAsia"/>
-        </w:rPr>
-        <w:t>第</w:t>
-      </w:r>
-      <w:r>
-        <w:rPr>
-          <w:rFonts w:hint="eastAsia"/>
-        </w:rPr>
-        <w:t xml:space="preserve"> </w:t>
-      </w:r>
-      <w:r>
-        <w:t xml:space="preserve">5 </w:t>
-      </w:r>
-      <w:r>
-        <w:rPr>
-          <w:rFonts w:hint="eastAsia"/>
-        </w:rPr>
-        <w:t>章。</w:t>
+        <w:rPr>
+          <w:rFonts w:hint="eastAsia"/>
+        </w:rPr>
+        <w:t>，此处不再赘述。</w:t>
       </w:r>
     </w:p>
     <w:p>
       <w:pPr>
         <w:pStyle w:val="Heading3"/>
       </w:pPr>
-      <w:bookmarkStart w:id="31" w:name="_Toc92963453"/>
-      <w:r>
-        <w:rPr>
-          <w:rFonts w:hint="eastAsia"/>
-        </w:rPr>
-        <w:t>脚本</w:t>
-      </w:r>
-      <w:r>
-        <w:rPr>
-          <w:rFonts w:hint="eastAsia"/>
-        </w:rPr>
-        <w:t xml:space="preserve"> </w:t>
-      </w:r>
-      <w:r>
-        <w:t>part-2.sh</w:t>
-      </w:r>
-      <w:bookmarkEnd w:id="31"/>
-    </w:p>
-    <w:p>
-      <w:pPr>
-        <w:pStyle w:val="12"/>
-      </w:pPr>
-      <w:r>
-        <w:rPr>
-          <w:rFonts w:hint="eastAsia"/>
-        </w:rPr>
-        <w:t>该脚本编译临时工具链。我们需要注意以下问题：</w:t>
-      </w:r>
-    </w:p>
-    <w:p>
-      <w:pPr>
-        <w:pStyle w:val="12"/>
-      </w:pPr>
-      <w:r>
-        <w:t xml:space="preserve">(1) </w:t>
-      </w:r>
-      <w:r>
-        <w:rPr>
-          <w:rFonts w:hint="eastAsia"/>
-        </w:rPr>
-        <w:t>为避免损坏宿主系统，我们重启了宿主系统</w:t>
-      </w:r>
-      <w:r>
-        <w:rPr>
-          <w:rFonts w:hint="eastAsia"/>
-        </w:rPr>
-        <w:t xml:space="preserve"> </w:t>
-      </w:r>
-      <w:r>
-        <w:t xml:space="preserve">host </w:t>
-      </w:r>
-      <w:r>
-        <w:rPr>
-          <w:rFonts w:hint="eastAsia"/>
-        </w:rPr>
-        <w:t>并以</w:t>
-      </w:r>
-      <w:r>
-        <w:rPr>
-          <w:rFonts w:hint="eastAsia"/>
-        </w:rPr>
-        <w:t xml:space="preserve"> </w:t>
-      </w:r>
-      <w:proofErr w:type="spellStart"/>
-      <w:r>
-        <w:rPr>
-          <w:rFonts w:hint="eastAsia"/>
-        </w:rPr>
-        <w:t>lfs</w:t>
-      </w:r>
-      <w:proofErr w:type="spellEnd"/>
-      <w:r>
-        <w:t xml:space="preserve"> </w:t>
-      </w:r>
-      <w:proofErr w:type="gramStart"/>
-      <w:r>
-        <w:rPr>
-          <w:rFonts w:hint="eastAsia"/>
-        </w:rPr>
-        <w:t>用户登录；</w:t>
-      </w:r>
-      <w:proofErr w:type="gramEnd"/>
-    </w:p>
-    <w:p>
-      <w:pPr>
-        <w:pStyle w:val="12"/>
-      </w:pPr>
-      <w:r>
-        <w:t xml:space="preserve">(2) </w:t>
-      </w:r>
-      <w:r>
-        <w:rPr>
-          <w:rFonts w:hint="eastAsia"/>
-        </w:rPr>
-        <w:t>为节约时间，</w:t>
-      </w:r>
-      <w:proofErr w:type="gramStart"/>
-      <w:r>
-        <w:rPr>
-          <w:rFonts w:hint="eastAsia"/>
-        </w:rPr>
-        <w:t>您可以以“</w:t>
-      </w:r>
-      <w:proofErr w:type="spellStart"/>
-      <w:proofErr w:type="gramEnd"/>
-      <w:r>
-        <w:t>sh</w:t>
-      </w:r>
-      <w:proofErr w:type="spellEnd"/>
-      <w:r>
-        <w:t xml:space="preserve"> part-2.sh &gt; $LFS/</w:t>
-      </w:r>
-      <w:proofErr w:type="spellStart"/>
-      <w:r>
-        <w:t>tf</w:t>
-      </w:r>
-      <w:proofErr w:type="spellEnd"/>
-      <w:r>
-        <w:t>/building_output.log”</w:t>
-      </w:r>
-      <w:r>
-        <w:t>的方式</w:t>
-      </w:r>
-      <w:r>
-        <w:rPr>
-          <w:rFonts w:hint="eastAsia"/>
-        </w:rPr>
-        <w:t>运行本脚本（</w:t>
-      </w:r>
-      <w:r>
-        <w:t>但请体会其构建流程</w:t>
-      </w:r>
-      <w:r>
-        <w:rPr>
-          <w:rFonts w:hint="eastAsia"/>
-        </w:rPr>
-        <w:t>）</w:t>
-      </w:r>
-      <w:r>
-        <w:t>并查看屏幕是否有错误输出</w:t>
-      </w:r>
-      <w:r>
-        <w:rPr>
-          <w:rFonts w:hint="eastAsia"/>
-        </w:rPr>
-        <w:t>；</w:t>
-      </w:r>
-    </w:p>
-    <w:p>
-      <w:pPr>
-        <w:pStyle w:val="12"/>
-      </w:pPr>
-      <w:r>
-        <w:t xml:space="preserve">(3) </w:t>
-      </w:r>
-      <w:r>
-        <w:rPr>
-          <w:rFonts w:hint="eastAsia"/>
-        </w:rPr>
-        <w:t>若遇到致命错误，</w:t>
-      </w:r>
-      <w:proofErr w:type="gramStart"/>
-      <w:r>
-        <w:rPr>
-          <w:rFonts w:hint="eastAsia"/>
-        </w:rPr>
-        <w:t>则需要重新编译相应部分</w:t>
-      </w:r>
-      <w:r>
-        <w:rPr>
-          <w:rFonts w:hint="eastAsia"/>
-        </w:rPr>
-        <w:t>；</w:t>
-      </w:r>
-      <w:proofErr w:type="gramEnd"/>
-    </w:p>
-    <w:p>
-      <w:pPr>
-        <w:pStyle w:val="12"/>
-      </w:pPr>
-      <w:r>
-        <w:t xml:space="preserve">(4) </w:t>
-      </w:r>
-      <w:r>
-        <w:rPr>
-          <w:rFonts w:hint="eastAsia"/>
-        </w:rPr>
-        <w:t>临时工具链各个软件包的作用以及编译顺序，请参照</w:t>
-      </w:r>
-      <w:r>
-        <w:rPr>
-          <w:rFonts w:hint="eastAsia"/>
-        </w:rPr>
-        <w:t xml:space="preserve"> </w:t>
-      </w:r>
-      <w:r>
-        <w:t>LFS-</w:t>
-      </w:r>
-      <w:r>
-        <w:rPr>
-          <w:rFonts w:hint="eastAsia"/>
-        </w:rPr>
-        <w:t>BOOK</w:t>
-      </w:r>
-      <w:r>
-        <w:rPr>
-          <w:rFonts w:hint="eastAsia"/>
-        </w:rPr>
-        <w:t>，此处不再赘述。</w:t>
-      </w:r>
-    </w:p>
-    <w:p>
-      <w:pPr>
-        <w:pStyle w:val="Heading3"/>
-      </w:pPr>
-      <w:bookmarkStart w:id="32" w:name="_Toc92963454"/>
+      <w:bookmarkStart w:id="32" w:name="_Toc119858515"/>
       <w:r>
         <w:t>通用编译指南</w:t>
       </w:r>
@@ -14763,7 +14589,7 @@
       <w:pPr>
         <w:pStyle w:val="Heading3"/>
       </w:pPr>
-      <w:bookmarkStart w:id="33" w:name="_Toc92963455"/>
+      <w:bookmarkStart w:id="33" w:name="_Toc119858516"/>
       <w:r>
         <w:rPr>
           <w:rFonts w:hint="eastAsia"/>
@@ -14855,108 +14681,255 @@
         <w:rPr>
           <w:lang w:eastAsia="zh-CN"/>
         </w:rPr>
-        <w:t>patch -p1 &lt; cfns-4.9.</w:t>
-      </w:r>
-      <w:proofErr w:type="gramStart"/>
-      <w:r>
-        <w:rPr>
+        <w:t>patch -p1 &lt; cfns-4.9.2.patch</w:t>
+      </w:r>
+    </w:p>
+    <w:p>
+      <w:pPr>
+        <w:pStyle w:val="12"/>
+      </w:pPr>
+      <w:r>
+        <w:rPr>
+          <w:rFonts w:hint="eastAsia"/>
+        </w:rPr>
+        <w:t>提示</w:t>
+      </w:r>
+      <w:r>
+        <w:t>：</w:t>
+      </w:r>
+      <w:r>
+        <w:rPr>
+          <w:rFonts w:hint="eastAsia"/>
+        </w:rPr>
+        <w:t>补丁“</w:t>
+      </w:r>
+      <w:r>
+        <w:t>cfns-4.9.2.patch</w:t>
+      </w:r>
+      <w:r>
+        <w:rPr>
+          <w:rFonts w:hint="eastAsia"/>
+        </w:rPr>
+        <w:t>”可以</w:t>
+      </w:r>
+      <w:r>
+        <w:rPr>
+          <w:rFonts w:hint="eastAsia"/>
+        </w:rPr>
+        <w:t>克隆</w:t>
+      </w:r>
+      <w:r>
+        <w:rPr>
+          <w:rFonts w:hint="eastAsia"/>
+        </w:rPr>
+        <w:t>创新实践课的</w:t>
+      </w:r>
+      <w:r>
+        <w:rPr>
+          <w:rFonts w:hint="eastAsia"/>
+        </w:rPr>
+        <w:t>仓库</w:t>
+      </w:r>
+      <w:r>
+        <w:rPr>
+          <w:rFonts w:hint="eastAsia"/>
+        </w:rPr>
+        <w:t>得到：</w:t>
+      </w:r>
+    </w:p>
+    <w:p>
+      <w:pPr>
+        <w:pStyle w:val="2"/>
+      </w:pPr>
+      <w:r>
+        <w:t>git clone</w:t>
+      </w:r>
+      <w:r>
+        <w:t xml:space="preserve"> </w:t>
+      </w:r>
+      <w:r>
+        <w:t>https://</w:t>
+      </w:r>
+      <w:r>
+        <w:t>gitee.com/openeuler/lfs-course</w:t>
+      </w:r>
+      <w:r>
+        <w:t>.git</w:t>
+      </w:r>
+    </w:p>
+    <w:p>
+      <w:pPr>
+        <w:pStyle w:val="12"/>
+      </w:pPr>
+      <w:r>
+        <w:rPr>
+          <w:rFonts w:hint="eastAsia"/>
+        </w:rPr>
+        <w:t>注意：这并</w:t>
+      </w:r>
+      <w:r>
+        <w:t>非官方解决方案</w:t>
+      </w:r>
+      <w:r>
+        <w:rPr>
+          <w:rFonts w:hint="eastAsia"/>
+        </w:rPr>
+        <w:t>，但经过了本实验的验证</w:t>
+      </w:r>
+      <w:r>
+        <w:rPr>
+          <w:rFonts w:hint="eastAsia"/>
+        </w:rPr>
+        <w:t>。</w:t>
+      </w:r>
+      <w:r>
+        <w:rPr>
+          <w:rFonts w:hint="eastAsia"/>
+        </w:rPr>
+        <w:t>也欢迎同学们提出自己的解决方案。</w:t>
+      </w:r>
+    </w:p>
+    <w:p>
+      <w:pPr>
+        <w:pStyle w:val="Heading3"/>
+      </w:pPr>
+      <w:bookmarkStart w:id="34" w:name="_Toc119858517"/>
+      <w:r>
+        <w:rPr>
+          <w:rFonts w:hint="eastAsia"/>
+        </w:rPr>
+        <w:t>其他需要注意的地方</w:t>
+      </w:r>
+      <w:bookmarkEnd w:id="34"/>
+    </w:p>
+    <w:p>
+      <w:pPr>
+        <w:pStyle w:val="12"/>
+      </w:pPr>
+      <w:r>
+        <w:t>Stripping</w:t>
+      </w:r>
+      <w:r>
+        <w:rPr>
+          <w:rFonts w:hint="eastAsia"/>
+        </w:rPr>
+        <w:t>节约的空间有限，可以不做。</w:t>
+      </w:r>
+    </w:p>
+    <w:p>
+      <w:pPr>
+        <w:pStyle w:val="Heading2"/>
+      </w:pPr>
+      <w:bookmarkStart w:id="35" w:name="_Toc119858518"/>
+      <w:r>
+        <w:t>在</w:t>
+      </w:r>
+      <w:r>
+        <w:rPr>
+          <w:rFonts w:hint="eastAsia"/>
           <w:lang w:eastAsia="zh-CN"/>
         </w:rPr>
-        <w:t>2.patch</w:t>
-      </w:r>
-      <w:proofErr w:type="gramEnd"/>
-    </w:p>
-    <w:p>
-      <w:pPr>
-        <w:pStyle w:val="12"/>
-      </w:pPr>
-      <w:r>
-        <w:rPr>
-          <w:rFonts w:hint="eastAsia"/>
-        </w:rPr>
-        <w:t>提示</w:t>
-      </w:r>
-      <w:r>
-        <w:t>：</w:t>
-      </w:r>
-      <w:r>
-        <w:rPr>
-          <w:rFonts w:hint="eastAsia"/>
-        </w:rPr>
-        <w:t>补丁“</w:t>
-      </w:r>
-      <w:r>
-        <w:t>cfns-4.9.2.patch</w:t>
-      </w:r>
-      <w:r>
-        <w:rPr>
-          <w:rFonts w:hint="eastAsia"/>
-        </w:rPr>
-        <w:t>”可以</w:t>
-      </w:r>
-      <w:r>
-        <w:rPr>
-          <w:rFonts w:hint="eastAsia"/>
-        </w:rPr>
-        <w:t>克隆</w:t>
-      </w:r>
-      <w:r>
-        <w:rPr>
-          <w:rFonts w:hint="eastAsia"/>
-        </w:rPr>
-        <w:t>创新实践课的</w:t>
-      </w:r>
-      <w:r>
-        <w:rPr>
-          <w:rFonts w:hint="eastAsia"/>
-        </w:rPr>
-        <w:t>仓库</w:t>
-      </w:r>
-      <w:r>
-        <w:rPr>
-          <w:rFonts w:hint="eastAsia"/>
-        </w:rPr>
-        <w:t>得到：</w:t>
-      </w:r>
-    </w:p>
-    <w:p>
-      <w:pPr>
-        <w:pStyle w:val="2"/>
-      </w:pPr>
-      <w:r>
-        <w:t>git clone</w:t>
-      </w:r>
-      <w:r>
         <w:t xml:space="preserve"> </w:t>
       </w:r>
       <w:r>
-        <w:t>https://</w:t>
-      </w:r>
-      <w:r>
-        <w:t>gitee.com/openeuler/lfs-course</w:t>
-      </w:r>
-      <w:r>
-        <w:t>.git</w:t>
-      </w:r>
-    </w:p>
-    <w:p>
-      <w:pPr>
-        <w:pStyle w:val="12"/>
-      </w:pPr>
-      <w:r>
-        <w:rPr>
-          <w:rFonts w:hint="eastAsia"/>
-        </w:rPr>
-        <w:t>注意：这并</w:t>
-      </w:r>
-      <w:r>
-        <w:t>非官方解决方案</w:t>
-      </w:r>
-      <w:r>
-        <w:rPr>
-          <w:rFonts w:hint="eastAsia"/>
-        </w:rPr>
-        <w:t>，但经过了本实验的验证</w:t>
+        <w:t>chrooted</w:t>
+      </w:r>
+      <w:r>
+        <w:t xml:space="preserve"> </w:t>
+      </w:r>
+      <w:r>
+        <w:t>环境下构建</w:t>
+      </w:r>
+      <w:r>
+        <w:rPr>
+          <w:rFonts w:hint="eastAsia"/>
+          <w:lang w:eastAsia="zh-CN"/>
+        </w:rPr>
+        <w:t xml:space="preserve"> </w:t>
+      </w:r>
+      <w:r>
+        <w:t>LFS</w:t>
+      </w:r>
+      <w:r>
+        <w:t xml:space="preserve"> </w:t>
+      </w:r>
+      <w:r>
+        <w:t>目标系统</w:t>
+      </w:r>
+      <w:bookmarkEnd w:id="35"/>
+    </w:p>
+    <w:p>
+      <w:pPr>
+        <w:pStyle w:val="12"/>
+      </w:pPr>
+      <w:r>
+        <w:rPr>
+          <w:rFonts w:hint="eastAsia"/>
+        </w:rPr>
+        <w:t>为避免损坏宿主系统，本节我们在</w:t>
+      </w:r>
+      <w:r>
+        <w:rPr>
+          <w:rFonts w:hint="eastAsia"/>
+        </w:rPr>
+        <w:t xml:space="preserve"> </w:t>
+      </w:r>
+      <w:r>
+        <w:t xml:space="preserve">chrooted </w:t>
+      </w:r>
+      <w:r>
+        <w:rPr>
+          <w:rFonts w:hint="eastAsia"/>
+        </w:rPr>
+        <w:t>环境下构建</w:t>
+      </w:r>
+      <w:r>
+        <w:rPr>
+          <w:rFonts w:hint="eastAsia"/>
+        </w:rPr>
+        <w:t xml:space="preserve"> LFS</w:t>
+      </w:r>
+      <w:r>
+        <w:t xml:space="preserve"> </w:t>
+      </w:r>
+      <w:r>
+        <w:rPr>
+          <w:rFonts w:hint="eastAsia"/>
+        </w:rPr>
+        <w:t>目标系统。我们会用到脚本</w:t>
+      </w:r>
+      <w:r>
+        <w:rPr>
+          <w:rFonts w:hint="eastAsia"/>
+        </w:rPr>
+        <w:t xml:space="preserve"> </w:t>
+      </w:r>
+      <w:r>
+        <w:t>part-3.0.sh</w:t>
+      </w:r>
+      <w:r>
+        <w:t xml:space="preserve"> </w:t>
+      </w:r>
+      <w:r>
+        <w:rPr>
+          <w:rFonts w:hint="eastAsia"/>
+        </w:rPr>
+        <w:t>和</w:t>
+      </w:r>
+      <w:r>
+        <w:rPr>
+          <w:rFonts w:hint="eastAsia"/>
+        </w:rPr>
+        <w:t xml:space="preserve"> </w:t>
+      </w:r>
+      <w:r>
+        <w:t>part-3.</w:t>
+      </w:r>
+      <w:r>
+        <w:t>1</w:t>
+      </w:r>
+      <w:r>
+        <w:t>.sh</w:t>
       </w:r>
       <w:r>
         <w:rPr>
@@ -14968,87 +14941,333 @@
         <w:rPr>
           <w:rFonts w:hint="eastAsia"/>
         </w:rPr>
-        <w:t>也欢迎同学们提出自己的解决方案。</w:t>
+        <w:t>该节内容对应于</w:t>
+      </w:r>
+      <w:r>
+        <w:rPr>
+          <w:rFonts w:hint="eastAsia"/>
+        </w:rPr>
+        <w:t xml:space="preserve"> LFS</w:t>
+      </w:r>
+      <w:r>
+        <w:t>-</w:t>
+      </w:r>
+      <w:r>
+        <w:rPr>
+          <w:rFonts w:hint="eastAsia"/>
+        </w:rPr>
+        <w:t>BOOK</w:t>
+      </w:r>
+      <w:r>
+        <w:t xml:space="preserve"> </w:t>
+      </w:r>
+      <w:r>
+        <w:rPr>
+          <w:rFonts w:hint="eastAsia"/>
+        </w:rPr>
+        <w:t>第</w:t>
+      </w:r>
+      <w:r>
+        <w:rPr>
+          <w:rFonts w:hint="eastAsia"/>
+        </w:rPr>
+        <w:t xml:space="preserve"> </w:t>
+      </w:r>
+      <w:r>
+        <w:t xml:space="preserve">6 </w:t>
+      </w:r>
+      <w:r>
+        <w:rPr>
+          <w:rFonts w:hint="eastAsia"/>
+        </w:rPr>
+        <w:t>章。</w:t>
       </w:r>
     </w:p>
     <w:p>
       <w:pPr>
         <w:pStyle w:val="Heading3"/>
       </w:pPr>
-      <w:bookmarkStart w:id="34" w:name="_Toc92963456"/>
-      <w:r>
-        <w:rPr>
-          <w:rFonts w:hint="eastAsia"/>
-        </w:rPr>
-        <w:t>其他需要注意的地方</w:t>
-      </w:r>
-      <w:bookmarkEnd w:id="34"/>
-    </w:p>
-    <w:p>
-      <w:pPr>
-        <w:pStyle w:val="12"/>
-      </w:pPr>
-      <w:r>
-        <w:t>Stripping</w:t>
-      </w:r>
-      <w:r>
-        <w:rPr>
-          <w:rFonts w:hint="eastAsia"/>
-        </w:rPr>
-        <w:t>节约的空间有限，可以不做。</w:t>
-      </w:r>
-    </w:p>
-    <w:p>
-      <w:pPr>
-        <w:pStyle w:val="Heading2"/>
-      </w:pPr>
-      <w:bookmarkStart w:id="35" w:name="_Toc92963457"/>
-      <w:r>
+      <w:bookmarkStart w:id="36" w:name="_Toc119858519"/>
+      <w:r>
+        <w:rPr>
+          <w:rFonts w:hint="eastAsia"/>
+        </w:rPr>
+        <w:t>脚本</w:t>
+      </w:r>
+      <w:r>
+        <w:rPr>
+          <w:rFonts w:hint="eastAsia"/>
+        </w:rPr>
+        <w:t xml:space="preserve"> </w:t>
+      </w:r>
+      <w:r>
+        <w:t>part-3.0.sh</w:t>
+      </w:r>
+      <w:bookmarkEnd w:id="36"/>
+    </w:p>
+    <w:p>
+      <w:pPr>
+        <w:pStyle w:val="12"/>
+      </w:pPr>
+      <w:r>
+        <w:rPr>
+          <w:rFonts w:hint="eastAsia"/>
+        </w:rPr>
+        <w:t>在运行该脚本中的命令之前，我们是</w:t>
+      </w:r>
+      <w:r>
+        <w:rPr>
+          <w:rFonts w:hint="eastAsia"/>
+        </w:rPr>
+        <w:t>以</w:t>
+      </w:r>
+      <w:r>
+        <w:t xml:space="preserve"> root </w:t>
+      </w:r>
+      <w:r>
+        <w:t>用户登录</w:t>
+      </w:r>
+      <w:r>
+        <w:t xml:space="preserve"> hos</w:t>
+      </w:r>
+      <w:r>
+        <w:t>t</w:t>
+      </w:r>
+      <w:r>
+        <w:rPr>
+          <w:rFonts w:hint="eastAsia"/>
+        </w:rPr>
+        <w:t>。该脚本完成如下事情：</w:t>
+      </w:r>
+    </w:p>
+    <w:p>
+      <w:pPr>
+        <w:pStyle w:val="12"/>
+      </w:pPr>
+      <w:r>
+        <w:t xml:space="preserve">(1) </w:t>
+      </w:r>
+      <w:r>
+        <w:rPr>
+          <w:rFonts w:hint="eastAsia"/>
+        </w:rPr>
+        <w:t>创建并运行</w:t>
+      </w:r>
+      <w:r>
+        <w:t xml:space="preserve"> mount-and-populate.sh </w:t>
+      </w:r>
+      <w:r>
+        <w:t>脚本</w:t>
+      </w:r>
+      <w:r>
+        <w:rPr>
+          <w:rFonts w:hint="eastAsia"/>
+        </w:rPr>
+        <w:t>（</w:t>
+      </w:r>
+      <w:r>
+        <w:rPr>
+          <w:rFonts w:hint="eastAsia"/>
+        </w:rPr>
+        <w:t>为进入</w:t>
+      </w:r>
+      <w:r>
+        <w:rPr>
+          <w:rFonts w:hint="eastAsia"/>
+        </w:rPr>
+        <w:t xml:space="preserve"> </w:t>
+      </w:r>
+      <w:r>
+        <w:t xml:space="preserve">chrooted </w:t>
+      </w:r>
+      <w:r>
+        <w:rPr>
+          <w:rFonts w:hint="eastAsia"/>
+        </w:rPr>
+        <w:t>环境做必要准备</w:t>
+      </w:r>
+      <w:r>
+        <w:rPr>
+          <w:rFonts w:hint="eastAsia"/>
+        </w:rPr>
+        <w:t>）；</w:t>
+      </w:r>
+    </w:p>
+    <w:p>
+      <w:pPr>
+        <w:pStyle w:val="12"/>
+      </w:pPr>
+      <w:r>
+        <w:t xml:space="preserve">(2) </w:t>
+      </w:r>
+      <w:r>
+        <w:rPr>
+          <w:rFonts w:hint="eastAsia"/>
+        </w:rPr>
+        <w:t>创建并运行</w:t>
+      </w:r>
+      <w:r>
+        <w:t xml:space="preserve"> chroot2lfs.sh </w:t>
+      </w:r>
+      <w:r>
+        <w:t>脚本</w:t>
+      </w:r>
+      <w:r>
+        <w:rPr>
+          <w:rFonts w:hint="eastAsia"/>
+        </w:rPr>
+        <w:t>（为了不损坏宿主系统，我们</w:t>
+      </w:r>
+      <w:r>
+        <w:rPr>
+          <w:rFonts w:hint="eastAsia"/>
+        </w:rPr>
         <w:t>在</w:t>
       </w:r>
       <w:r>
-        <w:rPr>
-          <w:rFonts w:hint="eastAsia"/>
-          <w:lang w:eastAsia="zh-CN"/>
-        </w:rPr>
+        <w:t xml:space="preserve"> chrooted </w:t>
+      </w:r>
+      <w:r>
+        <w:t>环境</w:t>
+      </w:r>
+      <w:r>
+        <w:rPr>
+          <w:rFonts w:hint="eastAsia"/>
+        </w:rPr>
+        <w:t>下构建</w:t>
+      </w:r>
+      <w:r>
+        <w:rPr>
+          <w:rFonts w:hint="eastAsia"/>
+        </w:rPr>
+        <w:t xml:space="preserve"> LFS</w:t>
+      </w:r>
+      <w:r>
         <w:t xml:space="preserve"> </w:t>
       </w:r>
       <w:r>
-        <w:t>chrooted</w:t>
-      </w:r>
-      <w:r>
+        <w:rPr>
+          <w:rFonts w:hint="eastAsia"/>
+        </w:rPr>
+        <w:t>目标系统。</w:t>
+      </w:r>
+      <w:r>
+        <w:t xml:space="preserve">chrooted </w:t>
+      </w:r>
+      <w:r>
+        <w:t>环境</w:t>
+      </w:r>
+      <w:r>
+        <w:rPr>
+          <w:rFonts w:hint="eastAsia"/>
+        </w:rPr>
+        <w:t>也是最简单的虚拟化系统</w:t>
+      </w:r>
+      <w:r>
+        <w:t>）</w:t>
+      </w:r>
+      <w:r>
+        <w:rPr>
+          <w:rFonts w:hint="eastAsia"/>
+        </w:rPr>
+        <w:t>；</w:t>
+      </w:r>
+    </w:p>
+    <w:p>
+      <w:pPr>
+        <w:pStyle w:val="12"/>
+      </w:pPr>
+      <w:r>
+        <w:t xml:space="preserve">(3) </w:t>
+      </w:r>
+      <w:r>
+        <w:rPr>
+          <w:rFonts w:hint="eastAsia"/>
+        </w:rPr>
+        <w:t>其他一些配置。</w:t>
+      </w:r>
+    </w:p>
+    <w:p>
+      <w:pPr>
+        <w:pStyle w:val="Heading3"/>
+      </w:pPr>
+      <w:bookmarkStart w:id="37" w:name="_Toc119858520"/>
+      <w:r>
+        <w:rPr>
+          <w:rFonts w:hint="eastAsia"/>
+        </w:rPr>
+        <w:t>脚本</w:t>
+      </w:r>
+      <w:r>
+        <w:rPr>
+          <w:rFonts w:hint="eastAsia"/>
+        </w:rPr>
         <w:t xml:space="preserve"> </w:t>
       </w:r>
       <w:r>
-        <w:t>环境下构建</w:t>
-      </w:r>
-      <w:r>
-        <w:rPr>
-          <w:rFonts w:hint="eastAsia"/>
-          <w:lang w:eastAsia="zh-CN"/>
-        </w:rPr>
+        <w:t>part-3.1.sh</w:t>
+      </w:r>
+      <w:bookmarkEnd w:id="37"/>
+    </w:p>
+    <w:p>
+      <w:pPr>
+        <w:pStyle w:val="12"/>
+      </w:pPr>
+      <w:r>
+        <w:rPr>
+          <w:rFonts w:hint="eastAsia"/>
+        </w:rPr>
+        <w:t>该脚本完成</w:t>
+      </w:r>
+      <w:r>
+        <w:rPr>
+          <w:rFonts w:hint="eastAsia"/>
+        </w:rPr>
+        <w:t xml:space="preserve"> LFS</w:t>
+      </w:r>
+      <w:r>
         <w:t xml:space="preserve"> </w:t>
       </w:r>
       <w:r>
-        <w:t>LFS</w:t>
+        <w:rPr>
+          <w:rFonts w:hint="eastAsia"/>
+        </w:rPr>
+        <w:t>目标系统基本系统软件的构建。</w:t>
+      </w:r>
+      <w:r>
+        <w:rPr>
+          <w:rFonts w:hint="eastAsia"/>
+        </w:rPr>
+        <w:t>有以下几点需要注意：</w:t>
+      </w:r>
+    </w:p>
+    <w:p>
+      <w:pPr>
+        <w:pStyle w:val="12"/>
+      </w:pPr>
+      <w:r>
+        <w:t xml:space="preserve">(1) </w:t>
+      </w:r>
+      <w:r>
+        <w:rPr>
+          <w:rFonts w:hint="eastAsia"/>
+        </w:rPr>
+        <w:t>在运行该脚本之前，需要以</w:t>
+      </w:r>
+      <w:r>
+        <w:rPr>
+          <w:rFonts w:hint="eastAsia"/>
+        </w:rPr>
+        <w:t xml:space="preserve"> root</w:t>
       </w:r>
       <w:r>
         <w:t xml:space="preserve"> </w:t>
       </w:r>
       <w:r>
-        <w:t>目标系统</w:t>
-      </w:r>
-      <w:bookmarkEnd w:id="35"/>
-    </w:p>
-    <w:p>
-      <w:pPr>
-        <w:pStyle w:val="12"/>
-      </w:pPr>
-      <w:r>
-        <w:rPr>
-          <w:rFonts w:hint="eastAsia"/>
-        </w:rPr>
-        <w:t>为避免损坏宿主系统，本节我们在</w:t>
+        <w:rPr>
+          <w:rFonts w:hint="eastAsia"/>
+        </w:rPr>
+        <w:t>身份登录</w:t>
       </w:r>
       <w:r>
         <w:rPr>
@@ -15057,225 +15276,65 @@
         <w:t xml:space="preserve"> </w:t>
       </w:r>
       <w:r>
+        <w:t>host</w:t>
+      </w:r>
+      <w:r>
+        <w:rPr>
+          <w:rFonts w:hint="eastAsia"/>
+        </w:rPr>
+        <w:t>，然后依次运行在上一节创建的</w:t>
+      </w:r>
+      <w:r>
+        <w:rPr>
+          <w:rFonts w:hint="eastAsia"/>
+        </w:rPr>
+        <w:t xml:space="preserve"> </w:t>
+      </w:r>
+      <w:r>
+        <w:t xml:space="preserve">mount-and-populate.sh </w:t>
+      </w:r>
+      <w:r>
+        <w:t>脚本</w:t>
+      </w:r>
+      <w:r>
+        <w:rPr>
+          <w:rFonts w:hint="eastAsia"/>
+        </w:rPr>
+        <w:t>和</w:t>
+      </w:r>
+      <w:r>
+        <w:rPr>
+          <w:rFonts w:hint="eastAsia"/>
+        </w:rPr>
+        <w:t xml:space="preserve"> </w:t>
+      </w:r>
+      <w:r>
+        <w:t xml:space="preserve">chroot2lfs.sh </w:t>
+      </w:r>
+      <w:r>
+        <w:t>脚本</w:t>
+      </w:r>
+      <w:r>
+        <w:rPr>
+          <w:rFonts w:hint="eastAsia"/>
+        </w:rPr>
+        <w:t>进入</w:t>
+      </w:r>
+      <w:r>
+        <w:rPr>
+          <w:rFonts w:hint="eastAsia"/>
+        </w:rPr>
+        <w:t xml:space="preserve"> </w:t>
+      </w:r>
+      <w:r>
         <w:t xml:space="preserve">chrooted </w:t>
       </w:r>
       <w:r>
         <w:rPr>
           <w:rFonts w:hint="eastAsia"/>
         </w:rPr>
-        <w:t>环境下构建</w:t>
-      </w:r>
-      <w:r>
-        <w:rPr>
-          <w:rFonts w:hint="eastAsia"/>
-        </w:rPr>
-        <w:t xml:space="preserve"> LFS</w:t>
-      </w:r>
-      <w:r>
-        <w:t xml:space="preserve"> </w:t>
-      </w:r>
-      <w:r>
-        <w:rPr>
-          <w:rFonts w:hint="eastAsia"/>
-        </w:rPr>
-        <w:t>目标系统。我们会用到脚本</w:t>
-      </w:r>
-      <w:r>
-        <w:rPr>
-          <w:rFonts w:hint="eastAsia"/>
-        </w:rPr>
-        <w:t xml:space="preserve"> </w:t>
-      </w:r>
-      <w:r>
-        <w:t>part-3.0.sh</w:t>
-      </w:r>
-      <w:r>
-        <w:t xml:space="preserve"> </w:t>
-      </w:r>
-      <w:r>
-        <w:rPr>
-          <w:rFonts w:hint="eastAsia"/>
-        </w:rPr>
-        <w:t>和</w:t>
-      </w:r>
-      <w:r>
-        <w:rPr>
-          <w:rFonts w:hint="eastAsia"/>
-        </w:rPr>
-        <w:t xml:space="preserve"> </w:t>
-      </w:r>
-      <w:r>
-        <w:t>part-3.</w:t>
-      </w:r>
-      <w:r>
-        <w:t>1</w:t>
-      </w:r>
-      <w:r>
-        <w:t>.sh</w:t>
-      </w:r>
-      <w:r>
-        <w:rPr>
-          <w:rFonts w:hint="eastAsia"/>
-        </w:rPr>
-        <w:t>。</w:t>
-      </w:r>
-      <w:r>
-        <w:rPr>
-          <w:rFonts w:hint="eastAsia"/>
-        </w:rPr>
-        <w:t>该节内容对应于</w:t>
-      </w:r>
-      <w:r>
-        <w:rPr>
-          <w:rFonts w:hint="eastAsia"/>
-        </w:rPr>
-        <w:t xml:space="preserve"> LFS</w:t>
-      </w:r>
-      <w:r>
-        <w:t>-</w:t>
-      </w:r>
-      <w:r>
-        <w:rPr>
-          <w:rFonts w:hint="eastAsia"/>
-        </w:rPr>
-        <w:t>BOOK</w:t>
-      </w:r>
-      <w:r>
-        <w:t xml:space="preserve"> </w:t>
-      </w:r>
-      <w:r>
-        <w:rPr>
-          <w:rFonts w:hint="eastAsia"/>
-        </w:rPr>
-        <w:t>第</w:t>
-      </w:r>
-      <w:r>
-        <w:rPr>
-          <w:rFonts w:hint="eastAsia"/>
-        </w:rPr>
-        <w:t xml:space="preserve"> </w:t>
-      </w:r>
-      <w:r>
-        <w:t xml:space="preserve">6 </w:t>
-      </w:r>
-      <w:r>
-        <w:rPr>
-          <w:rFonts w:hint="eastAsia"/>
-        </w:rPr>
-        <w:t>章。</w:t>
-      </w:r>
-    </w:p>
-    <w:p>
-      <w:pPr>
-        <w:pStyle w:val="Heading3"/>
-      </w:pPr>
-      <w:bookmarkStart w:id="36" w:name="_Toc92963458"/>
-      <w:r>
-        <w:rPr>
-          <w:rFonts w:hint="eastAsia"/>
-        </w:rPr>
-        <w:t>脚本</w:t>
-      </w:r>
-      <w:r>
-        <w:rPr>
-          <w:rFonts w:hint="eastAsia"/>
-        </w:rPr>
-        <w:t xml:space="preserve"> </w:t>
-      </w:r>
-      <w:r>
-        <w:t>part-3.0.sh</w:t>
-      </w:r>
-      <w:bookmarkEnd w:id="36"/>
-    </w:p>
-    <w:p>
-      <w:pPr>
-        <w:pStyle w:val="12"/>
-      </w:pPr>
-      <w:r>
-        <w:rPr>
-          <w:rFonts w:hint="eastAsia"/>
-        </w:rPr>
-        <w:t>在运行该脚本中的命令之前，我们是</w:t>
-      </w:r>
-      <w:r>
-        <w:rPr>
-          <w:rFonts w:hint="eastAsia"/>
-        </w:rPr>
-        <w:t>以</w:t>
-      </w:r>
-      <w:r>
-        <w:t xml:space="preserve"> root </w:t>
-      </w:r>
-      <w:r>
-        <w:t>用户登录</w:t>
-      </w:r>
-      <w:r>
-        <w:t xml:space="preserve"> hos</w:t>
-      </w:r>
-      <w:r>
-        <w:t>t</w:t>
-      </w:r>
-      <w:r>
-        <w:rPr>
-          <w:rFonts w:hint="eastAsia"/>
-        </w:rPr>
-        <w:t>。该脚本完成如下事情：</w:t>
-      </w:r>
-    </w:p>
-    <w:p>
-      <w:pPr>
-        <w:pStyle w:val="12"/>
-      </w:pPr>
-      <w:r>
-        <w:t xml:space="preserve">(1) </w:t>
-      </w:r>
-      <w:r>
-        <w:rPr>
-          <w:rFonts w:hint="eastAsia"/>
-        </w:rPr>
-        <w:t>创建并运行</w:t>
-      </w:r>
-      <w:r>
-        <w:t xml:space="preserve"> mount-and-populate.sh </w:t>
-      </w:r>
-      <w:r>
-        <w:t>脚本</w:t>
-      </w:r>
-      <w:r>
-        <w:rPr>
-          <w:rFonts w:hint="eastAsia"/>
-        </w:rPr>
-        <w:t>（</w:t>
-      </w:r>
-      <w:r>
-        <w:rPr>
-          <w:rFonts w:hint="eastAsia"/>
-        </w:rPr>
-        <w:t>为进入</w:t>
-      </w:r>
-      <w:r>
-        <w:rPr>
-          <w:rFonts w:hint="eastAsia"/>
-        </w:rPr>
-        <w:t xml:space="preserve"> </w:t>
-      </w:r>
-      <w:r>
-        <w:t xml:space="preserve">chrooted </w:t>
-      </w:r>
-      <w:r>
-        <w:rPr>
-          <w:rFonts w:hint="eastAsia"/>
-        </w:rPr>
-        <w:t>环境做必要准备</w:t>
-      </w:r>
-      <w:proofErr w:type="gramStart"/>
-      <w:r>
-        <w:rPr>
-          <w:rFonts w:hint="eastAsia"/>
-        </w:rPr>
-        <w:t>）；</w:t>
-      </w:r>
-      <w:proofErr w:type="gramEnd"/>
+        <w:t>环境；</w:t>
+      </w:r>
     </w:p>
     <w:p>
       <w:pPr>
@@ -15288,258 +15347,9 @@
         <w:rPr>
           <w:rFonts w:hint="eastAsia"/>
         </w:rPr>
-        <w:t>创建并运行</w:t>
-      </w:r>
-      <w:r>
-        <w:t xml:space="preserve"> chroot2lfs.sh </w:t>
-      </w:r>
-      <w:r>
-        <w:t>脚本</w:t>
-      </w:r>
-      <w:r>
-        <w:rPr>
-          <w:rFonts w:hint="eastAsia"/>
-        </w:rPr>
-        <w:t>（为了不损坏宿主系统，我们</w:t>
-      </w:r>
-      <w:r>
-        <w:rPr>
-          <w:rFonts w:hint="eastAsia"/>
-        </w:rPr>
-        <w:t>在</w:t>
-      </w:r>
-      <w:r>
-        <w:t xml:space="preserve"> chrooted </w:t>
-      </w:r>
-      <w:r>
-        <w:t>环境</w:t>
-      </w:r>
-      <w:r>
-        <w:rPr>
-          <w:rFonts w:hint="eastAsia"/>
-        </w:rPr>
-        <w:t>下构建</w:t>
-      </w:r>
-      <w:r>
-        <w:rPr>
-          <w:rFonts w:hint="eastAsia"/>
-        </w:rPr>
-        <w:t xml:space="preserve"> LFS</w:t>
-      </w:r>
-      <w:r>
-        <w:t xml:space="preserve"> </w:t>
-      </w:r>
-      <w:r>
-        <w:rPr>
-          <w:rFonts w:hint="eastAsia"/>
-        </w:rPr>
-        <w:t>目标系统。</w:t>
-      </w:r>
-      <w:r>
-        <w:t xml:space="preserve">chrooted </w:t>
-      </w:r>
-      <w:r>
-        <w:t>环境</w:t>
-      </w:r>
-      <w:r>
-        <w:rPr>
-          <w:rFonts w:hint="eastAsia"/>
-        </w:rPr>
-        <w:t>也是最简单的虚拟化系统</w:t>
-      </w:r>
-      <w:proofErr w:type="gramStart"/>
-      <w:r>
-        <w:t>）</w:t>
-      </w:r>
-      <w:r>
-        <w:rPr>
-          <w:rFonts w:hint="eastAsia"/>
-        </w:rPr>
-        <w:t>；</w:t>
-      </w:r>
-      <w:proofErr w:type="gramEnd"/>
-    </w:p>
-    <w:p>
-      <w:pPr>
-        <w:pStyle w:val="12"/>
-      </w:pPr>
-      <w:r>
-        <w:t xml:space="preserve">(3) </w:t>
-      </w:r>
-      <w:r>
-        <w:rPr>
-          <w:rFonts w:hint="eastAsia"/>
-        </w:rPr>
-        <w:t>其他一些配置。</w:t>
-      </w:r>
-    </w:p>
-    <w:p>
-      <w:pPr>
-        <w:pStyle w:val="Heading3"/>
-      </w:pPr>
-      <w:bookmarkStart w:id="37" w:name="_Toc92963459"/>
-      <w:r>
-        <w:rPr>
-          <w:rFonts w:hint="eastAsia"/>
-        </w:rPr>
-        <w:t>脚本</w:t>
-      </w:r>
-      <w:r>
-        <w:rPr>
-          <w:rFonts w:hint="eastAsia"/>
-        </w:rPr>
-        <w:t xml:space="preserve"> </w:t>
-      </w:r>
-      <w:r>
-        <w:t>part-3.1.sh</w:t>
-      </w:r>
-      <w:bookmarkEnd w:id="37"/>
-    </w:p>
-    <w:p>
-      <w:pPr>
-        <w:pStyle w:val="12"/>
-      </w:pPr>
-      <w:r>
-        <w:rPr>
-          <w:rFonts w:hint="eastAsia"/>
-        </w:rPr>
-        <w:t>该脚本完成</w:t>
-      </w:r>
-      <w:r>
-        <w:rPr>
-          <w:rFonts w:hint="eastAsia"/>
-        </w:rPr>
-        <w:t xml:space="preserve"> LFS</w:t>
-      </w:r>
-      <w:r>
-        <w:t xml:space="preserve"> </w:t>
-      </w:r>
-      <w:r>
-        <w:rPr>
-          <w:rFonts w:hint="eastAsia"/>
-        </w:rPr>
-        <w:t>目标系统基本系统软件的构建。</w:t>
-      </w:r>
-      <w:r>
-        <w:rPr>
-          <w:rFonts w:hint="eastAsia"/>
-        </w:rPr>
-        <w:t>有以下几点需要注意：</w:t>
-      </w:r>
-    </w:p>
-    <w:p>
-      <w:pPr>
-        <w:pStyle w:val="12"/>
-      </w:pPr>
-      <w:r>
-        <w:t xml:space="preserve">(1) </w:t>
-      </w:r>
-      <w:r>
-        <w:rPr>
-          <w:rFonts w:hint="eastAsia"/>
-        </w:rPr>
-        <w:t>在运行该脚本之前，需要以</w:t>
-      </w:r>
-      <w:r>
-        <w:rPr>
-          <w:rFonts w:hint="eastAsia"/>
-        </w:rPr>
-        <w:t xml:space="preserve"> root</w:t>
-      </w:r>
-      <w:r>
-        <w:t xml:space="preserve"> </w:t>
-      </w:r>
-      <w:r>
-        <w:rPr>
-          <w:rFonts w:hint="eastAsia"/>
-        </w:rPr>
-        <w:t>身份登录</w:t>
-      </w:r>
-      <w:r>
-        <w:rPr>
-          <w:rFonts w:hint="eastAsia"/>
-        </w:rPr>
-        <w:t xml:space="preserve"> </w:t>
-      </w:r>
-      <w:r>
-        <w:t>host</w:t>
-      </w:r>
-      <w:r>
-        <w:rPr>
-          <w:rFonts w:hint="eastAsia"/>
-        </w:rPr>
-        <w:t>，然后依次运行在上一节创建的</w:t>
-      </w:r>
-      <w:r>
-        <w:rPr>
-          <w:rFonts w:hint="eastAsia"/>
-        </w:rPr>
-        <w:t xml:space="preserve"> </w:t>
-      </w:r>
-      <w:r>
-        <w:t xml:space="preserve">mount-and-populate.sh </w:t>
-      </w:r>
-      <w:r>
-        <w:t>脚本</w:t>
-      </w:r>
-      <w:r>
-        <w:rPr>
-          <w:rFonts w:hint="eastAsia"/>
-        </w:rPr>
-        <w:t>和</w:t>
-      </w:r>
-      <w:r>
-        <w:rPr>
-          <w:rFonts w:hint="eastAsia"/>
-        </w:rPr>
-        <w:t xml:space="preserve"> </w:t>
-      </w:r>
-      <w:r>
-        <w:t xml:space="preserve">chroot2lfs.sh </w:t>
-      </w:r>
-      <w:r>
-        <w:t>脚本</w:t>
-      </w:r>
-      <w:r>
-        <w:rPr>
-          <w:rFonts w:hint="eastAsia"/>
-        </w:rPr>
-        <w:t>进入</w:t>
-      </w:r>
-      <w:r>
-        <w:rPr>
-          <w:rFonts w:hint="eastAsia"/>
-        </w:rPr>
-        <w:t xml:space="preserve"> </w:t>
-      </w:r>
-      <w:r>
-        <w:t xml:space="preserve">chrooted </w:t>
-      </w:r>
-      <w:proofErr w:type="gramStart"/>
-      <w:r>
-        <w:rPr>
-          <w:rFonts w:hint="eastAsia"/>
-        </w:rPr>
-        <w:t>环境；</w:t>
-      </w:r>
-      <w:proofErr w:type="gramEnd"/>
-    </w:p>
-    <w:p>
-      <w:pPr>
-        <w:pStyle w:val="12"/>
-      </w:pPr>
-      <w:r>
-        <w:t xml:space="preserve">(2) </w:t>
-      </w:r>
-      <w:proofErr w:type="gramStart"/>
-      <w:r>
-        <w:rPr>
-          <w:rFonts w:hint="eastAsia"/>
-        </w:rPr>
         <w:t>可以以“</w:t>
       </w:r>
       <w:proofErr w:type="spellStart"/>
-      <w:proofErr w:type="gramEnd"/>
       <w:r>
         <w:t>sh</w:t>
       </w:r>
@@ -15667,14 +15477,7 @@
         <w:rPr>
           <w:rFonts w:hint="eastAsia"/>
         </w:rPr>
-        <w:t>有时会带来意想不到的错误（一般是编译的各部分出现依赖时），</w:t>
-      </w:r>
-      <w:proofErr w:type="gramStart"/>
-      <w:r>
-        <w:rPr>
-          <w:rFonts w:hint="eastAsia"/>
-        </w:rPr>
-        <w:t>这时请以“</w:t>
+        <w:t>有时会带来意想不到的错误（一般是编译的各部分出现依赖时），这时请以“</w:t>
       </w:r>
       <w:r>
         <w:rPr>
@@ -15683,11 +15486,7 @@
         <w:t xml:space="preserve"> </w:t>
       </w:r>
       <w:r>
-        <w:t>make</w:t>
-      </w:r>
-      <w:proofErr w:type="gramEnd"/>
-      <w:r>
-        <w:t xml:space="preserve"> -</w:t>
+        <w:t>make -</w:t>
       </w:r>
       <w:r>
         <w:rPr>
@@ -15717,11 +15516,7 @@
         <w:t>“</w:t>
       </w:r>
       <w:r>
-        <w:t>6.52. Groff-1.22.</w:t>
-      </w:r>
-      <w:proofErr w:type="gramStart"/>
-      <w:r>
-        <w:t>3</w:t>
+        <w:t>6.52. Groff-1.22.3</w:t>
       </w:r>
       <w:r>
         <w:rPr>
@@ -15729,7 +15524,6 @@
         </w:rPr>
         <w:t>”和</w:t>
       </w:r>
-      <w:proofErr w:type="gramEnd"/>
       <w:r>
         <w:rPr>
           <w:rFonts w:hint="eastAsia"/>
@@ -15737,11 +15531,7 @@
         <w:t>“</w:t>
       </w:r>
       <w:r>
-        <w:t>6.66. Man-DB-2.7.</w:t>
-      </w:r>
-      <w:proofErr w:type="gramStart"/>
-      <w:r>
-        <w:t>1”</w:t>
+        <w:t>6.66. Man-DB-2.7.1”</w:t>
       </w:r>
       <w:r>
         <w:t>时</w:t>
@@ -15750,9 +15540,630 @@
         <w:rPr>
           <w:rFonts w:hint="eastAsia"/>
         </w:rPr>
-        <w:t>我们就是这么做的</w:t>
-      </w:r>
-      <w:proofErr w:type="gramEnd"/>
+        <w:t>我们就是这么做的）</w:t>
+      </w:r>
+      <w:r>
+        <w:rPr>
+          <w:rFonts w:hint="eastAsia"/>
+        </w:rPr>
+        <w:t>；</w:t>
+      </w:r>
+    </w:p>
+    <w:p>
+      <w:pPr>
+        <w:pStyle w:val="12"/>
+      </w:pPr>
+      <w:r>
+        <w:t xml:space="preserve">(4) </w:t>
+      </w:r>
+      <w:r>
+        <w:rPr>
+          <w:rFonts w:hint="eastAsia"/>
+        </w:rPr>
+        <w:t>在编译“</w:t>
+      </w:r>
+      <w:r>
+        <w:t>6.66. Man-DB-2.7.1”</w:t>
+      </w:r>
+      <w:r>
+        <w:t>时</w:t>
+      </w:r>
+      <w:r>
+        <w:rPr>
+          <w:rFonts w:hint="eastAsia"/>
+        </w:rPr>
+        <w:t>，我们还会遇到一些其他错误，由于不影响最终系统的构建，我们暂且忽略了该错误，同学们若有兴趣可以自行</w:t>
+      </w:r>
+      <w:r>
+        <w:rPr>
+          <w:rFonts w:hint="eastAsia"/>
+        </w:rPr>
+        <w:t>研究并</w:t>
+      </w:r>
+      <w:r>
+        <w:rPr>
+          <w:rFonts w:hint="eastAsia"/>
+        </w:rPr>
+        <w:t>解决之</w:t>
+      </w:r>
+      <w:r>
+        <w:rPr>
+          <w:rFonts w:hint="eastAsia"/>
+        </w:rPr>
+        <w:t>；</w:t>
+      </w:r>
+    </w:p>
+    <w:p>
+      <w:pPr>
+        <w:pStyle w:val="12"/>
+      </w:pPr>
+      <w:r>
+        <w:t xml:space="preserve">(5) </w:t>
+      </w:r>
+      <w:r>
+        <w:rPr>
+          <w:rFonts w:hint="eastAsia"/>
+        </w:rPr>
+        <w:t>如果发现</w:t>
+      </w:r>
+      <w:r>
+        <w:rPr>
+          <w:rFonts w:hint="eastAsia"/>
+        </w:rPr>
+        <w:t>运行</w:t>
+      </w:r>
+      <w:r>
+        <w:t xml:space="preserve"> make </w:t>
+      </w:r>
+      <w:r>
+        <w:rPr>
+          <w:rFonts w:hint="eastAsia"/>
+        </w:rPr>
+        <w:t>时出现</w:t>
+      </w:r>
+      <w:r>
+        <w:t>“Segmentation fault (core dumped)”</w:t>
+      </w:r>
+      <w:r>
+        <w:t>错误，请重启宿主系统</w:t>
+      </w:r>
+      <w:r>
+        <w:rPr>
+          <w:rFonts w:hint="eastAsia"/>
+        </w:rPr>
+        <w:t>、重新进入</w:t>
+      </w:r>
+      <w:r>
+        <w:rPr>
+          <w:rFonts w:hint="eastAsia"/>
+        </w:rPr>
+        <w:t xml:space="preserve"> </w:t>
+      </w:r>
+      <w:r>
+        <w:t xml:space="preserve">chrooted </w:t>
+      </w:r>
+      <w:r>
+        <w:rPr>
+          <w:rFonts w:hint="eastAsia"/>
+        </w:rPr>
+        <w:t>环境</w:t>
+      </w:r>
+      <w:r>
+        <w:rPr>
+          <w:rFonts w:hint="eastAsia"/>
+        </w:rPr>
+        <w:t>重新</w:t>
+      </w:r>
+      <w:r>
+        <w:rPr>
+          <w:rFonts w:hint="eastAsia"/>
+        </w:rPr>
+        <w:t>进行编译</w:t>
+      </w:r>
+      <w:r>
+        <w:rPr>
+          <w:rFonts w:hint="eastAsia"/>
+        </w:rPr>
+        <w:t>；</w:t>
+      </w:r>
+    </w:p>
+    <w:p>
+      <w:pPr>
+        <w:pStyle w:val="12"/>
+      </w:pPr>
+      <w:r>
+        <w:t xml:space="preserve">(6) </w:t>
+      </w:r>
+      <w:r>
+        <w:rPr>
+          <w:rFonts w:hint="eastAsia"/>
+        </w:rPr>
+        <w:t>本节应该</w:t>
+      </w:r>
+      <w:r>
+        <w:t xml:space="preserve"> make check </w:t>
+      </w:r>
+      <w:r>
+        <w:t>或</w:t>
+      </w:r>
+      <w:r>
+        <w:t xml:space="preserve"> make test</w:t>
+      </w:r>
+      <w:r>
+        <w:t>，因为耗时</w:t>
+      </w:r>
+      <w:r>
+        <w:rPr>
+          <w:rFonts w:hint="eastAsia"/>
+        </w:rPr>
+        <w:t>，并且在编写此实验手册时我们已经验证过了，所以同学们做这些实验时，我们</w:t>
+      </w:r>
+      <w:r>
+        <w:t>暂且省略</w:t>
+      </w:r>
+      <w:r>
+        <w:rPr>
+          <w:rFonts w:hint="eastAsia"/>
+        </w:rPr>
+        <w:t>了。但有兴趣的同学应该运行“</w:t>
+      </w:r>
+      <w:r>
+        <w:rPr>
+          <w:rFonts w:hint="eastAsia"/>
+        </w:rPr>
+        <w:t>m</w:t>
+      </w:r>
+      <w:r>
+        <w:t>ake check</w:t>
+      </w:r>
+      <w:r>
+        <w:rPr>
+          <w:rFonts w:hint="eastAsia"/>
+        </w:rPr>
+        <w:t>”以作检查；</w:t>
+      </w:r>
+    </w:p>
+    <w:p>
+      <w:pPr>
+        <w:pStyle w:val="12"/>
+      </w:pPr>
+      <w:r>
+        <w:t>(</w:t>
+      </w:r>
+      <w:r>
+        <w:t>7</w:t>
+      </w:r>
+      <w:r>
+        <w:t xml:space="preserve">) </w:t>
+      </w:r>
+      <w:r>
+        <w:rPr>
+          <w:rFonts w:hint="eastAsia"/>
+        </w:rPr>
+        <w:t>注意：</w:t>
+      </w:r>
+      <w:r>
+        <w:rPr>
+          <w:rFonts w:hint="eastAsia"/>
+        </w:rPr>
+        <w:t>在本节</w:t>
+      </w:r>
+      <w:r>
+        <w:rPr>
+          <w:rFonts w:hint="eastAsia"/>
+        </w:rPr>
+        <w:t>最后</w:t>
+      </w:r>
+      <w:r>
+        <w:rPr>
+          <w:rFonts w:hint="eastAsia"/>
+        </w:rPr>
+        <w:t>、重启之前</w:t>
+      </w:r>
+      <w:r>
+        <w:rPr>
+          <w:rFonts w:hint="eastAsia"/>
+        </w:rPr>
+        <w:t>，我们</w:t>
+      </w:r>
+      <w:r>
+        <w:rPr>
+          <w:rFonts w:hint="eastAsia"/>
+        </w:rPr>
+        <w:t>需要手动</w:t>
+      </w:r>
+      <w:r>
+        <w:rPr>
+          <w:rFonts w:hint="eastAsia"/>
+        </w:rPr>
+        <w:t>通过“</w:t>
+      </w:r>
+      <w:r>
+        <w:t>passwd root</w:t>
+      </w:r>
+      <w:r>
+        <w:rPr>
+          <w:rFonts w:hint="eastAsia"/>
+        </w:rPr>
+        <w:t>”命令设置了密码，该</w:t>
+      </w:r>
+      <w:r>
+        <w:rPr>
+          <w:rFonts w:hint="eastAsia"/>
+        </w:rPr>
+        <w:t xml:space="preserve"> </w:t>
+      </w:r>
+      <w:r>
+        <w:t xml:space="preserve">root </w:t>
+      </w:r>
+      <w:r>
+        <w:rPr>
+          <w:rFonts w:hint="eastAsia"/>
+        </w:rPr>
+        <w:t>用户的密码即是最终</w:t>
+      </w:r>
+      <w:r>
+        <w:t xml:space="preserve"> LFS </w:t>
+      </w:r>
+      <w:r>
+        <w:rPr>
+          <w:rFonts w:hint="eastAsia"/>
+        </w:rPr>
+        <w:t>目标系统</w:t>
+      </w:r>
+      <w:r>
+        <w:rPr>
+          <w:rFonts w:hint="eastAsia"/>
+        </w:rPr>
+        <w:t xml:space="preserve"> </w:t>
+      </w:r>
+      <w:r>
+        <w:t xml:space="preserve">root </w:t>
+      </w:r>
+      <w:r>
+        <w:rPr>
+          <w:rFonts w:hint="eastAsia"/>
+        </w:rPr>
+        <w:t>用户的密码。</w:t>
+      </w:r>
+    </w:p>
+    <w:p>
+      <w:pPr>
+        <w:pStyle w:val="Heading3"/>
+      </w:pPr>
+      <w:bookmarkStart w:id="38" w:name="_Toc119858521"/>
+      <w:r>
+        <w:rPr>
+          <w:rFonts w:hint="eastAsia"/>
+        </w:rPr>
+        <w:t>m</w:t>
+      </w:r>
+      <w:r>
+        <w:t>ount &amp; chroot</w:t>
+      </w:r>
+      <w:bookmarkEnd w:id="38"/>
+    </w:p>
+    <w:p>
+      <w:pPr>
+        <w:pStyle w:val="12"/>
+      </w:pPr>
+      <w:r>
+        <w:rPr>
+          <w:rFonts w:hint="eastAsia"/>
+        </w:rPr>
+        <w:t>和</w:t>
+      </w:r>
+      <w:r>
+        <w:rPr>
+          <w:rFonts w:hint="eastAsia"/>
+        </w:rPr>
+        <w:t>LFS</w:t>
+      </w:r>
+      <w:r>
+        <w:t>-BOOK</w:t>
+      </w:r>
+      <w:r>
+        <w:rPr>
+          <w:rFonts w:hint="eastAsia"/>
+        </w:rPr>
+        <w:t>不同的是，我们允许您不断地重启宿主机系统</w:t>
+      </w:r>
+      <w:r>
+        <w:rPr>
+          <w:rFonts w:hint="eastAsia"/>
+        </w:rPr>
+        <w:t>而不影响您继续构建（如果您以</w:t>
+      </w:r>
+      <w:r>
+        <w:rPr>
+          <w:rFonts w:hint="eastAsia"/>
+        </w:rPr>
+        <w:t xml:space="preserve"> </w:t>
+      </w:r>
+      <w:r>
+        <w:t xml:space="preserve">step-by-step </w:t>
+      </w:r>
+      <w:r>
+        <w:rPr>
+          <w:rFonts w:hint="eastAsia"/>
+        </w:rPr>
+        <w:t>的方式构建本节内容）。</w:t>
+      </w:r>
+      <w:r>
+        <w:rPr>
+          <w:rFonts w:hint="eastAsia"/>
+        </w:rPr>
+        <w:t>在每次重启后，需要重新</w:t>
+      </w:r>
+      <w:r>
+        <w:rPr>
+          <w:rFonts w:hint="eastAsia"/>
+        </w:rPr>
+        <w:t>依次执行</w:t>
+      </w:r>
+      <w:r>
+        <w:t>mount-and-populate.sh</w:t>
+      </w:r>
+      <w:r>
+        <w:t xml:space="preserve"> </w:t>
+      </w:r>
+      <w:r>
+        <w:rPr>
+          <w:rFonts w:hint="eastAsia"/>
+        </w:rPr>
+        <w:t>和</w:t>
+      </w:r>
+      <w:r>
+        <w:rPr>
+          <w:rFonts w:hint="eastAsia"/>
+        </w:rPr>
+        <w:t xml:space="preserve"> </w:t>
+      </w:r>
+      <w:r>
+        <w:t>chroot2lfs.sh</w:t>
+      </w:r>
+      <w:r>
+        <w:rPr>
+          <w:rFonts w:hint="eastAsia"/>
+        </w:rPr>
+        <w:t>，然后继续运行</w:t>
+      </w:r>
+      <w:r>
+        <w:rPr>
+          <w:rFonts w:hint="eastAsia"/>
+        </w:rPr>
+        <w:t xml:space="preserve"> part</w:t>
+      </w:r>
+      <w:r>
+        <w:t xml:space="preserve">-3.1.sh </w:t>
+      </w:r>
+      <w:r>
+        <w:rPr>
+          <w:rFonts w:hint="eastAsia"/>
+        </w:rPr>
+        <w:t>中的步骤。</w:t>
+      </w:r>
+    </w:p>
+    <w:p>
+      <w:pPr>
+        <w:pStyle w:val="Heading3"/>
+      </w:pPr>
+      <w:bookmarkStart w:id="39" w:name="_Toc119858522"/>
+      <w:r>
+        <w:rPr>
+          <w:rFonts w:hint="eastAsia"/>
+        </w:rPr>
+        <w:t>通用编译指南</w:t>
+      </w:r>
+      <w:bookmarkEnd w:id="39"/>
+    </w:p>
+    <w:p>
+      <w:pPr>
+        <w:pStyle w:val="12"/>
+      </w:pPr>
+      <w:r>
+        <w:t>对于每个软件包：</w:t>
+      </w:r>
+    </w:p>
+    <w:p>
+      <w:pPr>
+        <w:pStyle w:val="12"/>
+      </w:pPr>
+      <w:r>
+        <w:t xml:space="preserve">a. </w:t>
+      </w:r>
+      <w:r>
+        <w:t>进入</w:t>
+      </w:r>
+      <w:r>
+        <w:t>chroot</w:t>
+      </w:r>
+      <w:r>
+        <w:t>环境后解压要编译的软件包</w:t>
+      </w:r>
+    </w:p>
+    <w:p>
+      <w:pPr>
+        <w:pStyle w:val="12"/>
+      </w:pPr>
+      <w:r>
+        <w:t xml:space="preserve">b. </w:t>
+      </w:r>
+      <w:r>
+        <w:t>进入到解压后创建的目录中</w:t>
+      </w:r>
+    </w:p>
+    <w:p>
+      <w:pPr>
+        <w:pStyle w:val="12"/>
+      </w:pPr>
+      <w:r>
+        <w:t xml:space="preserve">c. </w:t>
+      </w:r>
+      <w:r>
+        <w:t>根据指南说明编译软件包</w:t>
+      </w:r>
+    </w:p>
+    <w:p>
+      <w:pPr>
+        <w:pStyle w:val="12"/>
+      </w:pPr>
+      <w:r>
+        <w:t xml:space="preserve">d. </w:t>
+      </w:r>
+      <w:r>
+        <w:t>回退到源文件目录</w:t>
+      </w:r>
+    </w:p>
+    <w:p>
+      <w:pPr>
+        <w:pStyle w:val="12"/>
+      </w:pPr>
+      <w:r>
+        <w:t xml:space="preserve">e. </w:t>
+      </w:r>
+      <w:r>
+        <w:t>除非特别说明，删除解压出来的目录（和为了编译而创建的</w:t>
+      </w:r>
+      <w:r>
+        <w:t>build</w:t>
+      </w:r>
+      <w:r>
+        <w:t>目录）</w:t>
+      </w:r>
+    </w:p>
+    <w:p>
+      <w:pPr>
+        <w:pStyle w:val="Heading3"/>
+      </w:pPr>
+      <w:bookmarkStart w:id="40" w:name="_Toc119858523"/>
+      <w:r>
+        <w:rPr>
+          <w:rFonts w:hint="eastAsia"/>
+        </w:rPr>
+        <w:t>其他问题</w:t>
+      </w:r>
+      <w:bookmarkEnd w:id="40"/>
+    </w:p>
+    <w:p>
+      <w:pPr>
+        <w:pStyle w:val="12"/>
+      </w:pPr>
+      <w:r>
+        <w:rPr>
+          <w:rFonts w:hint="eastAsia"/>
+        </w:rPr>
+        <w:t>由于节约不了多少空间，</w:t>
+      </w:r>
+      <w:r>
+        <w:t>cleaning up</w:t>
+      </w:r>
+      <w:r>
+        <w:rPr>
+          <w:rFonts w:hint="eastAsia"/>
+        </w:rPr>
+        <w:t>被</w:t>
+      </w:r>
+      <w:r>
+        <w:rPr>
+          <w:rFonts w:hint="eastAsia"/>
+        </w:rPr>
+        <w:t>再次忽略。</w:t>
+      </w:r>
+    </w:p>
+    <w:p>
+      <w:pPr>
+        <w:pStyle w:val="Heading2"/>
+      </w:pPr>
+      <w:bookmarkStart w:id="41" w:name="_Toc119858524"/>
+      <w:r>
+        <w:t>配置</w:t>
+      </w:r>
+      <w:r>
+        <w:rPr>
+          <w:rFonts w:hint="eastAsia"/>
+          <w:lang w:eastAsia="zh-CN"/>
+        </w:rPr>
+        <w:t xml:space="preserve"> </w:t>
+      </w:r>
+      <w:r>
+        <w:t>LFS</w:t>
+      </w:r>
+      <w:r>
+        <w:t xml:space="preserve"> </w:t>
+      </w:r>
+      <w:r>
+        <w:t>目标系统</w:t>
+      </w:r>
+      <w:bookmarkEnd w:id="41"/>
+    </w:p>
+    <w:p>
+      <w:pPr>
+        <w:pStyle w:val="12"/>
+      </w:pPr>
+      <w:r>
+        <w:rPr>
+          <w:rFonts w:hint="eastAsia"/>
+        </w:rPr>
+        <w:t>本节</w:t>
+      </w:r>
+      <w:r>
+        <w:rPr>
+          <w:rFonts w:hint="eastAsia"/>
+        </w:rPr>
+        <w:t>对应</w:t>
+      </w:r>
+      <w:r>
+        <w:rPr>
+          <w:rFonts w:hint="eastAsia"/>
+        </w:rPr>
+        <w:t xml:space="preserve"> LFS</w:t>
+      </w:r>
+      <w:r>
+        <w:t>-</w:t>
+      </w:r>
+      <w:r>
+        <w:rPr>
+          <w:rFonts w:hint="eastAsia"/>
+        </w:rPr>
+        <w:t>BOOK</w:t>
+      </w:r>
+      <w:r>
+        <w:t xml:space="preserve"> </w:t>
+      </w:r>
+      <w:r>
+        <w:rPr>
+          <w:rFonts w:hint="eastAsia"/>
+        </w:rPr>
+        <w:t>第</w:t>
+      </w:r>
+      <w:r>
+        <w:rPr>
+          <w:rFonts w:hint="eastAsia"/>
+        </w:rPr>
+        <w:t>7</w:t>
+      </w:r>
+      <w:r>
+        <w:rPr>
+          <w:rFonts w:hint="eastAsia"/>
+        </w:rPr>
+        <w:t>章</w:t>
+      </w:r>
+      <w:r>
+        <w:rPr>
+          <w:rFonts w:hint="eastAsia"/>
+        </w:rPr>
+        <w:t>（脚本</w:t>
+      </w:r>
+      <w:r>
+        <w:rPr>
+          <w:rFonts w:hint="eastAsia"/>
+        </w:rPr>
+        <w:t xml:space="preserve"> </w:t>
+      </w:r>
+      <w:r>
+        <w:t>part-3.2.sh</w:t>
+      </w:r>
       <w:r>
         <w:rPr>
           <w:rFonts w:hint="eastAsia"/>
@@ -15763,104 +16174,13 @@
         <w:rPr>
           <w:rFonts w:hint="eastAsia"/>
         </w:rPr>
-        <w:t>；</w:t>
-      </w:r>
-    </w:p>
-    <w:p>
-      <w:pPr>
-        <w:pStyle w:val="12"/>
-      </w:pPr>
-      <w:r>
-        <w:t xml:space="preserve">(4) </w:t>
-      </w:r>
-      <w:proofErr w:type="gramStart"/>
-      <w:r>
-        <w:rPr>
-          <w:rFonts w:hint="eastAsia"/>
-        </w:rPr>
-        <w:t>在编译“</w:t>
-      </w:r>
-      <w:proofErr w:type="gramEnd"/>
-      <w:r>
-        <w:t>6.66. Man-DB-2.7.</w:t>
-      </w:r>
-      <w:proofErr w:type="gramStart"/>
-      <w:r>
-        <w:t>1”</w:t>
-      </w:r>
-      <w:r>
-        <w:t>时</w:t>
-      </w:r>
-      <w:proofErr w:type="gramEnd"/>
-      <w:r>
-        <w:rPr>
-          <w:rFonts w:hint="eastAsia"/>
-        </w:rPr>
-        <w:t>，我们还会遇到一些其他错误，由于不影响最终系统的构建，我们暂且忽略了该错误，同学们若有兴趣可以自行</w:t>
-      </w:r>
-      <w:r>
-        <w:rPr>
-          <w:rFonts w:hint="eastAsia"/>
-        </w:rPr>
-        <w:t>研究并</w:t>
-      </w:r>
-      <w:r>
-        <w:rPr>
-          <w:rFonts w:hint="eastAsia"/>
-        </w:rPr>
-        <w:t>解决之</w:t>
-      </w:r>
-      <w:r>
-        <w:rPr>
-          <w:rFonts w:hint="eastAsia"/>
-        </w:rPr>
-        <w:t>；</w:t>
-      </w:r>
-    </w:p>
-    <w:p>
-      <w:pPr>
-        <w:pStyle w:val="12"/>
-      </w:pPr>
-      <w:r>
-        <w:t xml:space="preserve">(5) </w:t>
-      </w:r>
-      <w:r>
-        <w:rPr>
-          <w:rFonts w:hint="eastAsia"/>
-        </w:rPr>
-        <w:t>如果发现</w:t>
-      </w:r>
-      <w:r>
-        <w:rPr>
-          <w:rFonts w:hint="eastAsia"/>
-        </w:rPr>
-        <w:t>运行</w:t>
-      </w:r>
-      <w:r>
-        <w:t xml:space="preserve"> make </w:t>
-      </w:r>
-      <w:proofErr w:type="gramStart"/>
-      <w:r>
-        <w:rPr>
-          <w:rFonts w:hint="eastAsia"/>
-        </w:rPr>
-        <w:t>时出现</w:t>
-      </w:r>
-      <w:r>
-        <w:t>“</w:t>
-      </w:r>
-      <w:proofErr w:type="gramEnd"/>
-      <w:r>
-        <w:t>Segmentation fault (core dumped)”</w:t>
-      </w:r>
-      <w:r>
-        <w:t>错误，请重启宿主系统</w:t>
-      </w:r>
-      <w:r>
-        <w:rPr>
-          <w:rFonts w:hint="eastAsia"/>
-        </w:rPr>
-        <w:t>、重新进入</w:t>
+        <w:t>，</w:t>
+      </w:r>
+      <w:r>
+        <w:rPr>
+          <w:rFonts w:hint="eastAsia"/>
+        </w:rPr>
+        <w:t>为</w:t>
       </w:r>
       <w:r>
         <w:rPr>
@@ -15869,650 +16189,85 @@
         <w:t xml:space="preserve"> </w:t>
       </w:r>
       <w:r>
-        <w:t xml:space="preserve">chrooted </w:t>
-      </w:r>
-      <w:r>
-        <w:rPr>
-          <w:rFonts w:hint="eastAsia"/>
-        </w:rPr>
-        <w:t>环境</w:t>
-      </w:r>
-      <w:r>
-        <w:rPr>
-          <w:rFonts w:hint="eastAsia"/>
-        </w:rPr>
-        <w:t>重新</w:t>
-      </w:r>
-      <w:r>
-        <w:rPr>
-          <w:rFonts w:hint="eastAsia"/>
-        </w:rPr>
-        <w:t>进行编译</w:t>
-      </w:r>
-      <w:r>
-        <w:rPr>
-          <w:rFonts w:hint="eastAsia"/>
-        </w:rPr>
-        <w:t>；</w:t>
-      </w:r>
-    </w:p>
-    <w:p>
-      <w:pPr>
-        <w:pStyle w:val="12"/>
-      </w:pPr>
-      <w:r>
-        <w:t xml:space="preserve">(6) </w:t>
-      </w:r>
-      <w:r>
-        <w:rPr>
-          <w:rFonts w:hint="eastAsia"/>
-        </w:rPr>
-        <w:t>本节应该</w:t>
-      </w:r>
-      <w:r>
-        <w:t xml:space="preserve"> make check </w:t>
-      </w:r>
-      <w:r>
-        <w:t>或</w:t>
-      </w:r>
-      <w:r>
-        <w:t xml:space="preserve"> make test</w:t>
-      </w:r>
-      <w:r>
-        <w:t>，因为耗时</w:t>
-      </w:r>
-      <w:r>
-        <w:rPr>
-          <w:rFonts w:hint="eastAsia"/>
-        </w:rPr>
-        <w:t>，并且在编写此实验手册时我们已经验证过了，所以同学们做这些实验时，我们</w:t>
-      </w:r>
-      <w:r>
-        <w:t>暂且省略</w:t>
-      </w:r>
-      <w:r>
-        <w:rPr>
-          <w:rFonts w:hint="eastAsia"/>
-        </w:rPr>
-        <w:t>了。</w:t>
-      </w:r>
-      <w:proofErr w:type="gramStart"/>
-      <w:r>
-        <w:rPr>
-          <w:rFonts w:hint="eastAsia"/>
-        </w:rPr>
-        <w:t>但有兴趣的同学应该运行“</w:t>
-      </w:r>
-      <w:proofErr w:type="gramEnd"/>
-      <w:r>
-        <w:rPr>
-          <w:rFonts w:hint="eastAsia"/>
-        </w:rPr>
-        <w:t>m</w:t>
-      </w:r>
-      <w:r>
-        <w:t>ake check</w:t>
-      </w:r>
-      <w:r>
-        <w:rPr>
-          <w:rFonts w:hint="eastAsia"/>
-        </w:rPr>
-        <w:t>”以作检查；</w:t>
-      </w:r>
-    </w:p>
-    <w:p>
-      <w:pPr>
-        <w:pStyle w:val="12"/>
-      </w:pPr>
-      <w:r>
-        <w:t>(</w:t>
-      </w:r>
-      <w:r>
-        <w:t>7</w:t>
-      </w:r>
-      <w:r>
-        <w:t xml:space="preserve">) </w:t>
-      </w:r>
-      <w:r>
-        <w:rPr>
-          <w:rFonts w:hint="eastAsia"/>
-        </w:rPr>
-        <w:t>注意：</w:t>
-      </w:r>
-      <w:r>
-        <w:rPr>
-          <w:rFonts w:hint="eastAsia"/>
-        </w:rPr>
-        <w:t>在本节</w:t>
-      </w:r>
-      <w:r>
-        <w:rPr>
-          <w:rFonts w:hint="eastAsia"/>
-        </w:rPr>
-        <w:t>最后</w:t>
-      </w:r>
-      <w:r>
-        <w:rPr>
-          <w:rFonts w:hint="eastAsia"/>
-        </w:rPr>
-        <w:t>、重启之前</w:t>
-      </w:r>
-      <w:r>
-        <w:rPr>
-          <w:rFonts w:hint="eastAsia"/>
-        </w:rPr>
-        <w:t>，</w:t>
-      </w:r>
-      <w:proofErr w:type="gramStart"/>
-      <w:r>
-        <w:rPr>
-          <w:rFonts w:hint="eastAsia"/>
-        </w:rPr>
-        <w:t>我们</w:t>
-      </w:r>
-      <w:r>
-        <w:rPr>
-          <w:rFonts w:hint="eastAsia"/>
-        </w:rPr>
-        <w:t>需要手动</w:t>
-      </w:r>
-      <w:r>
-        <w:rPr>
-          <w:rFonts w:hint="eastAsia"/>
-        </w:rPr>
-        <w:t>通过“</w:t>
-      </w:r>
-      <w:proofErr w:type="gramEnd"/>
-      <w:r>
-        <w:t>passwd root</w:t>
-      </w:r>
-      <w:r>
-        <w:rPr>
-          <w:rFonts w:hint="eastAsia"/>
-        </w:rPr>
-        <w:t>”命令设置了密码，该</w:t>
-      </w:r>
-      <w:r>
-        <w:rPr>
-          <w:rFonts w:hint="eastAsia"/>
-        </w:rPr>
+        <w:rPr>
+          <w:rFonts w:hint="eastAsia"/>
+        </w:rPr>
+        <w:t>LFS</w:t>
+      </w:r>
+      <w:r>
         <w:t xml:space="preserve"> </w:t>
       </w:r>
       <w:r>
-        <w:t xml:space="preserve">root </w:t>
-      </w:r>
-      <w:r>
-        <w:rPr>
-          <w:rFonts w:hint="eastAsia"/>
-        </w:rPr>
-        <w:t>用户的密码即是最终</w:t>
-      </w:r>
-      <w:r>
-        <w:t xml:space="preserve"> LFS </w:t>
-      </w:r>
-      <w:r>
-        <w:rPr>
-          <w:rFonts w:hint="eastAsia"/>
-        </w:rPr>
-        <w:t>目标系统</w:t>
-      </w:r>
-      <w:r>
-        <w:rPr>
-          <w:rFonts w:hint="eastAsia"/>
-        </w:rPr>
+        <w:rPr>
+          <w:rFonts w:hint="eastAsia"/>
+        </w:rPr>
+        <w:t>目标</w:t>
+      </w:r>
+      <w:r>
+        <w:rPr>
+          <w:rFonts w:hint="eastAsia"/>
+        </w:rPr>
+        <w:t>系统进行网络、</w:t>
+      </w:r>
+      <w:r>
+        <w:rPr>
+          <w:rFonts w:hint="eastAsia"/>
+        </w:rPr>
+        <w:t>主机名、</w:t>
+      </w:r>
+      <w:r>
+        <w:rPr>
+          <w:rFonts w:hint="eastAsia"/>
+        </w:rPr>
+        <w:t>/</w:t>
+      </w:r>
+      <w:proofErr w:type="spellStart"/>
+      <w:r>
+        <w:t>etc</w:t>
+      </w:r>
+      <w:proofErr w:type="spellEnd"/>
+      <w:r>
+        <w:t>/hosts</w:t>
+      </w:r>
+      <w:r>
         <w:t xml:space="preserve"> </w:t>
       </w:r>
       <w:r>
-        <w:t xml:space="preserve">root </w:t>
-      </w:r>
-      <w:r>
-        <w:rPr>
-          <w:rFonts w:hint="eastAsia"/>
-        </w:rPr>
-        <w:t>用户的密码。</w:t>
+        <w:rPr>
+          <w:rFonts w:hint="eastAsia"/>
+        </w:rPr>
+        <w:t>文件的设置</w:t>
+      </w:r>
+      <w:r>
+        <w:rPr>
+          <w:rFonts w:hint="eastAsia"/>
+        </w:rPr>
+        <w:t>，其余的配置</w:t>
+      </w:r>
+      <w:r>
+        <w:rPr>
+          <w:rFonts w:hint="eastAsia"/>
+        </w:rPr>
+        <w:t>可以忽略</w:t>
+      </w:r>
+      <w:r>
+        <w:rPr>
+          <w:rFonts w:hint="eastAsia"/>
+        </w:rPr>
+        <w:t>。</w:t>
+      </w:r>
+      <w:r>
+        <w:rPr>
+          <w:rFonts w:hint="eastAsia"/>
+        </w:rPr>
+        <w:t>注意本节并没有配置一个真正可以访问互联网的网络，这一任务留在进阶实验中由学生们自己去探索。</w:t>
       </w:r>
     </w:p>
     <w:p>
       <w:pPr>
         <w:pStyle w:val="Heading3"/>
       </w:pPr>
-      <w:bookmarkStart w:id="38" w:name="_Toc92963460"/>
-      <w:r>
-        <w:rPr>
-          <w:rFonts w:hint="eastAsia"/>
-        </w:rPr>
-        <w:t>m</w:t>
-      </w:r>
-      <w:r>
-        <w:t>ount &amp; chroot</w:t>
-      </w:r>
-      <w:bookmarkEnd w:id="38"/>
-    </w:p>
-    <w:p>
-      <w:pPr>
-        <w:pStyle w:val="12"/>
-      </w:pPr>
-      <w:r>
-        <w:rPr>
-          <w:rFonts w:hint="eastAsia"/>
-        </w:rPr>
-        <w:t>和</w:t>
-      </w:r>
-      <w:r>
-        <w:rPr>
-          <w:rFonts w:hint="eastAsia"/>
-        </w:rPr>
-        <w:t>LFS</w:t>
-      </w:r>
-      <w:r>
-        <w:t>-BOOK</w:t>
-      </w:r>
-      <w:r>
-        <w:rPr>
-          <w:rFonts w:hint="eastAsia"/>
-        </w:rPr>
-        <w:t>不同的是，我们允许您不断地重启宿主机系统</w:t>
-      </w:r>
-      <w:r>
-        <w:rPr>
-          <w:rFonts w:hint="eastAsia"/>
-        </w:rPr>
-        <w:t>而不影响您继续构建（如果您以</w:t>
-      </w:r>
-      <w:r>
-        <w:rPr>
-          <w:rFonts w:hint="eastAsia"/>
-        </w:rPr>
-        <w:t xml:space="preserve"> </w:t>
-      </w:r>
-      <w:r>
-        <w:t xml:space="preserve">step-by-step </w:t>
-      </w:r>
-      <w:r>
-        <w:rPr>
-          <w:rFonts w:hint="eastAsia"/>
-        </w:rPr>
-        <w:t>的方式构建本节内容）。</w:t>
-      </w:r>
-      <w:r>
-        <w:rPr>
-          <w:rFonts w:hint="eastAsia"/>
-        </w:rPr>
-        <w:t>在每次重启后，需要重新</w:t>
-      </w:r>
-      <w:r>
-        <w:rPr>
-          <w:rFonts w:hint="eastAsia"/>
-        </w:rPr>
-        <w:t>依次执行</w:t>
-      </w:r>
-      <w:r>
-        <w:t>mount-and-populate.sh</w:t>
-      </w:r>
-      <w:r>
-        <w:t xml:space="preserve"> </w:t>
-      </w:r>
-      <w:r>
-        <w:rPr>
-          <w:rFonts w:hint="eastAsia"/>
-        </w:rPr>
-        <w:t>和</w:t>
-      </w:r>
-      <w:r>
-        <w:rPr>
-          <w:rFonts w:hint="eastAsia"/>
-        </w:rPr>
-        <w:t xml:space="preserve"> </w:t>
-      </w:r>
-      <w:r>
-        <w:t>chroot2lfs.sh</w:t>
-      </w:r>
-      <w:r>
-        <w:rPr>
-          <w:rFonts w:hint="eastAsia"/>
-        </w:rPr>
-        <w:t>，然后继续运行</w:t>
-      </w:r>
-      <w:r>
-        <w:rPr>
-          <w:rFonts w:hint="eastAsia"/>
-        </w:rPr>
-        <w:t xml:space="preserve"> part</w:t>
-      </w:r>
-      <w:r>
-        <w:t xml:space="preserve">-3.1.sh </w:t>
-      </w:r>
-      <w:r>
-        <w:rPr>
-          <w:rFonts w:hint="eastAsia"/>
-        </w:rPr>
-        <w:t>中的步骤。</w:t>
-      </w:r>
-    </w:p>
-    <w:p>
-      <w:pPr>
-        <w:pStyle w:val="Heading3"/>
-      </w:pPr>
-      <w:bookmarkStart w:id="39" w:name="_Toc92963461"/>
-      <w:r>
-        <w:rPr>
-          <w:rFonts w:hint="eastAsia"/>
-        </w:rPr>
-        <w:t>通用编译指南</w:t>
-      </w:r>
-      <w:bookmarkEnd w:id="39"/>
-    </w:p>
-    <w:p>
-      <w:pPr>
-        <w:pStyle w:val="12"/>
-      </w:pPr>
-      <w:r>
-        <w:t>对于每个软件包：</w:t>
-      </w:r>
-    </w:p>
-    <w:p>
-      <w:pPr>
-        <w:pStyle w:val="12"/>
-      </w:pPr>
-      <w:r>
-        <w:t xml:space="preserve">a. </w:t>
-      </w:r>
-      <w:r>
-        <w:t>进入</w:t>
-      </w:r>
-      <w:r>
-        <w:t>chroot</w:t>
-      </w:r>
-      <w:r>
-        <w:t>环境后解压要编译的软件包</w:t>
-      </w:r>
-    </w:p>
-    <w:p>
-      <w:pPr>
-        <w:pStyle w:val="12"/>
-      </w:pPr>
-      <w:r>
-        <w:t xml:space="preserve">b. </w:t>
-      </w:r>
-      <w:r>
-        <w:t>进入到解压后创建的目录中</w:t>
-      </w:r>
-    </w:p>
-    <w:p>
-      <w:pPr>
-        <w:pStyle w:val="12"/>
-      </w:pPr>
-      <w:r>
-        <w:t xml:space="preserve">c. </w:t>
-      </w:r>
-      <w:r>
-        <w:t>根据指南说明编译软件包</w:t>
-      </w:r>
-    </w:p>
-    <w:p>
-      <w:pPr>
-        <w:pStyle w:val="12"/>
-      </w:pPr>
-      <w:r>
-        <w:t xml:space="preserve">d. </w:t>
-      </w:r>
-      <w:r>
-        <w:t>回退到源文件目录</w:t>
-      </w:r>
-    </w:p>
-    <w:p>
-      <w:pPr>
-        <w:pStyle w:val="12"/>
-      </w:pPr>
-      <w:r>
-        <w:t xml:space="preserve">e. </w:t>
-      </w:r>
-      <w:r>
-        <w:t>除非特别说明，删除解压出来的目录（和为了编译而创建的</w:t>
-      </w:r>
-      <w:r>
-        <w:t>build</w:t>
-      </w:r>
-      <w:r>
-        <w:t>目录）</w:t>
-      </w:r>
-    </w:p>
-    <w:p>
-      <w:pPr>
-        <w:pStyle w:val="Heading3"/>
-      </w:pPr>
-      <w:bookmarkStart w:id="40" w:name="_Toc92963462"/>
-      <w:r>
-        <w:rPr>
-          <w:rFonts w:hint="eastAsia"/>
-        </w:rPr>
-        <w:t>其他问题</w:t>
-      </w:r>
-      <w:bookmarkEnd w:id="40"/>
-    </w:p>
-    <w:p>
-      <w:pPr>
-        <w:pStyle w:val="12"/>
-      </w:pPr>
-      <w:r>
-        <w:rPr>
-          <w:rFonts w:hint="eastAsia"/>
-        </w:rPr>
-        <w:t>由于节约不了多少空间，</w:t>
-      </w:r>
-      <w:r>
-        <w:t>cleaning up</w:t>
-      </w:r>
-      <w:r>
-        <w:rPr>
-          <w:rFonts w:hint="eastAsia"/>
-        </w:rPr>
-        <w:t>被</w:t>
-      </w:r>
-      <w:r>
-        <w:rPr>
-          <w:rFonts w:hint="eastAsia"/>
-        </w:rPr>
-        <w:t>再次忽略。</w:t>
-      </w:r>
-    </w:p>
-    <w:p>
-      <w:pPr>
-        <w:pStyle w:val="Heading2"/>
-      </w:pPr>
-      <w:bookmarkStart w:id="41" w:name="_Toc92963463"/>
-      <w:r>
-        <w:t>配置</w:t>
-      </w:r>
-      <w:r>
-        <w:rPr>
-          <w:rFonts w:hint="eastAsia"/>
-          <w:lang w:eastAsia="zh-CN"/>
-        </w:rPr>
-        <w:t xml:space="preserve"> </w:t>
-      </w:r>
-      <w:r>
-        <w:t>LFS</w:t>
-      </w:r>
-      <w:r>
-        <w:t xml:space="preserve"> </w:t>
-      </w:r>
-      <w:r>
-        <w:t>目标系统</w:t>
-      </w:r>
-      <w:bookmarkEnd w:id="41"/>
-    </w:p>
-    <w:p>
-      <w:pPr>
-        <w:pStyle w:val="12"/>
-      </w:pPr>
-      <w:r>
-        <w:rPr>
-          <w:rFonts w:hint="eastAsia"/>
-        </w:rPr>
-        <w:t>本节</w:t>
-      </w:r>
-      <w:r>
-        <w:rPr>
-          <w:rFonts w:hint="eastAsia"/>
-        </w:rPr>
-        <w:t>对应</w:t>
-      </w:r>
-      <w:r>
-        <w:rPr>
-          <w:rFonts w:hint="eastAsia"/>
-        </w:rPr>
-        <w:t xml:space="preserve"> LFS</w:t>
-      </w:r>
-      <w:r>
-        <w:t>-</w:t>
-      </w:r>
-      <w:r>
-        <w:rPr>
-          <w:rFonts w:hint="eastAsia"/>
-        </w:rPr>
-        <w:t>BOOK</w:t>
-      </w:r>
-      <w:r>
-        <w:t xml:space="preserve"> </w:t>
-      </w:r>
-      <w:r>
-        <w:rPr>
-          <w:rFonts w:hint="eastAsia"/>
-        </w:rPr>
-        <w:t>第</w:t>
-      </w:r>
-      <w:r>
-        <w:rPr>
-          <w:rFonts w:hint="eastAsia"/>
-        </w:rPr>
-        <w:t>7</w:t>
-      </w:r>
-      <w:r>
-        <w:rPr>
-          <w:rFonts w:hint="eastAsia"/>
-        </w:rPr>
-        <w:t>章</w:t>
-      </w:r>
-      <w:r>
-        <w:rPr>
-          <w:rFonts w:hint="eastAsia"/>
-        </w:rPr>
-        <w:t>（脚本</w:t>
-      </w:r>
-      <w:r>
-        <w:rPr>
-          <w:rFonts w:hint="eastAsia"/>
-        </w:rPr>
-        <w:t xml:space="preserve"> </w:t>
-      </w:r>
-      <w:r>
-        <w:t>part-3.2.sh</w:t>
-      </w:r>
-      <w:r>
-        <w:rPr>
-          <w:rFonts w:hint="eastAsia"/>
-        </w:rPr>
-        <w:t>）</w:t>
-      </w:r>
-      <w:r>
-        <w:rPr>
-          <w:rFonts w:hint="eastAsia"/>
-        </w:rPr>
-        <w:t>，</w:t>
-      </w:r>
-      <w:r>
-        <w:rPr>
-          <w:rFonts w:hint="eastAsia"/>
-        </w:rPr>
-        <w:t>为</w:t>
-      </w:r>
-      <w:r>
-        <w:rPr>
-          <w:rFonts w:hint="eastAsia"/>
-        </w:rPr>
-        <w:t xml:space="preserve"> </w:t>
-      </w:r>
-      <w:r>
-        <w:rPr>
-          <w:rFonts w:hint="eastAsia"/>
-        </w:rPr>
-        <w:t>LFS</w:t>
-      </w:r>
-      <w:r>
-        <w:t xml:space="preserve"> </w:t>
-      </w:r>
-      <w:r>
-        <w:rPr>
-          <w:rFonts w:hint="eastAsia"/>
-        </w:rPr>
-        <w:t>目标</w:t>
-      </w:r>
-      <w:r>
-        <w:rPr>
-          <w:rFonts w:hint="eastAsia"/>
-        </w:rPr>
-        <w:t>系统进行网络、</w:t>
-      </w:r>
-      <w:r>
-        <w:rPr>
-          <w:rFonts w:hint="eastAsia"/>
-        </w:rPr>
-        <w:t>主机名、</w:t>
-      </w:r>
-      <w:r>
-        <w:rPr>
-          <w:rFonts w:hint="eastAsia"/>
-        </w:rPr>
-        <w:t>/</w:t>
-      </w:r>
-      <w:proofErr w:type="spellStart"/>
-      <w:r>
-        <w:t>etc</w:t>
-      </w:r>
-      <w:proofErr w:type="spellEnd"/>
-      <w:r>
-        <w:t>/hosts</w:t>
-      </w:r>
-      <w:r>
-        <w:t xml:space="preserve"> </w:t>
-      </w:r>
-      <w:r>
-        <w:rPr>
-          <w:rFonts w:hint="eastAsia"/>
-        </w:rPr>
-        <w:t>文件的设置</w:t>
-      </w:r>
-      <w:r>
-        <w:rPr>
-          <w:rFonts w:hint="eastAsia"/>
-        </w:rPr>
-        <w:t>，其余的配置</w:t>
-      </w:r>
-      <w:r>
-        <w:rPr>
-          <w:rFonts w:hint="eastAsia"/>
-        </w:rPr>
-        <w:t>可以忽略</w:t>
-      </w:r>
-      <w:r>
-        <w:rPr>
-          <w:rFonts w:hint="eastAsia"/>
-        </w:rPr>
-        <w:t>。</w:t>
-      </w:r>
-      <w:r>
-        <w:rPr>
-          <w:rFonts w:hint="eastAsia"/>
-        </w:rPr>
-        <w:t>注意本节并没有配置一个真正可以访问互联网的网络，这一任务留在进阶实验中由学生们自己去探索。</w:t>
-      </w:r>
-    </w:p>
-    <w:p>
-      <w:pPr>
-        <w:pStyle w:val="Heading3"/>
-      </w:pPr>
-      <w:bookmarkStart w:id="42" w:name="_Toc92963464"/>
+      <w:bookmarkStart w:id="42" w:name="_Toc119858525"/>
       <w:r>
         <w:rPr>
           <w:rFonts w:hint="eastAsia"/>
@@ -16576,7 +16331,7 @@
       <w:pPr>
         <w:pStyle w:val="Heading3"/>
       </w:pPr>
-      <w:bookmarkStart w:id="43" w:name="_Toc92963465"/>
+      <w:bookmarkStart w:id="43" w:name="_Toc119858526"/>
       <w:r>
         <w:rPr>
           <w:rFonts w:hint="eastAsia"/>
@@ -16657,14 +16412,12 @@
       <w:r>
         <w:t xml:space="preserve"> </w:t>
       </w:r>
-      <w:proofErr w:type="gramStart"/>
       <w:r>
         <w:rPr>
           <w:rFonts w:hint="eastAsia"/>
         </w:rPr>
         <w:t>脚本；</w:t>
       </w:r>
-      <w:proofErr w:type="gramEnd"/>
     </w:p>
     <w:p>
       <w:pPr>
@@ -16685,7 +16438,6 @@
         </w:rPr>
         <w:t xml:space="preserve"> </w:t>
       </w:r>
-      <w:proofErr w:type="gramStart"/>
       <w:r>
         <w:t>chroot2lfs2.sh</w:t>
       </w:r>
@@ -16695,7 +16447,6 @@
         </w:rPr>
         <w:t>；</w:t>
       </w:r>
-      <w:proofErr w:type="gramEnd"/>
     </w:p>
     <w:p>
       <w:pPr>
@@ -16736,7 +16487,7 @@
       <w:pPr>
         <w:pStyle w:val="Heading2"/>
       </w:pPr>
-      <w:bookmarkStart w:id="44" w:name="_Toc92963466"/>
+      <w:bookmarkStart w:id="44" w:name="_Toc119858527"/>
       <w:r>
         <w:t>编译并安装内核</w:t>
       </w:r>
@@ -16832,7 +16583,7 @@
       <w:pPr>
         <w:pStyle w:val="Heading3"/>
       </w:pPr>
-      <w:bookmarkStart w:id="45" w:name="_Toc92963467"/>
+      <w:bookmarkStart w:id="45" w:name="_Toc119858528"/>
       <w:r>
         <w:t>make menuconfig</w:t>
       </w:r>
@@ -17341,13 +17092,8 @@
         </w:rPr>
         <w:t xml:space="preserve">  </w:t>
       </w:r>
-      <w:proofErr w:type="gramStart"/>
-      <w:r>
-        <w:t>[ ]</w:t>
-      </w:r>
-      <w:proofErr w:type="gramEnd"/>
-      <w:r>
-        <w:t xml:space="preserve"> Auditing support [CONFIG_AUDIT]</w:t>
+      <w:r>
+        <w:t>[ ] Auditing support [CONFIG_AUDIT]</w:t>
       </w:r>
     </w:p>
     <w:p>
@@ -17419,15 +17165,7 @@
         <w:pStyle w:val="2"/>
       </w:pPr>
       <w:r>
-        <w:t xml:space="preserve">    </w:t>
-      </w:r>
-      <w:proofErr w:type="gramStart"/>
-      <w:r>
-        <w:t>[ ]</w:t>
-      </w:r>
-      <w:proofErr w:type="gramEnd"/>
-      <w:r>
-        <w:t xml:space="preserve"> Support for </w:t>
+        <w:t xml:space="preserve">    [ ] Support for </w:t>
       </w:r>
       <w:proofErr w:type="spellStart"/>
       <w:r>
@@ -17459,15 +17197,7 @@
         <w:pStyle w:val="2"/>
       </w:pPr>
       <w:r>
-        <w:t xml:space="preserve">    </w:t>
-      </w:r>
-      <w:proofErr w:type="gramStart"/>
-      <w:r>
-        <w:t>[ ]</w:t>
-      </w:r>
-      <w:proofErr w:type="gramEnd"/>
-      <w:r>
-        <w:t xml:space="preserve"> Fallback user-helper invocation for firmware loading [CONFIG_FW_LOADER_USER_HELPER]</w:t>
+        <w:t xml:space="preserve">    [ ] Fallback user-helper invocation for firmware loading [CONFIG_FW_LOADER_USER_HELPER]</w:t>
       </w:r>
     </w:p>
     <w:p>
@@ -17591,7 +17321,7 @@
       <w:pPr>
         <w:pStyle w:val="Heading3"/>
       </w:pPr>
-      <w:bookmarkStart w:id="46" w:name="_Toc92963468"/>
+      <w:bookmarkStart w:id="46" w:name="_Toc119858529"/>
       <w:r>
         <w:t>.config</w:t>
       </w:r>
@@ -17785,14 +17515,12 @@
         </w:rPr>
         <w:t>文件，</w:t>
       </w:r>
-      <w:proofErr w:type="gramStart"/>
       <w:r>
         <w:rPr>
           <w:rFonts w:hint="eastAsia"/>
         </w:rPr>
         <w:t>但是您应该了解如何用“</w:t>
       </w:r>
-      <w:proofErr w:type="gramEnd"/>
       <w:r>
         <w:t xml:space="preserve">make </w:t>
       </w:r>
@@ -17812,7 +17540,7 @@
       <w:pPr>
         <w:pStyle w:val="Heading3"/>
       </w:pPr>
-      <w:bookmarkStart w:id="47" w:name="_Toc92963469"/>
+      <w:bookmarkStart w:id="47" w:name="_Toc119858530"/>
       <w:r>
         <w:t>Finding out which kernel target to build</w:t>
       </w:r>
@@ -17883,7 +17611,7 @@
       <w:pPr>
         <w:pStyle w:val="Heading3"/>
       </w:pPr>
-      <w:bookmarkStart w:id="48" w:name="_Toc92963470"/>
+      <w:bookmarkStart w:id="48" w:name="_Toc119858531"/>
       <w:r>
         <w:rPr>
           <w:rFonts w:hint="eastAsia"/>
@@ -17976,7 +17704,7 @@
       <w:pPr>
         <w:pStyle w:val="Heading3"/>
       </w:pPr>
-      <w:bookmarkStart w:id="49" w:name="_Toc92963471"/>
+      <w:bookmarkStart w:id="49" w:name="_Toc119858532"/>
       <w:r>
         <w:rPr>
           <w:rFonts w:hint="eastAsia"/>
@@ -18025,7 +17753,7 @@
           <w:lang w:eastAsia="zh-CN"/>
         </w:rPr>
       </w:pPr>
-      <w:bookmarkStart w:id="50" w:name="_Toc92963472"/>
+      <w:bookmarkStart w:id="50" w:name="_Toc119858533"/>
       <w:r>
         <w:rPr>
           <w:lang w:eastAsia="zh-CN"/>
@@ -18246,7 +17974,7 @@
       <w:pPr>
         <w:pStyle w:val="Heading3"/>
       </w:pPr>
-      <w:bookmarkStart w:id="51" w:name="_Toc92963473"/>
+      <w:bookmarkStart w:id="51" w:name="_Toc119858534"/>
       <w:r>
         <w:rPr>
           <w:rFonts w:hint="eastAsia"/>
@@ -18523,7 +18251,7 @@
       <w:pPr>
         <w:pStyle w:val="Heading3"/>
       </w:pPr>
-      <w:bookmarkStart w:id="52" w:name="_Toc92963474"/>
+      <w:bookmarkStart w:id="52" w:name="_Toc119858535"/>
       <w:r>
         <w:rPr>
           <w:rFonts w:hint="eastAsia"/>
@@ -18786,12 +18514,10 @@
         <w:t>/</w:t>
       </w:r>
       <w:proofErr w:type="spellStart"/>
-      <w:proofErr w:type="gramStart"/>
       <w:r>
         <w:t>grub.d</w:t>
       </w:r>
       <w:proofErr w:type="spellEnd"/>
-      <w:proofErr w:type="gramEnd"/>
       <w:r>
         <w:t>/10_linux ###</w:t>
       </w:r>
@@ -18924,15 +18650,7 @@
       <w:r>
         <w:lastRenderedPageBreak/>
         <w:tab/>
-        <w:t>set root='hd</w:t>
-      </w:r>
-      <w:proofErr w:type="gramStart"/>
-      <w:r>
-        <w:t>1,msdos</w:t>
-      </w:r>
-      <w:proofErr w:type="gramEnd"/>
-      <w:r>
-        <w:t>1'</w:t>
+        <w:t>set root='hd1,msdos1'</w:t>
       </w:r>
     </w:p>
     <w:p>
@@ -18952,17 +18670,12 @@
         <w:t xml:space="preserve"> = </w:t>
       </w:r>
       <w:proofErr w:type="spellStart"/>
-      <w:proofErr w:type="gramStart"/>
       <w:r>
         <w:t>xy</w:t>
       </w:r>
       <w:proofErr w:type="spellEnd"/>
       <w:r>
-        <w:t xml:space="preserve"> ]</w:t>
-      </w:r>
-      <w:proofErr w:type="gramEnd"/>
-      <w:r>
-        <w:t>; then</w:t>
+        <w:t xml:space="preserve"> ]; then</w:t>
       </w:r>
     </w:p>
     <w:p>
@@ -18979,15 +18692,7 @@
       </w:r>
       <w:proofErr w:type="spellEnd"/>
       <w:r>
-        <w:t xml:space="preserve"> --set=root --hint-bios=hd</w:t>
-      </w:r>
-      <w:proofErr w:type="gramStart"/>
-      <w:r>
-        <w:t>1,msdos</w:t>
-      </w:r>
-      <w:proofErr w:type="gramEnd"/>
-      <w:r>
-        <w:t>1 --hint-</w:t>
+        <w:t xml:space="preserve"> --set=root --hint-bios=hd1,msdos1 --hint-</w:t>
       </w:r>
       <w:proofErr w:type="spellStart"/>
       <w:r>
@@ -19164,12 +18869,10 @@
         <w:t>/</w:t>
       </w:r>
       <w:proofErr w:type="spellStart"/>
-      <w:proofErr w:type="gramStart"/>
       <w:r>
         <w:t>grub.d</w:t>
       </w:r>
       <w:proofErr w:type="spellEnd"/>
-      <w:proofErr w:type="gramEnd"/>
       <w:r>
         <w:t>/10_linux ###</w:t>
       </w:r>
@@ -19270,7 +18973,7 @@
       <w:pPr>
         <w:pStyle w:val="Heading2"/>
       </w:pPr>
-      <w:bookmarkStart w:id="53" w:name="_Toc92963475"/>
+      <w:bookmarkStart w:id="53" w:name="_Toc119858536"/>
       <w:r>
         <w:rPr>
           <w:rFonts w:hint="eastAsia"/>
@@ -19321,7 +19024,7 @@
       <w:pPr>
         <w:pStyle w:val="Heading3"/>
       </w:pPr>
-      <w:bookmarkStart w:id="54" w:name="_Toc92963476"/>
+      <w:bookmarkStart w:id="54" w:name="_Toc119858537"/>
       <w:r>
         <w:t>Who's who</w:t>
       </w:r>
@@ -19408,16 +19111,8 @@
         <w:rPr>
           <w:rFonts w:hint="eastAsia"/>
         </w:rPr>
-        <w:t>环境都是同一片地方，只是我们这一</w:t>
-      </w:r>
-      <w:proofErr w:type="gramStart"/>
-      <w:r>
-        <w:rPr>
-          <w:rFonts w:hint="eastAsia"/>
-        </w:rPr>
-        <w:t>次要以</w:t>
-      </w:r>
-      <w:proofErr w:type="gramEnd"/>
+        <w:t>环境都是同一片地方，只是我们这一次要以</w:t>
+      </w:r>
       <w:r>
         <w:rPr>
           <w:rFonts w:hint="eastAsia"/>
@@ -19438,7 +19133,7 @@
       <w:pPr>
         <w:pStyle w:val="Heading3"/>
       </w:pPr>
-      <w:bookmarkStart w:id="55" w:name="_Toc92963477"/>
+      <w:bookmarkStart w:id="55" w:name="_Toc119858538"/>
       <w:r>
         <w:t>How to get in</w:t>
       </w:r>
@@ -19489,7 +19184,7 @@
                     <pic:cNvPicPr/>
                   </pic:nvPicPr>
                   <pic:blipFill>
-                    <a:blip r:embed="rId71" cstate="print">
+                    <a:blip r:embed="rId70" cstate="print">
                       <a:extLst>
                         <a:ext uri="{28A0092B-C50C-407E-A947-70E740481C1C}">
                           <a14:useLocalDpi xmlns:a14="http://schemas.microsoft.com/office/drawing/2010/main" val="0"/>
@@ -19626,7 +19321,7 @@
                     <pic:cNvPicPr/>
                   </pic:nvPicPr>
                   <pic:blipFill>
-                    <a:blip r:embed="rId72" cstate="print">
+                    <a:blip r:embed="rId71" cstate="print">
                       <a:extLst>
                         <a:ext uri="{28A0092B-C50C-407E-A947-70E740481C1C}">
                           <a14:useLocalDpi xmlns:a14="http://schemas.microsoft.com/office/drawing/2010/main" val="0"/>
@@ -19689,7 +19384,7 @@
       <w:pPr>
         <w:pStyle w:val="Heading3"/>
       </w:pPr>
-      <w:bookmarkStart w:id="56" w:name="_Toc92963478"/>
+      <w:bookmarkStart w:id="56" w:name="_Toc119858539"/>
       <w:r>
         <w:rPr>
           <w:rFonts w:hint="eastAsia"/>
@@ -19716,21 +19411,7 @@
         <w:rPr>
           <w:rFonts w:hint="eastAsia"/>
         </w:rPr>
-        <w:t>进入新系统后，可以运行该脚本里的一些命令以</w:t>
-      </w:r>
-      <w:proofErr w:type="gramStart"/>
-      <w:r>
-        <w:rPr>
-          <w:rFonts w:hint="eastAsia"/>
-        </w:rPr>
-        <w:t>研究您</w:t>
-      </w:r>
-      <w:proofErr w:type="gramEnd"/>
-      <w:r>
-        <w:rPr>
-          <w:rFonts w:hint="eastAsia"/>
-        </w:rPr>
-        <w:t>的新系统。如：</w:t>
+        <w:t>进入新系统后，可以运行该脚本里的一些命令以研究您的新系统。如：</w:t>
       </w:r>
     </w:p>
     <w:p>
@@ -19877,7 +19558,7 @@
       <w:pPr>
         <w:pStyle w:val="Heading1"/>
       </w:pPr>
-      <w:bookmarkStart w:id="57" w:name="_Toc92963479"/>
+      <w:bookmarkStart w:id="57" w:name="_Toc119858540"/>
       <w:r>
         <w:rPr>
           <w:rFonts w:hint="eastAsia"/>
@@ -19904,21 +19585,10 @@
         <w:rPr>
           <w:rFonts w:hint="eastAsia"/>
         </w:rPr>
-        <w:t>、</w:t>
-      </w:r>
-      <w:proofErr w:type="gramStart"/>
-      <w:r>
-        <w:rPr>
-          <w:rFonts w:hint="eastAsia"/>
-        </w:rPr>
-        <w:t>撰写博客</w:t>
-      </w:r>
-      <w:r>
-        <w:t>并</w:t>
-      </w:r>
-      <w:proofErr w:type="gramEnd"/>
-      <w:r>
-        <w:t>发表至主流技术论坛</w:t>
+        <w:t>、撰写博客</w:t>
+      </w:r>
+      <w:r>
+        <w:t>并发表至主流技术论坛</w:t>
       </w:r>
       <w:r>
         <w:rPr>
@@ -19971,21 +19641,7 @@
         <w:rPr>
           <w:rFonts w:hint="eastAsia"/>
         </w:rPr>
-        <w:t>（若有兴趣，您还可以将课程总结以</w:t>
-      </w:r>
-      <w:proofErr w:type="gramStart"/>
-      <w:r>
-        <w:rPr>
-          <w:rFonts w:hint="eastAsia"/>
-        </w:rPr>
-        <w:t>博客形式</w:t>
-      </w:r>
-      <w:proofErr w:type="gramEnd"/>
-      <w:r>
-        <w:rPr>
-          <w:rFonts w:hint="eastAsia"/>
-        </w:rPr>
-        <w:t>发表在</w:t>
+        <w:t>（若有兴趣，您还可以将课程总结以博客形式发表在</w:t>
       </w:r>
       <w:r>
         <w:rPr>
@@ -20088,7 +19744,7 @@
           <w:lang w:eastAsia="zh-CN"/>
         </w:rPr>
       </w:pPr>
-      <w:bookmarkStart w:id="58" w:name="_Toc92963480"/>
+      <w:bookmarkStart w:id="58" w:name="_Toc119858541"/>
       <w:r>
         <w:rPr>
           <w:rFonts w:hint="eastAsia"/>
@@ -20190,7 +19846,7 @@
         </w:rPr>
         <w:t xml:space="preserve"> </w:t>
       </w:r>
-      <w:hyperlink r:id="rId73" w:history="1">
+      <w:hyperlink r:id="rId72" w:history="1">
         <w:r>
           <w:t>Gitee</w:t>
         </w:r>
@@ -20326,7 +19982,7 @@
         </w:rPr>
         <w:t xml:space="preserve"> </w:t>
       </w:r>
-      <w:hyperlink r:id="rId74" w:history="1">
+      <w:hyperlink r:id="rId73" w:history="1">
         <w:r>
           <w:rPr>
             <w:rStyle w:val="Hyperlink"/>
@@ -20386,12 +20042,10 @@
         <w:t xml:space="preserve">git config --global </w:t>
       </w:r>
       <w:proofErr w:type="spellStart"/>
-      <w:proofErr w:type="gramStart"/>
       <w:r>
         <w:t>user.email</w:t>
       </w:r>
       <w:proofErr w:type="spellEnd"/>
-      <w:proofErr w:type="gramEnd"/>
       <w:r>
         <w:t xml:space="preserve"> "your-email-address-on-</w:t>
       </w:r>
@@ -20412,16 +20066,8 @@
         <w:rPr>
           <w:rFonts w:hint="eastAsia"/>
         </w:rPr>
-        <w:t>注意要配置</w:t>
-      </w:r>
-      <w:proofErr w:type="gramStart"/>
-      <w:r>
-        <w:rPr>
-          <w:rFonts w:hint="eastAsia"/>
-        </w:rPr>
-        <w:t>成签署</w:t>
-      </w:r>
-      <w:proofErr w:type="gramEnd"/>
+        <w:t>注意要配置成签署</w:t>
+      </w:r>
       <w:r>
         <w:t xml:space="preserve"> CLA </w:t>
       </w:r>
@@ -20518,7 +20164,7 @@
         </w:rPr>
         <w:t xml:space="preserve"> </w:t>
       </w:r>
-      <w:hyperlink r:id="rId75" w:history="1">
+      <w:hyperlink r:id="rId74" w:history="1">
         <w:r>
           <w:rPr>
             <w:rStyle w:val="Hyperlink"/>
@@ -20572,7 +20218,7 @@
                     <pic:cNvPicPr/>
                   </pic:nvPicPr>
                   <pic:blipFill>
-                    <a:blip r:embed="rId76"/>
+                    <a:blip r:embed="rId75"/>
                     <a:stretch>
                       <a:fillRect/>
                     </a:stretch>
@@ -20716,7 +20362,7 @@
                     <pic:cNvPicPr/>
                   </pic:nvPicPr>
                   <pic:blipFill>
-                    <a:blip r:embed="rId77"/>
+                    <a:blip r:embed="rId76"/>
                     <a:stretch>
                       <a:fillRect/>
                     </a:stretch>
@@ -20842,7 +20488,7 @@
                     <pic:cNvPicPr/>
                   </pic:nvPicPr>
                   <pic:blipFill>
-                    <a:blip r:embed="rId78"/>
+                    <a:blip r:embed="rId77"/>
                     <a:stretch>
                       <a:fillRect/>
                     </a:stretch>
@@ -21300,15 +20946,7 @@
         <w:pStyle w:val="2"/>
       </w:pPr>
       <w:r>
-        <w:t>git add</w:t>
-      </w:r>
-      <w:proofErr w:type="gramStart"/>
-      <w:r>
-        <w:t xml:space="preserve"> ..</w:t>
-      </w:r>
-      <w:proofErr w:type="gramEnd"/>
-      <w:r>
-        <w:t>/</w:t>
+        <w:t>git add ../</w:t>
       </w:r>
       <w:r>
         <w:rPr>
@@ -21623,7 +21261,7 @@
       <w:pPr>
         <w:pStyle w:val="Heading2"/>
       </w:pPr>
-      <w:bookmarkStart w:id="59" w:name="_Toc92963481"/>
+      <w:bookmarkStart w:id="59" w:name="_Toc119858542"/>
       <w:r>
         <w:rPr>
           <w:rFonts w:hint="eastAsia"/>
@@ -21723,7 +21361,7 @@
                     <pic:cNvPicPr/>
                   </pic:nvPicPr>
                   <pic:blipFill>
-                    <a:blip r:embed="rId79"/>
+                    <a:blip r:embed="rId78"/>
                     <a:stretch>
                       <a:fillRect/>
                     </a:stretch>
@@ -21882,7 +21520,7 @@
                     <pic:cNvPicPr/>
                   </pic:nvPicPr>
                   <pic:blipFill>
-                    <a:blip r:embed="rId80"/>
+                    <a:blip r:embed="rId79"/>
                     <a:stretch>
                       <a:fillRect/>
                     </a:stretch>
@@ -22007,7 +21645,7 @@
                     <pic:cNvPicPr/>
                   </pic:nvPicPr>
                   <pic:blipFill>
-                    <a:blip r:embed="rId81"/>
+                    <a:blip r:embed="rId80"/>
                     <a:stretch>
                       <a:fillRect/>
                     </a:stretch>
@@ -22081,7 +21719,7 @@
                     <pic:cNvPicPr/>
                   </pic:nvPicPr>
                   <pic:blipFill>
-                    <a:blip r:embed="rId82"/>
+                    <a:blip r:embed="rId81"/>
                     <a:stretch>
                       <a:fillRect/>
                     </a:stretch>
@@ -22229,7 +21867,7 @@
                     <pic:cNvPicPr/>
                   </pic:nvPicPr>
                   <pic:blipFill>
-                    <a:blip r:embed="rId83"/>
+                    <a:blip r:embed="rId82"/>
                     <a:stretch>
                       <a:fillRect/>
                     </a:stretch>
@@ -22568,7 +22206,7 @@
       <w:pPr>
         <w:pStyle w:val="Heading2"/>
       </w:pPr>
-      <w:bookmarkStart w:id="60" w:name="_Toc92963482"/>
+      <w:bookmarkStart w:id="60" w:name="_Toc119858543"/>
       <w:r>
         <w:rPr>
           <w:rFonts w:hint="eastAsia"/>
@@ -22581,7 +22219,7 @@
       <w:pPr>
         <w:pStyle w:val="12"/>
       </w:pPr>
-      <w:hyperlink r:id="rId84" w:history="1">
+      <w:hyperlink r:id="rId83" w:history="1">
         <w:r>
           <w:rPr>
             <w:rStyle w:val="Hyperlink"/>
@@ -22597,7 +22235,7 @@
       <w:pPr>
         <w:pStyle w:val="12"/>
       </w:pPr>
-      <w:hyperlink r:id="rId85" w:history="1">
+      <w:hyperlink r:id="rId84" w:history="1">
         <w:r>
           <w:rPr>
             <w:rStyle w:val="Hyperlink"/>
@@ -22613,7 +22251,7 @@
       <w:pPr>
         <w:pStyle w:val="12"/>
       </w:pPr>
-      <w:hyperlink r:id="rId86" w:history="1">
+      <w:hyperlink r:id="rId85" w:history="1">
         <w:r>
           <w:rPr>
             <w:rStyle w:val="Hyperlink"/>
@@ -22629,7 +22267,7 @@
       <w:pPr>
         <w:pStyle w:val="12"/>
       </w:pPr>
-      <w:hyperlink r:id="rId87" w:history="1">
+      <w:hyperlink r:id="rId86" w:history="1">
         <w:r>
           <w:rPr>
             <w:rStyle w:val="Hyperlink"/>
@@ -22667,7 +22305,7 @@
       <w:pPr>
         <w:pStyle w:val="Heading1"/>
       </w:pPr>
-      <w:bookmarkStart w:id="61" w:name="_Toc92963483"/>
+      <w:bookmarkStart w:id="61" w:name="_Toc119858544"/>
       <w:r>
         <w:rPr>
           <w:rFonts w:hint="eastAsia"/>
@@ -22699,19 +22337,187 @@
         <w:pStyle w:val="4"/>
       </w:pPr>
       <w:r>
-        <w:t>对</w:t>
-      </w:r>
-      <w:r>
+        <w:rPr>
+          <w:rFonts w:hint="eastAsia"/>
+        </w:rPr>
+        <w:t>目前，尚不能以</w:t>
+      </w:r>
+      <w:proofErr w:type="spellStart"/>
+      <w:r>
+        <w:rPr>
+          <w:rFonts w:hint="eastAsia"/>
+        </w:rPr>
+        <w:t>ssh</w:t>
+      </w:r>
+      <w:proofErr w:type="spellEnd"/>
+      <w:r>
+        <w:rPr>
+          <w:rFonts w:hint="eastAsia"/>
+        </w:rPr>
+        <w:t>命令从命令行终端登录我们的</w:t>
+      </w:r>
+      <w:r>
+        <w:rPr>
+          <w:rFonts w:hint="eastAsia"/>
+        </w:rPr>
         <w:t>LFS</w:t>
       </w:r>
       <w:r>
-        <w:t>目标系统进行进一步的网络配置和</w:t>
+        <w:rPr>
+          <w:rFonts w:hint="eastAsia"/>
+        </w:rPr>
+        <w:t>目标系统，原因在于其暂无</w:t>
+      </w:r>
+      <w:proofErr w:type="spellStart"/>
+      <w:r>
+        <w:rPr>
+          <w:rFonts w:hint="eastAsia"/>
+        </w:rPr>
+        <w:t>sshd</w:t>
+      </w:r>
+      <w:proofErr w:type="spellEnd"/>
+      <w:r>
+        <w:rPr>
+          <w:rFonts w:hint="eastAsia"/>
+        </w:rPr>
+        <w:t>服务。有一种解决办法是</w:t>
+      </w:r>
+      <w:r>
+        <w:rPr>
+          <w:rFonts w:hint="eastAsia"/>
+        </w:rPr>
+        <w:t>，在通过临时工具链为</w:t>
+      </w:r>
+      <w:r>
+        <w:rPr>
+          <w:rFonts w:hint="eastAsia"/>
+        </w:rPr>
+        <w:t>LFS</w:t>
+      </w:r>
+      <w:r>
+        <w:rPr>
+          <w:rFonts w:hint="eastAsia"/>
+        </w:rPr>
+        <w:t>目标系统构建软件时，将</w:t>
+      </w:r>
+      <w:r>
+        <w:rPr>
+          <w:rFonts w:hint="eastAsia"/>
+        </w:rPr>
+        <w:t>O</w:t>
+      </w:r>
+      <w:r>
+        <w:t>penSSH</w:t>
+      </w:r>
+      <w:r>
+        <w:rPr>
+          <w:rFonts w:hint="eastAsia"/>
+        </w:rPr>
+        <w:t>软件包构建到</w:t>
+      </w:r>
+      <w:r>
+        <w:rPr>
+          <w:rFonts w:hint="eastAsia"/>
+        </w:rPr>
+        <w:t>LFS</w:t>
+      </w:r>
+      <w:r>
+        <w:rPr>
+          <w:rFonts w:hint="eastAsia"/>
+        </w:rPr>
+        <w:t>目标系统中，请尝试完成此任务。</w:t>
+      </w:r>
+    </w:p>
+    <w:p>
+      <w:pPr>
+        <w:pStyle w:val="4"/>
+      </w:pPr>
+      <w:r>
+        <w:rPr>
+          <w:rFonts w:hint="eastAsia"/>
+        </w:rPr>
+        <w:t>使用模块化编译的方式，实现一个可动态加载和卸载的新文件系统。可以这样来做：参照并修改</w:t>
+      </w:r>
+      <w:r>
+        <w:rPr>
+          <w:rFonts w:hint="eastAsia"/>
+        </w:rPr>
+        <w:t>Linux</w:t>
+      </w:r>
+      <w:r>
+        <w:rPr>
+          <w:rFonts w:hint="eastAsia"/>
+        </w:rPr>
+        <w:t>内核</w:t>
+      </w:r>
+      <w:r>
+        <w:rPr>
+          <w:rFonts w:hint="eastAsia"/>
+        </w:rPr>
+        <w:t>ext</w:t>
+      </w:r>
+      <w:r>
+        <w:t>2</w:t>
+      </w:r>
+      <w:r>
+        <w:rPr>
+          <w:rFonts w:hint="eastAsia"/>
+        </w:rPr>
+        <w:t>的源代码和</w:t>
+      </w:r>
+      <w:proofErr w:type="spellStart"/>
+      <w:r>
+        <w:rPr>
+          <w:rFonts w:hint="eastAsia"/>
+        </w:rPr>
+        <w:t>Makefile</w:t>
+      </w:r>
+      <w:proofErr w:type="spellEnd"/>
+      <w:r>
+        <w:rPr>
+          <w:rFonts w:hint="eastAsia"/>
+        </w:rPr>
+        <w:t>文件，实现新的文件系统并对其动态加载和卸载。</w:t>
+      </w:r>
+    </w:p>
+    <w:p>
+      <w:pPr>
+        <w:pStyle w:val="4"/>
+      </w:pPr>
+      <w:r>
+        <w:rPr>
+          <w:rFonts w:hint="eastAsia"/>
+        </w:rPr>
+        <w:t>通过修改和重新编译内核，在</w:t>
+      </w:r>
+      <w:r>
+        <w:rPr>
+          <w:rFonts w:hint="eastAsia"/>
+        </w:rPr>
+        <w:t>LFS</w:t>
+      </w:r>
+      <w:r>
+        <w:rPr>
+          <w:rFonts w:hint="eastAsia"/>
+        </w:rPr>
+        <w:t>目标系统所用内核中增加一个新的系统调用。</w:t>
+      </w:r>
+    </w:p>
+    <w:p>
+      <w:pPr>
+        <w:pStyle w:val="4"/>
+      </w:pPr>
+      <w:r>
+        <w:rPr>
+          <w:rFonts w:hint="eastAsia"/>
+        </w:rPr>
+        <w:t>用</w:t>
       </w:r>
       <w:r>
         <w:t>C</w:t>
       </w:r>
       <w:r>
-        <w:t>语言开发环境配置并在</w:t>
+        <w:t>语言在</w:t>
       </w:r>
       <w:r>
         <w:t>LFS</w:t>
@@ -22725,100 +22531,6 @@
       <w:r>
         <w:t>服务器，提供静态和动态网页服务。</w:t>
       </w:r>
-    </w:p>
-    <w:p>
-      <w:pPr>
-        <w:pStyle w:val="4"/>
-      </w:pPr>
-      <w:r>
-        <w:rPr>
-          <w:rFonts w:hint="eastAsia"/>
-        </w:rPr>
-        <w:t>将此</w:t>
-      </w:r>
-      <w:r>
-        <w:rPr>
-          <w:rFonts w:hint="eastAsia"/>
-        </w:rPr>
-        <w:t>LFS</w:t>
-      </w:r>
-      <w:r>
-        <w:rPr>
-          <w:rFonts w:hint="eastAsia"/>
-        </w:rPr>
-        <w:t>实验移植到鲲鹏平台</w:t>
-      </w:r>
-      <w:r>
-        <w:rPr>
-          <w:rFonts w:hint="eastAsia"/>
-        </w:rPr>
-        <w:t>（</w:t>
-      </w:r>
-      <w:r>
-        <w:rPr>
-          <w:rFonts w:hint="eastAsia"/>
-        </w:rPr>
-        <w:t>基于</w:t>
-      </w:r>
-      <w:r>
-        <w:t>aarch64</w:t>
-      </w:r>
-      <w:r>
-        <w:t>架构</w:t>
-      </w:r>
-      <w:r>
-        <w:rPr>
-          <w:rFonts w:hint="eastAsia"/>
-        </w:rPr>
-        <w:t>）</w:t>
-      </w:r>
-      <w:r>
-        <w:rPr>
-          <w:rFonts w:hint="eastAsia"/>
-        </w:rPr>
-        <w:t>上。</w:t>
-      </w:r>
-    </w:p>
-    <w:p>
-      <w:pPr>
-        <w:pStyle w:val="12"/>
-      </w:pPr>
-    </w:p>
-    <w:p>
-      <w:pPr>
-        <w:pStyle w:val="12"/>
-      </w:pPr>
-      <w:r>
-        <w:rPr>
-          <w:rFonts w:hint="eastAsia"/>
-        </w:rPr>
-        <w:t>和鲲鹏平台有关的</w:t>
-      </w:r>
-      <w:r>
-        <w:rPr>
-          <w:rFonts w:hint="eastAsia"/>
-        </w:rPr>
-        <w:t>资料</w:t>
-      </w:r>
-      <w:r>
-        <w:rPr>
-          <w:rFonts w:hint="eastAsia"/>
-        </w:rPr>
-        <w:t>可以参考以下链接：</w:t>
-      </w:r>
-    </w:p>
-    <w:p>
-      <w:pPr>
-        <w:pStyle w:val="12"/>
-      </w:pPr>
-      <w:hyperlink r:id="rId88" w:history="1">
-        <w:r>
-          <w:rPr>
-            <w:rStyle w:val="Hyperlink"/>
-          </w:rPr>
-          <w:t>https://www.hikunpeng.com/</w:t>
-        </w:r>
-      </w:hyperlink>
     </w:p>
     <w:p>
       <w:pPr>
@@ -22845,7 +22557,7 @@
       <w:pPr>
         <w:pStyle w:val="Heading1"/>
       </w:pPr>
-      <w:bookmarkStart w:id="62" w:name="_Toc92963484"/>
+      <w:bookmarkStart w:id="62" w:name="_Toc119858545"/>
       <w:r>
         <w:rPr>
           <w:rFonts w:hint="eastAsia"/>
@@ -22862,7 +22574,7 @@
           <w:lang w:eastAsia="zh-CN"/>
         </w:rPr>
       </w:pPr>
-      <w:bookmarkStart w:id="63" w:name="_Toc92963485"/>
+      <w:bookmarkStart w:id="63" w:name="_Toc119858546"/>
       <w:r>
         <w:rPr>
           <w:rFonts w:hint="eastAsia"/>
@@ -23242,7 +22954,7 @@
                     <pic:cNvPicPr/>
                   </pic:nvPicPr>
                   <pic:blipFill>
-                    <a:blip r:embed="rId89"/>
+                    <a:blip r:embed="rId87"/>
                     <a:stretch>
                       <a:fillRect/>
                     </a:stretch>
@@ -23452,7 +23164,7 @@
       <w:r>
         <w:t xml:space="preserve">curl -O </w:t>
       </w:r>
-      <w:hyperlink r:id="rId90" w:history="1">
+      <w:hyperlink r:id="rId88" w:history="1">
         <w:r>
           <w:rPr>
             <w:rStyle w:val="Hyperlink"/>
@@ -23528,13 +23240,8 @@
       <w:r>
         <w:t xml:space="preserve">lfs-packages-7.7-systemd.tar </w:t>
       </w:r>
-      <w:proofErr w:type="gramStart"/>
-      <w:r>
-        <w:t>root@192.168.56.102:~</w:t>
-      </w:r>
-      <w:proofErr w:type="gramEnd"/>
-      <w:r>
-        <w:t>/</w:t>
+      <w:r>
+        <w:t>root@192.168.56.102:~/</w:t>
       </w:r>
     </w:p>
     <w:p>
@@ -23600,7 +23307,7 @@
       <w:pPr>
         <w:pStyle w:val="Heading1"/>
       </w:pPr>
-      <w:bookmarkStart w:id="64" w:name="_Toc92963486"/>
+      <w:bookmarkStart w:id="64" w:name="_Toc119858547"/>
       <w:r>
         <w:rPr>
           <w:rFonts w:hint="eastAsia"/>
@@ -23949,7 +23656,7 @@
       </w:pPr>
     </w:p>
     <w:sectPr>
-      <w:headerReference w:type="default" r:id="rId91"/>
+      <w:headerReference w:type="default" r:id="rId89"/>
       <w:pgSz w:w="11906" w:h="16838" w:code="9"/>
       <w:pgMar w:top="1701" w:right="1134" w:bottom="1701" w:left="1134" w:header="567" w:footer="567" w:gutter="0"/>
       <w:pgNumType w:start="1"/>
@@ -24101,7 +23808,7 @@
 </file>
 
 <file path=word/endnotes.xml><?xml version="1.0" encoding="utf-8"?>
-<w:endnotes xmlns:wpc="http://schemas.microsoft.com/office/word/2010/wordprocessingCanvas" xmlns:cx="http://schemas.microsoft.com/office/drawing/2014/chartex" xmlns:cx1="http://schemas.microsoft.com/office/drawing/2015/9/8/chartex" xmlns:cx2="http://schemas.microsoft.com/office/drawing/2015/10/21/chartex" xmlns:cx3="http://schemas.microsoft.com/office/drawing/2016/5/9/chartex" xmlns:cx4="http://schemas.microsoft.com/office/drawing/2016/5/10/chartex" xmlns:cx5="http://schemas.microsoft.com/office/drawing/2016/5/11/chartex" xmlns:cx6="http://schemas.microsoft.com/office/drawing/2016/5/12/chartex" xmlns:cx7="http://schemas.microsoft.com/office/drawing/2016/5/13/chartex" xmlns:cx8="http://schemas.microsoft.com/office/drawing/2016/5/14/chartex" xmlns:mc="http://schemas.openxmlformats.org/markup-compatibility/2006" xmlns:aink="http://schemas.microsoft.com/office/drawing/2016/ink" xmlns:am3d="http://schemas.microsoft.com/office/drawing/2017/model3d" xmlns:o="urn:schemas-microsoft-com:office:office" xmlns:r="http://schemas.openxmlformats.org/officeDocument/2006/relationships" xmlns:m="http://schemas.openxmlformats.org/officeDocument/2006/math" xmlns:v="urn:schemas-microsoft-com:vml" xmlns:wp14="http://schemas.microsoft.com/office/word/2010/wordprocessingDrawing" xmlns:wp="http://schemas.openxmlformats.org/drawingml/2006/wordprocessingDrawing" xmlns:w10="urn:schemas-microsoft-com:office:word" xmlns:w="http://schemas.openxmlformats.org/wordprocessingml/2006/main" xmlns:w14="http://schemas.microsoft.com/office/word/2010/wordml" xmlns:w15="http://schemas.microsoft.com/office/word/2012/wordml" xmlns:w16cex="http://schemas.microsoft.com/office/word/2018/wordml/cex" xmlns:w16cid="http://schemas.microsoft.com/office/word/2016/wordml/cid" xmlns:w16="http://schemas.microsoft.com/office/word/2018/wordml" xmlns:w16sdtdh="http://schemas.microsoft.com/office/word/2020/wordml/sdtdatahash" xmlns:w16se="http://schemas.microsoft.com/office/word/2015/wordml/symex" xmlns:wpg="http://schemas.microsoft.com/office/word/2010/wordprocessingGroup" xmlns:wpi="http://schemas.microsoft.com/office/word/2010/wordprocessingInk" xmlns:wne="http://schemas.microsoft.com/office/word/2006/wordml" xmlns:wps="http://schemas.microsoft.com/office/word/2010/wordprocessingShape" mc:Ignorable="w14 w15 w16se w16cid w16 w16cex w16sdtdh wp14">
+<w:endnotes xmlns:wpc="http://schemas.microsoft.com/office/word/2010/wordprocessingCanvas" xmlns:cx="http://schemas.microsoft.com/office/drawing/2014/chartex" xmlns:cx1="http://schemas.microsoft.com/office/drawing/2015/9/8/chartex" xmlns:cx2="http://schemas.microsoft.com/office/drawing/2015/10/21/chartex" xmlns:cx3="http://schemas.microsoft.com/office/drawing/2016/5/9/chartex" xmlns:cx4="http://schemas.microsoft.com/office/drawing/2016/5/10/chartex" xmlns:cx5="http://schemas.microsoft.com/office/drawing/2016/5/11/chartex" xmlns:cx6="http://schemas.microsoft.com/office/drawing/2016/5/12/chartex" xmlns:cx7="http://schemas.microsoft.com/office/drawing/2016/5/13/chartex" xmlns:cx8="http://schemas.microsoft.com/office/drawing/2016/5/14/chartex" xmlns:mc="http://schemas.openxmlformats.org/markup-compatibility/2006" xmlns:aink="http://schemas.microsoft.com/office/drawing/2016/ink" xmlns:am3d="http://schemas.microsoft.com/office/drawing/2017/model3d" xmlns:o="urn:schemas-microsoft-com:office:office" xmlns:oel="http://schemas.microsoft.com/office/2019/extlst" xmlns:r="http://schemas.openxmlformats.org/officeDocument/2006/relationships" xmlns:m="http://schemas.openxmlformats.org/officeDocument/2006/math" xmlns:v="urn:schemas-microsoft-com:vml" xmlns:wp14="http://schemas.microsoft.com/office/word/2010/wordprocessingDrawing" xmlns:wp="http://schemas.openxmlformats.org/drawingml/2006/wordprocessingDrawing" xmlns:w10="urn:schemas-microsoft-com:office:word" xmlns:w="http://schemas.openxmlformats.org/wordprocessingml/2006/main" xmlns:w14="http://schemas.microsoft.com/office/word/2010/wordml" xmlns:w15="http://schemas.microsoft.com/office/word/2012/wordml" xmlns:w16cex="http://schemas.microsoft.com/office/word/2018/wordml/cex" xmlns:w16cid="http://schemas.microsoft.com/office/word/2016/wordml/cid" xmlns:w16="http://schemas.microsoft.com/office/word/2018/wordml" xmlns:w16sdtdh="http://schemas.microsoft.com/office/word/2020/wordml/sdtdatahash" xmlns:w16se="http://schemas.microsoft.com/office/word/2015/wordml/symex" xmlns:wpg="http://schemas.microsoft.com/office/word/2010/wordprocessingGroup" xmlns:wpi="http://schemas.microsoft.com/office/word/2010/wordprocessingInk" xmlns:wne="http://schemas.microsoft.com/office/word/2006/wordml" xmlns:wps="http://schemas.microsoft.com/office/word/2010/wordprocessingShape" mc:Ignorable="w14 w15 w16se w16cid w16 w16cex w16sdtdh wp14">
   <w:endnote w:type="separator" w:id="-1">
     <w:p>
       <w:pPr>
@@ -24126,7 +23833,7 @@
 </file>
 
 <file path=word/footnotes.xml><?xml version="1.0" encoding="utf-8"?>
-<w:footnotes xmlns:wpc="http://schemas.microsoft.com/office/word/2010/wordprocessingCanvas" xmlns:cx="http://schemas.microsoft.com/office/drawing/2014/chartex" xmlns:cx1="http://schemas.microsoft.com/office/drawing/2015/9/8/chartex" xmlns:cx2="http://schemas.microsoft.com/office/drawing/2015/10/21/chartex" xmlns:cx3="http://schemas.microsoft.com/office/drawing/2016/5/9/chartex" xmlns:cx4="http://schemas.microsoft.com/office/drawing/2016/5/10/chartex" xmlns:cx5="http://schemas.microsoft.com/office/drawing/2016/5/11/chartex" xmlns:cx6="http://schemas.microsoft.com/office/drawing/2016/5/12/chartex" xmlns:cx7="http://schemas.microsoft.com/office/drawing/2016/5/13/chartex" xmlns:cx8="http://schemas.microsoft.com/office/drawing/2016/5/14/chartex" xmlns:mc="http://schemas.openxmlformats.org/markup-compatibility/2006" xmlns:aink="http://schemas.microsoft.com/office/drawing/2016/ink" xmlns:am3d="http://schemas.microsoft.com/office/drawing/2017/model3d" xmlns:o="urn:schemas-microsoft-com:office:office" xmlns:r="http://schemas.openxmlformats.org/officeDocument/2006/relationships" xmlns:m="http://schemas.openxmlformats.org/officeDocument/2006/math" xmlns:v="urn:schemas-microsoft-com:vml" xmlns:wp14="http://schemas.microsoft.com/office/word/2010/wordprocessingDrawing" xmlns:wp="http://schemas.openxmlformats.org/drawingml/2006/wordprocessingDrawing" xmlns:w10="urn:schemas-microsoft-com:office:word" xmlns:w="http://schemas.openxmlformats.org/wordprocessingml/2006/main" xmlns:w14="http://schemas.microsoft.com/office/word/2010/wordml" xmlns:w15="http://schemas.microsoft.com/office/word/2012/wordml" xmlns:w16cex="http://schemas.microsoft.com/office/word/2018/wordml/cex" xmlns:w16cid="http://schemas.microsoft.com/office/word/2016/wordml/cid" xmlns:w16="http://schemas.microsoft.com/office/word/2018/wordml" xmlns:w16sdtdh="http://schemas.microsoft.com/office/word/2020/wordml/sdtdatahash" xmlns:w16se="http://schemas.microsoft.com/office/word/2015/wordml/symex" xmlns:wpg="http://schemas.microsoft.com/office/word/2010/wordprocessingGroup" xmlns:wpi="http://schemas.microsoft.com/office/word/2010/wordprocessingInk" xmlns:wne="http://schemas.microsoft.com/office/word/2006/wordml" xmlns:wps="http://schemas.microsoft.com/office/word/2010/wordprocessingShape" mc:Ignorable="w14 w15 w16se w16cid w16 w16cex w16sdtdh wp14">
+<w:footnotes xmlns:wpc="http://schemas.microsoft.com/office/word/2010/wordprocessingCanvas" xmlns:cx="http://schemas.microsoft.com/office/drawing/2014/chartex" xmlns:cx1="http://schemas.microsoft.com/office/drawing/2015/9/8/chartex" xmlns:cx2="http://schemas.microsoft.com/office/drawing/2015/10/21/chartex" xmlns:cx3="http://schemas.microsoft.com/office/drawing/2016/5/9/chartex" xmlns:cx4="http://schemas.microsoft.com/office/drawing/2016/5/10/chartex" xmlns:cx5="http://schemas.microsoft.com/office/drawing/2016/5/11/chartex" xmlns:cx6="http://schemas.microsoft.com/office/drawing/2016/5/12/chartex" xmlns:cx7="http://schemas.microsoft.com/office/drawing/2016/5/13/chartex" xmlns:cx8="http://schemas.microsoft.com/office/drawing/2016/5/14/chartex" xmlns:mc="http://schemas.openxmlformats.org/markup-compatibility/2006" xmlns:aink="http://schemas.microsoft.com/office/drawing/2016/ink" xmlns:am3d="http://schemas.microsoft.com/office/drawing/2017/model3d" xmlns:o="urn:schemas-microsoft-com:office:office" xmlns:oel="http://schemas.microsoft.com/office/2019/extlst" xmlns:r="http://schemas.openxmlformats.org/officeDocument/2006/relationships" xmlns:m="http://schemas.openxmlformats.org/officeDocument/2006/math" xmlns:v="urn:schemas-microsoft-com:vml" xmlns:wp14="http://schemas.microsoft.com/office/word/2010/wordprocessingDrawing" xmlns:wp="http://schemas.openxmlformats.org/drawingml/2006/wordprocessingDrawing" xmlns:w10="urn:schemas-microsoft-com:office:word" xmlns:w="http://schemas.openxmlformats.org/wordprocessingml/2006/main" xmlns:w14="http://schemas.microsoft.com/office/word/2010/wordml" xmlns:w15="http://schemas.microsoft.com/office/word/2012/wordml" xmlns:w16cex="http://schemas.microsoft.com/office/word/2018/wordml/cex" xmlns:w16cid="http://schemas.microsoft.com/office/word/2016/wordml/cid" xmlns:w16="http://schemas.microsoft.com/office/word/2018/wordml" xmlns:w16sdtdh="http://schemas.microsoft.com/office/word/2020/wordml/sdtdatahash" xmlns:w16se="http://schemas.microsoft.com/office/word/2015/wordml/symex" xmlns:wpg="http://schemas.microsoft.com/office/word/2010/wordprocessingGroup" xmlns:wpi="http://schemas.microsoft.com/office/word/2010/wordprocessingInk" xmlns:wne="http://schemas.microsoft.com/office/word/2006/wordml" xmlns:wps="http://schemas.microsoft.com/office/word/2010/wordprocessingShape" mc:Ignorable="w14 w15 w16se w16cid w16 w16cex w16sdtdh wp14">
   <w:footnote w:type="separator" w:id="-1">
     <w:p>
       <w:pPr>
@@ -24168,15 +23875,7 @@
         <w:t>目前的方式是，访问网址</w:t>
       </w:r>
       <w:r>
-        <w:t xml:space="preserve"> https://edu.huaweicloud.com/activity/colleges-teachers.html，查看《操作系统》&amp;《Linux 技术》课程，</w:t>
-      </w:r>
-      <w:proofErr w:type="gramStart"/>
-      <w:r>
-        <w:t>在“</w:t>
-      </w:r>
-      <w:proofErr w:type="gramEnd"/>
-      <w:r>
-        <w:t>openEuler 开源社区”栏目中找到该视频进行观看。</w:t>
+        <w:t xml:space="preserve"> https://edu.huaweicloud.com/activity/colleges-teachers.html，查看《操作系统》&amp;《Linux 技术》课程，在“openEuler 开源社区”栏目中找到该视频进行观看。</w:t>
       </w:r>
     </w:p>
   </w:footnote>
@@ -24184,7 +23883,7 @@
 </file>
 
 <file path=word/header1.xml><?xml version="1.0" encoding="utf-8"?>
-<w:hdr xmlns:wpc="http://schemas.microsoft.com/office/word/2010/wordprocessingCanvas" xmlns:cx="http://schemas.microsoft.com/office/drawing/2014/chartex" xmlns:cx1="http://schemas.microsoft.com/office/drawing/2015/9/8/chartex" xmlns:cx2="http://schemas.microsoft.com/office/drawing/2015/10/21/chartex" xmlns:cx3="http://schemas.microsoft.com/office/drawing/2016/5/9/chartex" xmlns:cx4="http://schemas.microsoft.com/office/drawing/2016/5/10/chartex" xmlns:cx5="http://schemas.microsoft.com/office/drawing/2016/5/11/chartex" xmlns:cx6="http://schemas.microsoft.com/office/drawing/2016/5/12/chartex" xmlns:cx7="http://schemas.microsoft.com/office/drawing/2016/5/13/chartex" xmlns:cx8="http://schemas.microsoft.com/office/drawing/2016/5/14/chartex" xmlns:mc="http://schemas.openxmlformats.org/markup-compatibility/2006" xmlns:aink="http://schemas.microsoft.com/office/drawing/2016/ink" xmlns:am3d="http://schemas.microsoft.com/office/drawing/2017/model3d" xmlns:o="urn:schemas-microsoft-com:office:office" xmlns:r="http://schemas.openxmlformats.org/officeDocument/2006/relationships" xmlns:m="http://schemas.openxmlformats.org/officeDocument/2006/math" xmlns:v="urn:schemas-microsoft-com:vml" xmlns:wp14="http://schemas.microsoft.com/office/word/2010/wordprocessingDrawing" xmlns:wp="http://schemas.openxmlformats.org/drawingml/2006/wordprocessingDrawing" xmlns:w10="urn:schemas-microsoft-com:office:word" xmlns:w="http://schemas.openxmlformats.org/wordprocessingml/2006/main" xmlns:w14="http://schemas.microsoft.com/office/word/2010/wordml" xmlns:w15="http://schemas.microsoft.com/office/word/2012/wordml" xmlns:w16cex="http://schemas.microsoft.com/office/word/2018/wordml/cex" xmlns:w16cid="http://schemas.microsoft.com/office/word/2016/wordml/cid" xmlns:w16="http://schemas.microsoft.com/office/word/2018/wordml" xmlns:w16sdtdh="http://schemas.microsoft.com/office/word/2020/wordml/sdtdatahash" xmlns:w16se="http://schemas.microsoft.com/office/word/2015/wordml/symex" xmlns:wpg="http://schemas.microsoft.com/office/word/2010/wordprocessingGroup" xmlns:wpi="http://schemas.microsoft.com/office/word/2010/wordprocessingInk" xmlns:wne="http://schemas.microsoft.com/office/word/2006/wordml" xmlns:wps="http://schemas.microsoft.com/office/word/2010/wordprocessingShape" mc:Ignorable="w14 w15 w16se w16cid w16 w16cex w16sdtdh wp14">
+<w:hdr xmlns:wpc="http://schemas.microsoft.com/office/word/2010/wordprocessingCanvas" xmlns:cx="http://schemas.microsoft.com/office/drawing/2014/chartex" xmlns:cx1="http://schemas.microsoft.com/office/drawing/2015/9/8/chartex" xmlns:cx2="http://schemas.microsoft.com/office/drawing/2015/10/21/chartex" xmlns:cx3="http://schemas.microsoft.com/office/drawing/2016/5/9/chartex" xmlns:cx4="http://schemas.microsoft.com/office/drawing/2016/5/10/chartex" xmlns:cx5="http://schemas.microsoft.com/office/drawing/2016/5/11/chartex" xmlns:cx6="http://schemas.microsoft.com/office/drawing/2016/5/12/chartex" xmlns:cx7="http://schemas.microsoft.com/office/drawing/2016/5/13/chartex" xmlns:cx8="http://schemas.microsoft.com/office/drawing/2016/5/14/chartex" xmlns:mc="http://schemas.openxmlformats.org/markup-compatibility/2006" xmlns:aink="http://schemas.microsoft.com/office/drawing/2016/ink" xmlns:am3d="http://schemas.microsoft.com/office/drawing/2017/model3d" xmlns:o="urn:schemas-microsoft-com:office:office" xmlns:oel="http://schemas.microsoft.com/office/2019/extlst" xmlns:r="http://schemas.openxmlformats.org/officeDocument/2006/relationships" xmlns:m="http://schemas.openxmlformats.org/officeDocument/2006/math" xmlns:v="urn:schemas-microsoft-com:vml" xmlns:wp14="http://schemas.microsoft.com/office/word/2010/wordprocessingDrawing" xmlns:wp="http://schemas.openxmlformats.org/drawingml/2006/wordprocessingDrawing" xmlns:w10="urn:schemas-microsoft-com:office:word" xmlns:w="http://schemas.openxmlformats.org/wordprocessingml/2006/main" xmlns:w14="http://schemas.microsoft.com/office/word/2010/wordml" xmlns:w15="http://schemas.microsoft.com/office/word/2012/wordml" xmlns:w16cex="http://schemas.microsoft.com/office/word/2018/wordml/cex" xmlns:w16cid="http://schemas.microsoft.com/office/word/2016/wordml/cid" xmlns:w16="http://schemas.microsoft.com/office/word/2018/wordml" xmlns:w16sdtdh="http://schemas.microsoft.com/office/word/2020/wordml/sdtdatahash" xmlns:w16se="http://schemas.microsoft.com/office/word/2015/wordml/symex" xmlns:wpg="http://schemas.microsoft.com/office/word/2010/wordprocessingGroup" xmlns:wpi="http://schemas.microsoft.com/office/word/2010/wordprocessingInk" xmlns:wne="http://schemas.microsoft.com/office/word/2006/wordml" xmlns:wps="http://schemas.microsoft.com/office/word/2010/wordprocessingShape" mc:Ignorable="w14 w15 w16se w16cid w16 w16cex w16sdtdh wp14">
   <w:p>
     <w:pPr>
       <w:pStyle w:val="Header"/>
@@ -24469,7 +24168,7 @@
 </file>
 
 <file path=word/numbering.xml><?xml version="1.0" encoding="utf-8"?>
-<w:numbering xmlns:wpc="http://schemas.microsoft.com/office/word/2010/wordprocessingCanvas" xmlns:cx="http://schemas.microsoft.com/office/drawing/2014/chartex" xmlns:cx1="http://schemas.microsoft.com/office/drawing/2015/9/8/chartex" xmlns:cx2="http://schemas.microsoft.com/office/drawing/2015/10/21/chartex" xmlns:cx3="http://schemas.microsoft.com/office/drawing/2016/5/9/chartex" xmlns:cx4="http://schemas.microsoft.com/office/drawing/2016/5/10/chartex" xmlns:cx5="http://schemas.microsoft.com/office/drawing/2016/5/11/chartex" xmlns:cx6="http://schemas.microsoft.com/office/drawing/2016/5/12/chartex" xmlns:cx7="http://schemas.microsoft.com/office/drawing/2016/5/13/chartex" xmlns:cx8="http://schemas.microsoft.com/office/drawing/2016/5/14/chartex" xmlns:mc="http://schemas.openxmlformats.org/markup-compatibility/2006" xmlns:aink="http://schemas.microsoft.com/office/drawing/2016/ink" xmlns:am3d="http://schemas.microsoft.com/office/drawing/2017/model3d" xmlns:o="urn:schemas-microsoft-com:office:office" xmlns:r="http://schemas.openxmlformats.org/officeDocument/2006/relationships" xmlns:m="http://schemas.openxmlformats.org/officeDocument/2006/math" xmlns:v="urn:schemas-microsoft-com:vml" xmlns:wp14="http://schemas.microsoft.com/office/word/2010/wordprocessingDrawing" xmlns:wp="http://schemas.openxmlformats.org/drawingml/2006/wordprocessingDrawing" xmlns:w10="urn:schemas-microsoft-com:office:word" xmlns:w="http://schemas.openxmlformats.org/wordprocessingml/2006/main" xmlns:w14="http://schemas.microsoft.com/office/word/2010/wordml" xmlns:w15="http://schemas.microsoft.com/office/word/2012/wordml" xmlns:w16cex="http://schemas.microsoft.com/office/word/2018/wordml/cex" xmlns:w16cid="http://schemas.microsoft.com/office/word/2016/wordml/cid" xmlns:w16="http://schemas.microsoft.com/office/word/2018/wordml" xmlns:w16sdtdh="http://schemas.microsoft.com/office/word/2020/wordml/sdtdatahash" xmlns:w16se="http://schemas.microsoft.com/office/word/2015/wordml/symex" xmlns:wpg="http://schemas.microsoft.com/office/word/2010/wordprocessingGroup" xmlns:wpi="http://schemas.microsoft.com/office/word/2010/wordprocessingInk" xmlns:wne="http://schemas.microsoft.com/office/word/2006/wordml" xmlns:wps="http://schemas.microsoft.com/office/word/2010/wordprocessingShape" mc:Ignorable="w14 w15 w16se w16cid w16 w16cex w16sdtdh wp14">
+<w:numbering xmlns:wpc="http://schemas.microsoft.com/office/word/2010/wordprocessingCanvas" xmlns:cx="http://schemas.microsoft.com/office/drawing/2014/chartex" xmlns:cx1="http://schemas.microsoft.com/office/drawing/2015/9/8/chartex" xmlns:cx2="http://schemas.microsoft.com/office/drawing/2015/10/21/chartex" xmlns:cx3="http://schemas.microsoft.com/office/drawing/2016/5/9/chartex" xmlns:cx4="http://schemas.microsoft.com/office/drawing/2016/5/10/chartex" xmlns:cx5="http://schemas.microsoft.com/office/drawing/2016/5/11/chartex" xmlns:cx6="http://schemas.microsoft.com/office/drawing/2016/5/12/chartex" xmlns:cx7="http://schemas.microsoft.com/office/drawing/2016/5/13/chartex" xmlns:cx8="http://schemas.microsoft.com/office/drawing/2016/5/14/chartex" xmlns:mc="http://schemas.openxmlformats.org/markup-compatibility/2006" xmlns:aink="http://schemas.microsoft.com/office/drawing/2016/ink" xmlns:am3d="http://schemas.microsoft.com/office/drawing/2017/model3d" xmlns:o="urn:schemas-microsoft-com:office:office" xmlns:oel="http://schemas.microsoft.com/office/2019/extlst" xmlns:r="http://schemas.openxmlformats.org/officeDocument/2006/relationships" xmlns:m="http://schemas.openxmlformats.org/officeDocument/2006/math" xmlns:v="urn:schemas-microsoft-com:vml" xmlns:wp14="http://schemas.microsoft.com/office/word/2010/wordprocessingDrawing" xmlns:wp="http://schemas.openxmlformats.org/drawingml/2006/wordprocessingDrawing" xmlns:w10="urn:schemas-microsoft-com:office:word" xmlns:w="http://schemas.openxmlformats.org/wordprocessingml/2006/main" xmlns:w14="http://schemas.microsoft.com/office/word/2010/wordml" xmlns:w15="http://schemas.microsoft.com/office/word/2012/wordml" xmlns:w16cex="http://schemas.microsoft.com/office/word/2018/wordml/cex" xmlns:w16cid="http://schemas.microsoft.com/office/word/2016/wordml/cid" xmlns:w16="http://schemas.microsoft.com/office/word/2018/wordml" xmlns:w16sdtdh="http://schemas.microsoft.com/office/word/2020/wordml/sdtdatahash" xmlns:w16se="http://schemas.microsoft.com/office/word/2015/wordml/symex" xmlns:wpg="http://schemas.microsoft.com/office/word/2010/wordprocessingGroup" xmlns:wpi="http://schemas.microsoft.com/office/word/2010/wordprocessingInk" xmlns:wne="http://schemas.microsoft.com/office/word/2006/wordml" xmlns:wps="http://schemas.microsoft.com/office/word/2010/wordprocessingShape" mc:Ignorable="w14 w15 w16se w16cid w16 w16cex w16sdtdh wp14">
   <w:abstractNum w:abstractNumId="0" w15:restartNumberingAfterBreak="0">
     <w:nsid w:val="0E8701E2"/>
     <w:multiLevelType w:val="hybridMultilevel"/>
@@ -24988,7 +24687,7 @@
         <w:ind w:left="2126" w:hanging="425"/>
       </w:pPr>
       <w:rPr>
-        <w:rFonts w:ascii="Times New Roman" w:eastAsia="SimHei" w:hAnsi="Times New Roman" w:cs="Times New Roman" w:hint="default"/>
+        <w:rFonts w:ascii="Times New Roman" w:eastAsia="黑体" w:hAnsi="Times New Roman" w:cs="Times New Roman" w:hint="default"/>
         <w:b w:val="0"/>
         <w:bCs/>
         <w:i w:val="0"/>
@@ -25782,7 +25481,7 @@
         <w:ind w:left="0" w:firstLine="0"/>
       </w:pPr>
       <w:rPr>
-        <w:rFonts w:ascii="Arial" w:eastAsia="SimHei" w:hAnsi="Arial" w:hint="default"/>
+        <w:rFonts w:ascii="Arial" w:eastAsia="黑体" w:hAnsi="Arial" w:hint="default"/>
         <w:b w:val="0"/>
         <w:i w:val="0"/>
         <w:sz w:val="36"/>
@@ -25908,7 +25607,7 @@
         <w:ind w:left="0" w:firstLine="0"/>
       </w:pPr>
       <w:rPr>
-        <w:rFonts w:ascii="Arial" w:eastAsia="SimHei" w:hAnsi="Arial" w:hint="default"/>
+        <w:rFonts w:ascii="Arial" w:eastAsia="黑体" w:hAnsi="Arial" w:hint="default"/>
         <w:b w:val="0"/>
         <w:i w:val="0"/>
         <w:sz w:val="18"/>
@@ -25926,7 +25625,7 @@
         <w:ind w:left="0" w:firstLine="0"/>
       </w:pPr>
       <w:rPr>
-        <w:rFonts w:ascii="Arial" w:eastAsia="SimHei" w:hAnsi="Arial" w:hint="default"/>
+        <w:rFonts w:ascii="Arial" w:eastAsia="黑体" w:hAnsi="Arial" w:hint="default"/>
         <w:b w:val="0"/>
         <w:i w:val="0"/>
         <w:sz w:val="18"/>
@@ -26206,7 +25905,7 @@
         <w:ind w:left="0" w:firstLine="0"/>
       </w:pPr>
       <w:rPr>
-        <w:rFonts w:ascii="Book Antiqua" w:eastAsia="SimHei" w:hAnsi="Book Antiqua" w:cs="Book Antiqua" w:hint="default"/>
+        <w:rFonts w:ascii="Book Antiqua" w:eastAsia="黑体" w:hAnsi="Book Antiqua" w:cs="Book Antiqua" w:hint="default"/>
         <w:b/>
         <w:bCs/>
         <w:i w:val="0"/>
@@ -26240,7 +25939,7 @@
         <w:ind w:left="0" w:firstLine="0"/>
       </w:pPr>
       <w:rPr>
-        <w:rFonts w:ascii="Book Antiqua" w:eastAsia="SimHei" w:hAnsi="Book Antiqua" w:cs="Book Antiqua" w:hint="default"/>
+        <w:rFonts w:ascii="Book Antiqua" w:eastAsia="黑体" w:hAnsi="Book Antiqua" w:cs="Book Antiqua" w:hint="default"/>
         <w:b w:val="0"/>
         <w:bCs/>
         <w:i w:val="0"/>
@@ -26277,7 +25976,7 @@
         <w:ind w:left="0" w:firstLine="0"/>
       </w:pPr>
       <w:rPr>
-        <w:rFonts w:ascii="Book Antiqua" w:eastAsia="SimHei" w:hAnsi="Book Antiqua" w:cs="Book Antiqua" w:hint="default"/>
+        <w:rFonts w:ascii="Book Antiqua" w:eastAsia="黑体" w:hAnsi="Book Antiqua" w:cs="Book Antiqua" w:hint="default"/>
         <w:b w:val="0"/>
         <w:bCs/>
         <w:i w:val="0"/>
@@ -26313,7 +26012,7 @@
         <w:ind w:left="0" w:firstLine="0"/>
       </w:pPr>
       <w:rPr>
-        <w:rFonts w:ascii="Book Antiqua" w:eastAsia="SimHei" w:hAnsi="Book Antiqua" w:cs="Book Antiqua" w:hint="default"/>
+        <w:rFonts w:ascii="Book Antiqua" w:eastAsia="黑体" w:hAnsi="Book Antiqua" w:cs="Book Antiqua" w:hint="default"/>
         <w:b w:val="0"/>
         <w:bCs/>
         <w:i w:val="0"/>
@@ -26349,7 +26048,7 @@
         <w:ind w:left="0" w:firstLine="0"/>
       </w:pPr>
       <w:rPr>
-        <w:rFonts w:ascii="Book Antiqua" w:eastAsia="SimHei" w:hAnsi="Book Antiqua" w:cs="Book Antiqua" w:hint="default"/>
+        <w:rFonts w:ascii="Book Antiqua" w:eastAsia="黑体" w:hAnsi="Book Antiqua" w:cs="Book Antiqua" w:hint="default"/>
         <w:b w:val="0"/>
         <w:bCs/>
         <w:i w:val="0"/>
@@ -26386,7 +26085,7 @@
         <w:ind w:left="1701" w:hanging="159"/>
       </w:pPr>
       <w:rPr>
-        <w:rFonts w:ascii="Book Antiqua" w:eastAsia="SimHei" w:hAnsi="Book Antiqua" w:cs="Times New Roman" w:hint="default"/>
+        <w:rFonts w:ascii="Book Antiqua" w:eastAsia="黑体" w:hAnsi="Book Antiqua" w:cs="Times New Roman" w:hint="default"/>
         <w:b w:val="0"/>
         <w:bCs/>
         <w:i w:val="0"/>
@@ -26430,7 +26129,7 @@
         <w:ind w:left="1701" w:firstLine="0"/>
       </w:pPr>
       <w:rPr>
-        <w:rFonts w:ascii="Times New Roman" w:eastAsia="SimHei" w:hAnsi="Times New Roman" w:cs="Book Antiqua" w:hint="default"/>
+        <w:rFonts w:ascii="Times New Roman" w:eastAsia="黑体" w:hAnsi="Times New Roman" w:cs="Book Antiqua" w:hint="default"/>
         <w:b w:val="0"/>
         <w:bCs/>
         <w:i w:val="0"/>
@@ -26451,7 +26150,7 @@
         <w:ind w:left="1701" w:firstLine="0"/>
       </w:pPr>
       <w:rPr>
-        <w:rFonts w:ascii="Times New Roman" w:eastAsia="SimHei" w:hAnsi="Times New Roman" w:cs="Book Antiqua" w:hint="default"/>
+        <w:rFonts w:ascii="Times New Roman" w:eastAsia="黑体" w:hAnsi="Times New Roman" w:cs="Book Antiqua" w:hint="default"/>
         <w:b w:val="0"/>
         <w:bCs/>
         <w:i w:val="0"/>
@@ -27282,67 +26981,67 @@
       </w:rPr>
     </w:lvl>
   </w:abstractNum>
-  <w:num w:numId="1">
+  <w:num w:numId="1" w16cid:durableId="450907278">
     <w:abstractNumId w:val="18"/>
   </w:num>
-  <w:num w:numId="2">
+  <w:num w:numId="2" w16cid:durableId="908148311">
     <w:abstractNumId w:val="8"/>
   </w:num>
-  <w:num w:numId="3">
+  <w:num w:numId="3" w16cid:durableId="134490731">
     <w:abstractNumId w:val="5"/>
   </w:num>
-  <w:num w:numId="4">
+  <w:num w:numId="4" w16cid:durableId="892160372">
     <w:abstractNumId w:val="2"/>
   </w:num>
-  <w:num w:numId="5">
+  <w:num w:numId="5" w16cid:durableId="1166165921">
     <w:abstractNumId w:val="11"/>
   </w:num>
-  <w:num w:numId="6">
+  <w:num w:numId="6" w16cid:durableId="241451071">
     <w:abstractNumId w:val="4"/>
   </w:num>
-  <w:num w:numId="7">
+  <w:num w:numId="7" w16cid:durableId="626202512">
     <w:abstractNumId w:val="1"/>
   </w:num>
-  <w:num w:numId="8">
+  <w:num w:numId="8" w16cid:durableId="289096102">
     <w:abstractNumId w:val="7"/>
   </w:num>
-  <w:num w:numId="9">
+  <w:num w:numId="9" w16cid:durableId="839079834">
     <w:abstractNumId w:val="13"/>
   </w:num>
-  <w:num w:numId="10">
+  <w:num w:numId="10" w16cid:durableId="944922517">
     <w:abstractNumId w:val="9"/>
   </w:num>
-  <w:num w:numId="11">
+  <w:num w:numId="11" w16cid:durableId="2101834041">
     <w:abstractNumId w:val="15"/>
   </w:num>
-  <w:num w:numId="12">
+  <w:num w:numId="12" w16cid:durableId="2006131295">
     <w:abstractNumId w:val="0"/>
   </w:num>
-  <w:num w:numId="13">
+  <w:num w:numId="13" w16cid:durableId="1305888675">
     <w:abstractNumId w:val="2"/>
   </w:num>
-  <w:num w:numId="14">
+  <w:num w:numId="14" w16cid:durableId="357894251">
     <w:abstractNumId w:val="3"/>
   </w:num>
-  <w:num w:numId="15">
+  <w:num w:numId="15" w16cid:durableId="942422607">
     <w:abstractNumId w:val="17"/>
   </w:num>
-  <w:num w:numId="16">
+  <w:num w:numId="16" w16cid:durableId="2135325293">
     <w:abstractNumId w:val="16"/>
   </w:num>
-  <w:num w:numId="17">
+  <w:num w:numId="17" w16cid:durableId="969944228">
     <w:abstractNumId w:val="14"/>
   </w:num>
-  <w:num w:numId="18">
+  <w:num w:numId="18" w16cid:durableId="1780680455">
     <w:abstractNumId w:val="12"/>
   </w:num>
-  <w:num w:numId="19">
+  <w:num w:numId="19" w16cid:durableId="772550444">
     <w:abstractNumId w:val="10"/>
   </w:num>
-  <w:num w:numId="20">
+  <w:num w:numId="20" w16cid:durableId="298459960">
     <w:abstractNumId w:val="6"/>
   </w:num>
-  <w:num w:numId="21">
+  <w:num w:numId="21" w16cid:durableId="82648466">
     <w:abstractNumId w:val="2"/>
     <w:lvlOverride w:ilvl="0">
       <w:startOverride w:val="1"/>
@@ -27372,7 +27071,7 @@
       <w:startOverride w:val="1"/>
     </w:lvlOverride>
   </w:num>
-  <w:num w:numId="22">
+  <w:num w:numId="22" w16cid:durableId="1717050667">
     <w:abstractNumId w:val="2"/>
   </w:num>
   <w:numIdMacAtCleanup w:val="20"/>
@@ -27919,7 +27618,7 @@
       <w:outlineLvl w:val="5"/>
     </w:pPr>
     <w:rPr>
-      <w:rFonts w:ascii="Arial" w:eastAsia="SimHei" w:hAnsi="Arial" w:cs="Times New Roman"/>
+      <w:rFonts w:ascii="Arial" w:eastAsia="黑体" w:hAnsi="Arial" w:cs="Times New Roman"/>
       <w:b/>
       <w:bCs/>
     </w:rPr>
@@ -28015,7 +27714,7 @@
       <w:ind w:left="0"/>
     </w:pPr>
     <w:rPr>
-      <w:rFonts w:ascii="Arial Unicode MS" w:eastAsia="SimHei" w:hAnsi="Arial Unicode MS" w:cs="Book Antiqua"/>
+      <w:rFonts w:ascii="Arial Unicode MS" w:eastAsia="黑体" w:hAnsi="Arial Unicode MS" w:cs="Book Antiqua"/>
       <w:bCs/>
       <w:sz w:val="26"/>
       <w:szCs w:val="26"/>
@@ -28030,7 +27729,7 @@
       <w:ind w:left="0"/>
     </w:pPr>
     <w:rPr>
-      <w:rFonts w:ascii="Arial" w:eastAsia="SimHei" w:hAnsi="Arial"/>
+      <w:rFonts w:ascii="Arial" w:eastAsia="黑体" w:hAnsi="Arial"/>
       <w:b/>
       <w:bCs/>
       <w:noProof/>
@@ -28098,7 +27797,7 @@
       <w:outlineLvl w:val="7"/>
     </w:pPr>
     <w:rPr>
-      <w:rFonts w:eastAsia="SimHei" w:cs="Arial"/>
+      <w:rFonts w:eastAsia="黑体" w:cs="Arial"/>
       <w:spacing w:val="-4"/>
       <w:kern w:val="2"/>
       <w:sz w:val="21"/>
@@ -28195,7 +27894,7 @@
       <w:spacing w:before="200"/>
     </w:pPr>
     <w:rPr>
-      <w:rFonts w:eastAsia="SimHei"/>
+      <w:rFonts w:eastAsia="黑体"/>
       <w:bCs/>
       <w:spacing w:val="-4"/>
     </w:rPr>
@@ -28228,7 +27927,7 @@
       <w:spacing w:before="80" w:after="80" w:line="240" w:lineRule="atLeast"/>
     </w:pPr>
     <w:rPr>
-      <w:rFonts w:ascii="FrutigerNext LT Regular" w:eastAsia="STXihei" w:hAnsi="FrutigerNext LT Regular" w:cs="Arial"/>
+      <w:rFonts w:ascii="FrutigerNext LT Regular" w:eastAsia="华文细黑" w:hAnsi="FrutigerNext LT Regular" w:cs="Arial"/>
       <w:kern w:val="2"/>
       <w:sz w:val="21"/>
       <w:szCs w:val="21"/>
@@ -28287,7 +27986,7 @@
     <w:semiHidden/>
     <w:rsid w:val="009D0E48"/>
     <w:rPr>
-      <w:rFonts w:ascii="Arial" w:eastAsia="SimHei" w:hAnsi="Arial"/>
+      <w:rFonts w:ascii="Arial" w:eastAsia="黑体" w:hAnsi="Arial"/>
       <w:noProof/>
       <w:sz w:val="30"/>
       <w:lang w:eastAsia="en-US"/>
@@ -28304,7 +28003,7 @@
       </w:pBdr>
     </w:pPr>
     <w:rPr>
-      <w:rFonts w:ascii="Book Antiqua" w:eastAsia="SimHei" w:hAnsi="Book Antiqua"/>
+      <w:rFonts w:ascii="Book Antiqua" w:eastAsia="黑体" w:hAnsi="Book Antiqua"/>
       <w:bCs/>
       <w:noProof/>
     </w:rPr>
@@ -28320,7 +28019,7 @@
       <w:spacing w:before="80" w:after="40" w:line="240" w:lineRule="atLeast"/>
     </w:pPr>
     <w:rPr>
-      <w:rFonts w:eastAsia="SimHei" w:cs="Arial"/>
+      <w:rFonts w:eastAsia="黑体" w:cs="Arial"/>
       <w:bCs/>
       <w:kern w:val="2"/>
       <w:sz w:val="18"/>
@@ -28338,7 +28037,7 @@
       </w:pBdr>
     </w:pPr>
     <w:rPr>
-      <w:rFonts w:eastAsia="KaiTi_GB2312"/>
+      <w:rFonts w:eastAsia="楷体_GB2312"/>
       <w:iCs/>
     </w:rPr>
   </w:style>
@@ -28353,7 +28052,7 @@
       <w:ind w:left="170"/>
     </w:pPr>
     <w:rPr>
-      <w:rFonts w:eastAsia="KaiTi_GB2312" w:cs="Arial"/>
+      <w:rFonts w:eastAsia="楷体_GB2312" w:cs="Arial"/>
       <w:iCs/>
       <w:kern w:val="2"/>
       <w:szCs w:val="18"/>
@@ -28507,7 +28206,7 @@
       <w:outlineLvl w:val="8"/>
     </w:pPr>
     <w:rPr>
-      <w:rFonts w:eastAsia="SimHei"/>
+      <w:rFonts w:eastAsia="黑体"/>
       <w:spacing w:val="-4"/>
     </w:rPr>
   </w:style>
@@ -28851,7 +28550,7 @@
       <w:spacing w:before="80" w:after="80"/>
     </w:pPr>
     <w:rPr>
-      <w:rFonts w:ascii="Arial" w:eastAsia="SimHei" w:hAnsi="Arial"/>
+      <w:rFonts w:ascii="Arial" w:eastAsia="黑体" w:hAnsi="Arial"/>
       <w:sz w:val="36"/>
     </w:rPr>
   </w:style>
@@ -28872,7 +28571,7 @@
       <w:ind w:left="0"/>
     </w:pPr>
     <w:rPr>
-      <w:rFonts w:ascii="Book Antiqua" w:eastAsia="SimHei" w:hAnsi="Book Antiqua" w:cs="Book Antiqua"/>
+      <w:rFonts w:ascii="Book Antiqua" w:eastAsia="黑体" w:hAnsi="Book Antiqua" w:cs="Book Antiqua"/>
       <w:bCs/>
       <w:snapToGrid w:val="0"/>
     </w:rPr>
@@ -29027,7 +28726,7 @@
       <w:spacing w:before="152"/>
     </w:pPr>
     <w:rPr>
-      <w:rFonts w:ascii="Arial" w:eastAsia="SimHei" w:hAnsi="Arial"/>
+      <w:rFonts w:ascii="Arial" w:eastAsia="黑体" w:hAnsi="Arial"/>
     </w:rPr>
   </w:style>
   <w:style w:type="paragraph" w:styleId="EndnoteText">
@@ -32861,7 +32560,7 @@
       <w:jc w:val="both"/>
     </w:pPr>
     <w:rPr>
-      <w:rFonts w:eastAsia="KaiTi_GB2312" w:cs="KaiTi_GB2312"/>
+      <w:rFonts w:eastAsia="楷体_GB2312" w:cs="楷体_GB2312"/>
       <w:noProof/>
       <w:sz w:val="18"/>
       <w:szCs w:val="18"/>
@@ -32930,7 +32629,7 @@
       <w:outlineLvl w:val="7"/>
     </w:pPr>
     <w:rPr>
-      <w:rFonts w:eastAsia="SimHei"/>
+      <w:rFonts w:eastAsia="黑体"/>
     </w:rPr>
   </w:style>
   <w:style w:type="paragraph" w:customStyle="1" w:styleId="Cover2">
@@ -32942,7 +32641,7 @@
       <w:jc w:val="center"/>
     </w:pPr>
     <w:rPr>
-      <w:rFonts w:ascii="Arial" w:eastAsia="SimHei" w:hAnsi="Arial" w:cs="Arial"/>
+      <w:rFonts w:ascii="Arial" w:eastAsia="黑体" w:hAnsi="Arial" w:cs="Arial"/>
       <w:noProof/>
       <w:sz w:val="32"/>
       <w:szCs w:val="32"/>
@@ -32973,7 +32672,7 @@
       <w:ind w:left="0"/>
     </w:pPr>
     <w:rPr>
-      <w:rFonts w:ascii="Arial" w:eastAsia="SimHei" w:hAnsi="Arial"/>
+      <w:rFonts w:ascii="Arial" w:eastAsia="黑体" w:hAnsi="Arial"/>
       <w:b/>
       <w:bCs/>
       <w:spacing w:val="-4"/>
@@ -32993,7 +32692,7 @@
       <w:jc w:val="center"/>
     </w:pPr>
     <w:rPr>
-      <w:rFonts w:ascii="Arial" w:eastAsia="SimHei" w:hAnsi="Arial" w:cs="Arial"/>
+      <w:rFonts w:ascii="Arial" w:eastAsia="黑体" w:hAnsi="Arial" w:cs="Arial"/>
       <w:noProof/>
       <w:sz w:val="36"/>
       <w:szCs w:val="36"/>
@@ -33011,7 +32710,7 @@
       <w:ind w:leftChars="810" w:left="810" w:rightChars="100" w:right="210"/>
     </w:pPr>
     <w:rPr>
-      <w:rFonts w:ascii="Courier New" w:eastAsia="SimHei" w:hAnsi="Courier New" w:cs="宋体"/>
+      <w:rFonts w:ascii="Courier New" w:eastAsia="黑体" w:hAnsi="Courier New" w:cs="宋体"/>
     </w:rPr>
   </w:style>
   <w:style w:type="character" w:customStyle="1" w:styleId="commandparameter">
@@ -33042,7 +32741,7 @@
     <w:link w:val="TableHeading"/>
     <w:rsid w:val="002C2323"/>
     <w:rPr>
-      <w:rFonts w:ascii="Book Antiqua" w:eastAsia="SimHei" w:hAnsi="Book Antiqua" w:cs="Book Antiqua"/>
+      <w:rFonts w:ascii="Book Antiqua" w:eastAsia="黑体" w:hAnsi="Book Antiqua" w:cs="Book Antiqua"/>
       <w:bCs/>
       <w:snapToGrid w:val="0"/>
       <w:sz w:val="21"/>
@@ -33098,7 +32797,7 @@
       <w:spacing w:before="80" w:after="80"/>
     </w:pPr>
     <w:rPr>
-      <w:rFonts w:ascii="Arial" w:eastAsia="SimHei" w:hAnsi="Arial"/>
+      <w:rFonts w:ascii="Arial" w:eastAsia="黑体" w:hAnsi="Arial"/>
       <w:sz w:val="36"/>
     </w:rPr>
   </w:style>
@@ -33112,7 +32811,7 @@
       <w:spacing w:before="80" w:after="80" w:line="240" w:lineRule="atLeast"/>
     </w:pPr>
     <w:rPr>
-      <w:rFonts w:ascii="Arial" w:eastAsia="SimHei" w:hAnsi="Arial" w:cs="Arial"/>
+      <w:rFonts w:ascii="Arial" w:eastAsia="黑体" w:hAnsi="Arial" w:cs="Arial"/>
       <w:noProof/>
       <w:sz w:val="32"/>
       <w:szCs w:val="32"/>
@@ -33459,7 +33158,7 @@
       <w:jc w:val="center"/>
     </w:pPr>
     <w:rPr>
-      <w:rFonts w:ascii="Arial" w:eastAsia="SimHei" w:hAnsi="Arial"/>
+      <w:rFonts w:ascii="Arial" w:eastAsia="黑体" w:hAnsi="Arial"/>
       <w:sz w:val="72"/>
     </w:rPr>
   </w:style>
@@ -33587,7 +33286,7 @@
     <w:link w:val="1"/>
     <w:rsid w:val="002C2323"/>
     <w:rPr>
-      <w:rFonts w:ascii="Book Antiqua" w:eastAsia="SimHei" w:hAnsi="Book Antiqua" w:cs="Book Antiqua"/>
+      <w:rFonts w:ascii="Book Antiqua" w:eastAsia="黑体" w:hAnsi="Book Antiqua" w:cs="Book Antiqua"/>
       <w:b/>
       <w:bCs/>
       <w:snapToGrid w:val="0"/>
@@ -33625,7 +33324,7 @@
     <w:basedOn w:val="DefaultParagraphFont"/>
     <w:rsid w:val="0070345E"/>
     <w:rPr>
-      <w:rFonts w:ascii="FrutigerNext LT Regular" w:eastAsia="STXihei" w:hAnsi="FrutigerNext LT Regular"/>
+      <w:rFonts w:ascii="FrutigerNext LT Regular" w:eastAsia="华文细黑" w:hAnsi="FrutigerNext LT Regular"/>
       <w:kern w:val="0"/>
     </w:rPr>
   </w:style>
@@ -33911,7 +33610,7 @@
     <w:uiPriority w:val="99"/>
     <w:rsid w:val="0020153C"/>
     <w:rPr>
-      <w:rFonts w:ascii="FrutigerNext LT Regular" w:eastAsia="STXihei" w:hAnsi="FrutigerNext LT Regular"/>
+      <w:rFonts w:ascii="FrutigerNext LT Regular" w:eastAsia="华文细黑" w:hAnsi="FrutigerNext LT Regular"/>
       <w:b/>
       <w:bCs/>
       <w:kern w:val="2"/>
@@ -34083,7 +33782,7 @@
     <w:link w:val="Step"/>
     <w:rsid w:val="004F1A3D"/>
     <w:rPr>
-      <w:rFonts w:ascii="FrutigerNext LT Regular" w:eastAsia="STXihei" w:hAnsi="FrutigerNext LT Regular" w:cs="Arial"/>
+      <w:rFonts w:ascii="FrutigerNext LT Regular" w:eastAsia="华文细黑" w:hAnsi="FrutigerNext LT Regular" w:cs="Arial"/>
       <w:snapToGrid w:val="0"/>
       <w:sz w:val="21"/>
       <w:szCs w:val="21"/>
@@ -34113,7 +33812,7 @@
     <w:link w:val="ItemList"/>
     <w:rsid w:val="00FA0954"/>
     <w:rPr>
-      <w:rFonts w:ascii="FrutigerNext LT Regular" w:eastAsia="STXihei" w:hAnsi="FrutigerNext LT Regular" w:cs="Arial"/>
+      <w:rFonts w:ascii="FrutigerNext LT Regular" w:eastAsia="华文细黑" w:hAnsi="FrutigerNext LT Regular" w:cs="Arial"/>
       <w:kern w:val="2"/>
       <w:sz w:val="21"/>
       <w:szCs w:val="21"/>
@@ -34137,7 +33836,7 @@
     <w:link w:val="TableText"/>
     <w:rsid w:val="00FA0954"/>
     <w:rPr>
-      <w:rFonts w:ascii="FrutigerNext LT Regular" w:eastAsia="STXihei" w:hAnsi="FrutigerNext LT Regular" w:cs="Arial"/>
+      <w:rFonts w:ascii="FrutigerNext LT Regular" w:eastAsia="华文细黑" w:hAnsi="FrutigerNext LT Regular" w:cs="Arial"/>
       <w:snapToGrid w:val="0"/>
       <w:sz w:val="21"/>
       <w:szCs w:val="21"/>
@@ -34180,7 +33879,7 @@
     <w:link w:val="Heading1NoNumber"/>
     <w:rsid w:val="00EA31D3"/>
     <w:rPr>
-      <w:rFonts w:ascii="Arial Unicode MS" w:eastAsia="SimHei" w:hAnsi="Arial Unicode MS" w:cs="Book Antiqua"/>
+      <w:rFonts w:ascii="Arial Unicode MS" w:eastAsia="黑体" w:hAnsi="Arial Unicode MS" w:cs="Book Antiqua"/>
       <w:b/>
       <w:bCs/>
       <w:kern w:val="2"/>
@@ -34234,7 +33933,7 @@
     <w:link w:val="Heading2NoNumber"/>
     <w:rsid w:val="00EA31D3"/>
     <w:rPr>
-      <w:rFonts w:ascii="Arial Unicode MS" w:eastAsia="SimHei" w:hAnsi="Arial Unicode MS" w:cs="Book Antiqua"/>
+      <w:rFonts w:ascii="Arial Unicode MS" w:eastAsia="黑体" w:hAnsi="Arial Unicode MS" w:cs="Book Antiqua"/>
       <w:bCs/>
       <w:noProof/>
       <w:sz w:val="36"/>
@@ -34275,7 +33974,7 @@
     <w:link w:val="Heading3NoNumber"/>
     <w:rsid w:val="00EA31D3"/>
     <w:rPr>
-      <w:rFonts w:ascii="Arial Unicode MS" w:eastAsia="SimHei" w:hAnsi="Arial Unicode MS" w:cs="Book Antiqua"/>
+      <w:rFonts w:ascii="Arial Unicode MS" w:eastAsia="黑体" w:hAnsi="Arial Unicode MS" w:cs="Book Antiqua"/>
       <w:noProof/>
       <w:sz w:val="26"/>
       <w:szCs w:val="32"/>
@@ -34922,6 +34621,25 @@
 </file>
 
 <file path=customXml/item1.xml><?xml version="1.0" encoding="utf-8"?>
+<b:Sources xmlns:b="http://schemas.openxmlformats.org/officeDocument/2006/bibliography" xmlns="http://schemas.openxmlformats.org/officeDocument/2006/bibliography" SelectedStyle="\APA.XSL" StyleName="APA"/>
+</file>
+
+<file path=customXml/item2.xml><?xml version="1.0" encoding="utf-8"?>
+<?mso-contentType ?>
+<FormTemplates xmlns="http://schemas.microsoft.com/sharepoint/v3/contenttype/forms">
+  <Display>DocumentLibraryForm</Display>
+  <Edit>DocumentLibraryForm</Edit>
+  <New>DocumentLibraryForm</New>
+</FormTemplates>
+</file>
+
+<file path=customXml/item3.xml><?xml version="1.0" encoding="utf-8"?>
+<p:properties xmlns:p="http://schemas.microsoft.com/office/2006/metadata/properties" xmlns:xsi="http://www.w3.org/2001/XMLSchema-instance" xmlns:pc="http://schemas.microsoft.com/office/infopath/2007/PartnerControls">
+  <documentManagement/>
+</p:properties>
+</file>
+
+<file path=customXml/item4.xml><?xml version="1.0" encoding="utf-8"?>
 <ct:contentTypeSchema xmlns:ct="http://schemas.microsoft.com/office/2006/metadata/contentType" xmlns:ma="http://schemas.microsoft.com/office/2006/metadata/properties/metaAttributes" ct:_="" ma:_="" ma:contentTypeName="Document" ma:contentTypeID="0x010100CC226774B8D87F4D92D9D1F6859ED44E" ma:contentTypeVersion="1" ma:contentTypeDescription="Create a new document." ma:contentTypeScope="" ma:versionID="192c310b45bae95d9fdbb51d5532622b">
   <xsd:schema xmlns:xsd="http://www.w3.org/2001/XMLSchema" xmlns:xs="http://www.w3.org/2001/XMLSchema" xmlns:p="http://schemas.microsoft.com/office/2006/metadata/properties" xmlns:ns2="475f1e55-3009-46d8-9566-5d569a2b3a98" targetNamespace="http://schemas.microsoft.com/office/2006/metadata/properties" ma:root="true" ma:fieldsID="1d095aabec1d15598815726bd4b054a7" ns2:_="">
     <xsd:import namespace="475f1e55-3009-46d8-9566-5d569a2b3a98"/>
@@ -35061,39 +34779,10 @@
 </ct:contentTypeSchema>
 </file>
 
-<file path=customXml/item2.xml><?xml version="1.0" encoding="utf-8"?>
-<?mso-contentType ?>
-<FormTemplates xmlns="http://schemas.microsoft.com/sharepoint/v3/contenttype/forms">
-  <Display>DocumentLibraryForm</Display>
-  <Edit>DocumentLibraryForm</Edit>
-  <New>DocumentLibraryForm</New>
-</FormTemplates>
-</file>
-
-<file path=customXml/item3.xml><?xml version="1.0" encoding="utf-8"?>
-<p:properties xmlns:p="http://schemas.microsoft.com/office/2006/metadata/properties" xmlns:xsi="http://www.w3.org/2001/XMLSchema-instance" xmlns:pc="http://schemas.microsoft.com/office/infopath/2007/PartnerControls">
-  <documentManagement/>
-</p:properties>
-</file>
-
-<file path=customXml/item4.xml><?xml version="1.0" encoding="utf-8"?>
-<b:Sources xmlns:b="http://schemas.openxmlformats.org/officeDocument/2006/bibliography" xmlns="http://schemas.openxmlformats.org/officeDocument/2006/bibliography" SelectedStyle="\APA.XSL" StyleName="APA"/>
-</file>
-
 <file path=customXml/itemProps1.xml><?xml version="1.0" encoding="utf-8"?>
-<ds:datastoreItem xmlns:ds="http://schemas.openxmlformats.org/officeDocument/2006/customXml" ds:itemID="{969A63F9-0373-4E60-A3D4-AFCE9E16433E}">
+<ds:datastoreItem xmlns:ds="http://schemas.openxmlformats.org/officeDocument/2006/customXml" ds:itemID="{616279A7-D28D-4A91-8E49-88D81BDD9EDA}">
   <ds:schemaRefs>
-    <ds:schemaRef ds:uri="http://schemas.microsoft.com/office/2006/metadata/contentType"/>
-    <ds:schemaRef ds:uri="http://schemas.microsoft.com/office/2006/metadata/properties/metaAttributes"/>
-    <ds:schemaRef ds:uri="http://www.w3.org/2001/XMLSchema"/>
-    <ds:schemaRef ds:uri="http://schemas.microsoft.com/office/2006/metadata/properties"/>
-    <ds:schemaRef ds:uri="475f1e55-3009-46d8-9566-5d569a2b3a98"/>
-    <ds:schemaRef ds:uri="http://schemas.microsoft.com/office/2006/documentManagement/types"/>
-    <ds:schemaRef ds:uri="http://schemas.microsoft.com/office/infopath/2007/PartnerControls"/>
-    <ds:schemaRef ds:uri="http://schemas.openxmlformats.org/package/2006/metadata/core-properties"/>
-    <ds:schemaRef ds:uri="http://purl.org/dc/elements/1.1/"/>
-    <ds:schemaRef ds:uri="http://purl.org/dc/terms/"/>
-    <ds:schemaRef ds:uri="http://schemas.microsoft.com/internal/obd"/>
+    <ds:schemaRef ds:uri="http://schemas.openxmlformats.org/officeDocument/2006/bibliography"/>
   </ds:schemaRefs>
 </ds:datastoreItem>
 </file>
@@ -35116,9 +34805,19 @@
 </file>
 
 <file path=customXml/itemProps4.xml><?xml version="1.0" encoding="utf-8"?>
-<ds:datastoreItem xmlns:ds="http://schemas.openxmlformats.org/officeDocument/2006/customXml" ds:itemID="{616279A7-D28D-4A91-8E49-88D81BDD9EDA}">
+<ds:datastoreItem xmlns:ds="http://schemas.openxmlformats.org/officeDocument/2006/customXml" ds:itemID="{969A63F9-0373-4E60-A3D4-AFCE9E16433E}">
   <ds:schemaRefs>
-    <ds:schemaRef ds:uri="http://schemas.openxmlformats.org/officeDocument/2006/bibliography"/>
+    <ds:schemaRef ds:uri="http://schemas.microsoft.com/office/2006/metadata/contentType"/>
+    <ds:schemaRef ds:uri="http://schemas.microsoft.com/office/2006/metadata/properties/metaAttributes"/>
+    <ds:schemaRef ds:uri="http://www.w3.org/2001/XMLSchema"/>
+    <ds:schemaRef ds:uri="http://schemas.microsoft.com/office/2006/metadata/properties"/>
+    <ds:schemaRef ds:uri="475f1e55-3009-46d8-9566-5d569a2b3a98"/>
+    <ds:schemaRef ds:uri="http://schemas.microsoft.com/office/2006/documentManagement/types"/>
+    <ds:schemaRef ds:uri="http://schemas.microsoft.com/office/infopath/2007/PartnerControls"/>
+    <ds:schemaRef ds:uri="http://schemas.openxmlformats.org/package/2006/metadata/core-properties"/>
+    <ds:schemaRef ds:uri="http://purl.org/dc/elements/1.1/"/>
+    <ds:schemaRef ds:uri="http://purl.org/dc/terms/"/>
+    <ds:schemaRef ds:uri="http://schemas.microsoft.com/internal/obd"/>
   </ds:schemaRefs>
 </ds:datastoreItem>
 </file>